--- a/MTNV.docx
+++ b/MTNV.docx
@@ -12,19 +12,7 @@
         <w:rPr>
           <w:rFonts w:ascii="Times New Roman" w:hAnsi="Times New Roman" w:cs="Times New Roman"/>
         </w:rPr>
-        <w:t>Tên dự án : MemoLane (</w:t>
-      </w:r>
-      <w:r>
-        <w:rPr>
-          <w:rFonts w:ascii="Times New Roman" w:hAnsi="Times New Roman" w:cs="Times New Roman"/>
-        </w:rPr>
-        <w:t>nhật ký điện tử kết hợp với todolist</w:t>
-      </w:r>
-      <w:r>
-        <w:rPr>
-          <w:rFonts w:ascii="Times New Roman" w:hAnsi="Times New Roman" w:cs="Times New Roman"/>
-        </w:rPr>
-        <w:t>)</w:t>
+        <w:t>Tên dự án : MemoLane (nhật ký điện tử kết hợp với todolist)</w:t>
       </w:r>
     </w:p>
     <w:p>
@@ -500,649 +488,1134 @@
         </w:rPr>
         <w:t xml:space="preserve"> nhấn gửi để that đổi thông tin cá nhân</w:t>
       </w:r>
+      <w:r>
+        <w:rPr>
+          <w:rFonts w:ascii="Times New Roman" w:hAnsi="Times New Roman" w:cs="Times New Roman"/>
+        </w:rPr>
+        <w:t>.</w:t>
+      </w:r>
+    </w:p>
+    <w:p>
+      <w:pPr>
+        <w:rPr>
+          <w:rFonts w:ascii="Times New Roman" w:hAnsi="Times New Roman" w:cs="Times New Roman"/>
+        </w:rPr>
+      </w:pPr>
+      <w:r>
+        <w:rPr>
+          <w:rFonts w:ascii="Times New Roman" w:hAnsi="Times New Roman" w:cs="Times New Roman"/>
+        </w:rPr>
+        <w:t>Module nhật ký điện tử</w:t>
+      </w:r>
+      <w:r>
+        <w:rPr>
+          <w:rFonts w:ascii="Times New Roman" w:hAnsi="Times New Roman" w:cs="Times New Roman"/>
+        </w:rPr>
+        <w:t xml:space="preserve"> </w:t>
+      </w:r>
+    </w:p>
+    <w:p>
+      <w:pPr>
+        <w:pStyle w:val="ListParagraph"/>
+        <w:numPr>
+          <w:ilvl w:val="0"/>
+          <w:numId w:val="12"/>
+        </w:numPr>
+        <w:rPr>
+          <w:rFonts w:ascii="Times New Roman" w:hAnsi="Times New Roman" w:cs="Times New Roman"/>
+          <w:highlight w:val="yellow"/>
+        </w:rPr>
+      </w:pPr>
+      <w:r>
+        <w:rPr>
+          <w:rFonts w:ascii="Times New Roman" w:hAnsi="Times New Roman" w:cs="Times New Roman"/>
+          <w:highlight w:val="yellow"/>
+        </w:rPr>
+        <w:t>Chức năng phân rã</w:t>
+      </w:r>
+    </w:p>
+    <w:p>
+      <w:pPr>
+        <w:pStyle w:val="ListParagraph"/>
+        <w:numPr>
+          <w:ilvl w:val="0"/>
+          <w:numId w:val="5"/>
+        </w:numPr>
+        <w:rPr>
+          <w:rFonts w:ascii="Times New Roman" w:hAnsi="Times New Roman" w:cs="Times New Roman"/>
+        </w:rPr>
+      </w:pPr>
+      <w:r>
+        <w:rPr>
+          <w:rFonts w:ascii="Times New Roman" w:hAnsi="Times New Roman" w:cs="Times New Roman"/>
+        </w:rPr>
+        <w:t>Tạo bài viết mới</w:t>
+      </w:r>
+    </w:p>
+    <w:p>
+      <w:pPr>
+        <w:pStyle w:val="ListParagraph"/>
+        <w:numPr>
+          <w:ilvl w:val="0"/>
+          <w:numId w:val="5"/>
+        </w:numPr>
+        <w:rPr>
+          <w:rFonts w:ascii="Times New Roman" w:hAnsi="Times New Roman" w:cs="Times New Roman"/>
+        </w:rPr>
+      </w:pPr>
+      <w:r>
+        <w:rPr>
+          <w:rFonts w:ascii="Times New Roman" w:hAnsi="Times New Roman" w:cs="Times New Roman"/>
+        </w:rPr>
+        <w:t>Cập nhật bài viết</w:t>
+      </w:r>
+    </w:p>
+    <w:p>
+      <w:pPr>
+        <w:pStyle w:val="ListParagraph"/>
+        <w:numPr>
+          <w:ilvl w:val="0"/>
+          <w:numId w:val="5"/>
+        </w:numPr>
+        <w:rPr>
+          <w:rFonts w:ascii="Times New Roman" w:hAnsi="Times New Roman" w:cs="Times New Roman"/>
+        </w:rPr>
+      </w:pPr>
+      <w:r>
+        <w:rPr>
+          <w:rFonts w:ascii="Times New Roman" w:hAnsi="Times New Roman" w:cs="Times New Roman"/>
+        </w:rPr>
+        <w:t>Cập nhật chế độ hiển thị</w:t>
+      </w:r>
+    </w:p>
+    <w:p>
+      <w:pPr>
+        <w:pStyle w:val="ListParagraph"/>
+        <w:numPr>
+          <w:ilvl w:val="0"/>
+          <w:numId w:val="5"/>
+        </w:numPr>
+        <w:rPr>
+          <w:rFonts w:ascii="Times New Roman" w:hAnsi="Times New Roman" w:cs="Times New Roman"/>
+        </w:rPr>
+      </w:pPr>
+      <w:r>
+        <w:rPr>
+          <w:rFonts w:ascii="Times New Roman" w:hAnsi="Times New Roman" w:cs="Times New Roman"/>
+        </w:rPr>
+        <w:t>Thùng rác</w:t>
+      </w:r>
+    </w:p>
+    <w:p>
+      <w:pPr>
+        <w:pStyle w:val="ListParagraph"/>
+        <w:numPr>
+          <w:ilvl w:val="0"/>
+          <w:numId w:val="5"/>
+        </w:numPr>
+        <w:rPr>
+          <w:rFonts w:ascii="Times New Roman" w:hAnsi="Times New Roman" w:cs="Times New Roman"/>
+        </w:rPr>
+      </w:pPr>
+      <w:r>
+        <w:rPr>
+          <w:rFonts w:ascii="Times New Roman" w:hAnsi="Times New Roman" w:cs="Times New Roman"/>
+        </w:rPr>
+        <w:t>Xóa bài viết</w:t>
+      </w:r>
+    </w:p>
+    <w:p>
+      <w:pPr>
+        <w:pStyle w:val="ListParagraph"/>
+        <w:numPr>
+          <w:ilvl w:val="0"/>
+          <w:numId w:val="12"/>
+        </w:numPr>
+        <w:rPr>
+          <w:rFonts w:ascii="Times New Roman" w:hAnsi="Times New Roman" w:cs="Times New Roman"/>
+          <w:highlight w:val="yellow"/>
+        </w:rPr>
+      </w:pPr>
+      <w:r>
+        <w:rPr>
+          <w:rFonts w:ascii="Times New Roman" w:hAnsi="Times New Roman" w:cs="Times New Roman"/>
+          <w:highlight w:val="yellow"/>
+        </w:rPr>
+        <w:t>Luồng hoạt động</w:t>
+      </w:r>
+    </w:p>
+    <w:p>
+      <w:pPr>
+        <w:pStyle w:val="ListParagraph"/>
+        <w:numPr>
+          <w:ilvl w:val="0"/>
+          <w:numId w:val="1"/>
+        </w:numPr>
+        <w:rPr>
+          <w:rFonts w:ascii="Times New Roman" w:hAnsi="Times New Roman" w:cs="Times New Roman"/>
+        </w:rPr>
+      </w:pPr>
+      <w:r>
+        <w:rPr>
+          <w:rFonts w:ascii="Times New Roman" w:hAnsi="Times New Roman" w:cs="Times New Roman"/>
+        </w:rPr>
+        <w:t>Sau khi đăng nhập với tài khoản cá nhân chọn module nhật ký, hệ thống sẽ chuyển hướng đến trang danh sách nhật ký cá nhân</w:t>
+      </w:r>
+      <w:r>
+        <w:rPr>
+          <w:rFonts w:ascii="Times New Roman" w:hAnsi="Times New Roman" w:cs="Times New Roman"/>
+        </w:rPr>
+        <w:t>.</w:t>
+      </w:r>
+    </w:p>
+    <w:p>
+      <w:pPr>
+        <w:pStyle w:val="ListParagraph"/>
+        <w:numPr>
+          <w:ilvl w:val="0"/>
+          <w:numId w:val="1"/>
+        </w:numPr>
+        <w:rPr>
+          <w:rFonts w:ascii="Times New Roman" w:hAnsi="Times New Roman" w:cs="Times New Roman"/>
+        </w:rPr>
+      </w:pPr>
+      <w:r>
+        <w:rPr>
+          <w:rFonts w:ascii="Times New Roman" w:hAnsi="Times New Roman" w:cs="Times New Roman"/>
+        </w:rPr>
+        <w:t>User chọn tạo nhật ký mớ</w:t>
+      </w:r>
+      <w:r>
+        <w:rPr>
+          <w:rFonts w:ascii="Times New Roman" w:hAnsi="Times New Roman" w:cs="Times New Roman"/>
+        </w:rPr>
+        <w:t>i</w:t>
+      </w:r>
+      <w:r>
+        <w:rPr>
+          <w:rFonts w:ascii="Times New Roman" w:hAnsi="Times New Roman" w:cs="Times New Roman"/>
+        </w:rPr>
+        <w:t>: nhập các trường yêu cầu bắt buộc (Tiêu đề, mô tả, hastag, chế độ hiển thị)</w:t>
+      </w:r>
+      <w:r>
+        <w:rPr>
+          <w:rFonts w:ascii="Times New Roman" w:hAnsi="Times New Roman" w:cs="Times New Roman"/>
+        </w:rPr>
+        <w:t xml:space="preserve"> nhấn gửi để hoàn thành tạo mới.</w:t>
+      </w:r>
+    </w:p>
+    <w:p>
+      <w:pPr>
+        <w:pStyle w:val="ListParagraph"/>
+        <w:numPr>
+          <w:ilvl w:val="0"/>
+          <w:numId w:val="1"/>
+        </w:numPr>
+        <w:rPr>
+          <w:rFonts w:ascii="Times New Roman" w:hAnsi="Times New Roman" w:cs="Times New Roman"/>
+        </w:rPr>
+      </w:pPr>
+      <w:r>
+        <w:rPr>
+          <w:rFonts w:ascii="Times New Roman" w:hAnsi="Times New Roman" w:cs="Times New Roman"/>
+        </w:rPr>
+        <w:t>Trong tạo mới bài viết nhật ký có thể gắn todolist vào cùng (trường không bắt buộc).</w:t>
+      </w:r>
+    </w:p>
+    <w:p>
+      <w:pPr>
+        <w:pStyle w:val="ListParagraph"/>
+        <w:numPr>
+          <w:ilvl w:val="0"/>
+          <w:numId w:val="1"/>
+        </w:numPr>
+        <w:rPr>
+          <w:rFonts w:ascii="Times New Roman" w:hAnsi="Times New Roman" w:cs="Times New Roman"/>
+        </w:rPr>
+      </w:pPr>
+      <w:r>
+        <w:rPr>
+          <w:rFonts w:ascii="Times New Roman" w:hAnsi="Times New Roman" w:cs="Times New Roman"/>
+        </w:rPr>
+        <w:t>Các bài viết nhật ký công khai sẽ có tính năng tương tác giữa các tài khoản với nhau( yêu thích bài viết, cmt, sao chép liên kết).</w:t>
+      </w:r>
+    </w:p>
+    <w:p>
+      <w:pPr>
+        <w:pStyle w:val="ListParagraph"/>
+        <w:numPr>
+          <w:ilvl w:val="0"/>
+          <w:numId w:val="1"/>
+        </w:numPr>
+        <w:rPr>
+          <w:rFonts w:ascii="Times New Roman" w:hAnsi="Times New Roman" w:cs="Times New Roman"/>
+        </w:rPr>
+      </w:pPr>
+      <w:r>
+        <w:rPr>
+          <w:rFonts w:ascii="Times New Roman" w:hAnsi="Times New Roman" w:cs="Times New Roman"/>
+        </w:rPr>
+        <w:lastRenderedPageBreak/>
+        <w:t>User chọn cập nhật nhật ký: nhập các trường yêu cầu bắt buộc (Tiêu đề, mô tả, hastag, chế độ hiển thị) nhấn gửi để hoàn thành cập nhật lại nhật ký.</w:t>
+      </w:r>
+    </w:p>
+    <w:p>
+      <w:pPr>
+        <w:pStyle w:val="ListParagraph"/>
+        <w:numPr>
+          <w:ilvl w:val="0"/>
+          <w:numId w:val="1"/>
+        </w:numPr>
+        <w:rPr>
+          <w:rFonts w:ascii="Times New Roman" w:hAnsi="Times New Roman" w:cs="Times New Roman"/>
+        </w:rPr>
+      </w:pPr>
+      <w:r>
+        <w:rPr>
+          <w:rFonts w:ascii="Times New Roman" w:hAnsi="Times New Roman" w:cs="Times New Roman"/>
+        </w:rPr>
+        <w:t>User chọn cập nhật lại chế độ hiển thị ( mình tôi, công khai) nhấn lưu để hoàn thành cập nhật.</w:t>
+      </w:r>
+    </w:p>
+    <w:p>
+      <w:pPr>
+        <w:pStyle w:val="ListParagraph"/>
+        <w:numPr>
+          <w:ilvl w:val="0"/>
+          <w:numId w:val="1"/>
+        </w:numPr>
+        <w:rPr>
+          <w:rFonts w:ascii="Times New Roman" w:hAnsi="Times New Roman" w:cs="Times New Roman"/>
+        </w:rPr>
+      </w:pPr>
+      <w:r>
+        <w:rPr>
+          <w:rFonts w:ascii="Times New Roman" w:hAnsi="Times New Roman" w:cs="Times New Roman"/>
+        </w:rPr>
+        <w:t>User chọn xóa bản ghi nhật kí: chọn bản ghi muốn xóa rồi chọn xác nhận để chuyển bản ghi đó vào thùng rác</w:t>
+      </w:r>
+      <w:r>
+        <w:rPr>
+          <w:rFonts w:ascii="Times New Roman" w:hAnsi="Times New Roman" w:cs="Times New Roman"/>
+        </w:rPr>
+        <w:t>.</w:t>
+      </w:r>
+    </w:p>
+    <w:p>
+      <w:pPr>
+        <w:pStyle w:val="ListParagraph"/>
+        <w:numPr>
+          <w:ilvl w:val="0"/>
+          <w:numId w:val="1"/>
+        </w:numPr>
+        <w:rPr>
+          <w:rFonts w:ascii="Times New Roman" w:hAnsi="Times New Roman" w:cs="Times New Roman"/>
+        </w:rPr>
+      </w:pPr>
+      <w:r>
+        <w:rPr>
+          <w:rFonts w:ascii="Times New Roman" w:hAnsi="Times New Roman" w:cs="Times New Roman"/>
+        </w:rPr>
+        <w:t>User chọn vào thùng rác để xem lại các bản ghi đã xóa, trong thùng rác có 3 chức năng chính: xem chi tiết bài viết nhật ký, xóa vĩnh viễn, khôi phục bài viết.</w:t>
+      </w:r>
+    </w:p>
+    <w:p>
+      <w:pPr>
+        <w:rPr>
+          <w:rFonts w:ascii="Times New Roman" w:hAnsi="Times New Roman" w:cs="Times New Roman"/>
+        </w:rPr>
+      </w:pPr>
+      <w:r>
+        <w:rPr>
+          <w:rFonts w:ascii="Times New Roman" w:hAnsi="Times New Roman" w:cs="Times New Roman"/>
+        </w:rPr>
+        <w:t xml:space="preserve">Module todolist </w:t>
+      </w:r>
+    </w:p>
+    <w:p>
+      <w:pPr>
+        <w:pStyle w:val="ListParagraph"/>
+        <w:numPr>
+          <w:ilvl w:val="0"/>
+          <w:numId w:val="6"/>
+        </w:numPr>
+        <w:rPr>
+          <w:rFonts w:ascii="Times New Roman" w:hAnsi="Times New Roman" w:cs="Times New Roman"/>
+          <w:highlight w:val="yellow"/>
+        </w:rPr>
+      </w:pPr>
+      <w:r>
+        <w:rPr>
+          <w:rFonts w:ascii="Times New Roman" w:hAnsi="Times New Roman" w:cs="Times New Roman"/>
+          <w:highlight w:val="yellow"/>
+        </w:rPr>
+        <w:t>Chức năng phân rã</w:t>
+      </w:r>
+    </w:p>
+    <w:p>
+      <w:pPr>
+        <w:pStyle w:val="ListParagraph"/>
+        <w:numPr>
+          <w:ilvl w:val="0"/>
+          <w:numId w:val="1"/>
+        </w:numPr>
+        <w:rPr>
+          <w:rFonts w:ascii="Times New Roman" w:hAnsi="Times New Roman" w:cs="Times New Roman"/>
+        </w:rPr>
+      </w:pPr>
+      <w:r>
+        <w:rPr>
+          <w:rFonts w:ascii="Times New Roman" w:hAnsi="Times New Roman" w:cs="Times New Roman"/>
+        </w:rPr>
+        <w:t>Tạo danh sách công việc thực hiện trong ngày</w:t>
+      </w:r>
+    </w:p>
+    <w:p>
+      <w:pPr>
+        <w:pStyle w:val="ListParagraph"/>
+        <w:numPr>
+          <w:ilvl w:val="0"/>
+          <w:numId w:val="1"/>
+        </w:numPr>
+        <w:rPr>
+          <w:rFonts w:ascii="Times New Roman" w:hAnsi="Times New Roman" w:cs="Times New Roman"/>
+        </w:rPr>
+      </w:pPr>
+      <w:r>
+        <w:rPr>
+          <w:rFonts w:ascii="Times New Roman" w:hAnsi="Times New Roman" w:cs="Times New Roman"/>
+        </w:rPr>
+        <w:t>Tạo danh sách công việc thực hiện trong tuần</w:t>
+      </w:r>
+    </w:p>
+    <w:p>
+      <w:pPr>
+        <w:pStyle w:val="ListParagraph"/>
+        <w:numPr>
+          <w:ilvl w:val="0"/>
+          <w:numId w:val="1"/>
+        </w:numPr>
+        <w:rPr>
+          <w:rFonts w:ascii="Times New Roman" w:hAnsi="Times New Roman" w:cs="Times New Roman"/>
+        </w:rPr>
+      </w:pPr>
+      <w:r>
+        <w:rPr>
+          <w:rFonts w:ascii="Times New Roman" w:hAnsi="Times New Roman" w:cs="Times New Roman"/>
+        </w:rPr>
+        <w:t>Tạo danh sách công việc thực hiện trong tháng</w:t>
+      </w:r>
+    </w:p>
+    <w:p>
+      <w:pPr>
+        <w:pStyle w:val="ListParagraph"/>
+        <w:numPr>
+          <w:ilvl w:val="0"/>
+          <w:numId w:val="1"/>
+        </w:numPr>
+        <w:rPr>
+          <w:rFonts w:ascii="Times New Roman" w:hAnsi="Times New Roman" w:cs="Times New Roman"/>
+        </w:rPr>
+      </w:pPr>
+      <w:r>
+        <w:rPr>
+          <w:rFonts w:ascii="Times New Roman" w:hAnsi="Times New Roman" w:cs="Times New Roman"/>
+        </w:rPr>
+        <w:t>Tạo danh sách công việc thực hiện trong tháng</w:t>
+      </w:r>
+    </w:p>
+    <w:p>
+      <w:pPr>
+        <w:pStyle w:val="ListParagraph"/>
+        <w:numPr>
+          <w:ilvl w:val="0"/>
+          <w:numId w:val="1"/>
+        </w:numPr>
+        <w:rPr>
+          <w:rFonts w:ascii="Times New Roman" w:hAnsi="Times New Roman" w:cs="Times New Roman"/>
+        </w:rPr>
+      </w:pPr>
+      <w:r>
+        <w:rPr>
+          <w:rFonts w:ascii="Times New Roman" w:hAnsi="Times New Roman" w:cs="Times New Roman"/>
+        </w:rPr>
+        <w:t>Cập nhật lại công việc</w:t>
+      </w:r>
+    </w:p>
+    <w:p>
+      <w:pPr>
+        <w:pStyle w:val="ListParagraph"/>
+        <w:numPr>
+          <w:ilvl w:val="0"/>
+          <w:numId w:val="1"/>
+        </w:numPr>
+        <w:rPr>
+          <w:rFonts w:ascii="Times New Roman" w:hAnsi="Times New Roman" w:cs="Times New Roman"/>
+        </w:rPr>
+      </w:pPr>
+      <w:r>
+        <w:rPr>
+          <w:rFonts w:ascii="Times New Roman" w:hAnsi="Times New Roman" w:cs="Times New Roman"/>
+        </w:rPr>
+        <w:t>Xóa danh sách công việc</w:t>
+      </w:r>
+    </w:p>
+    <w:p>
+      <w:pPr>
+        <w:pStyle w:val="ListParagraph"/>
+        <w:numPr>
+          <w:ilvl w:val="0"/>
+          <w:numId w:val="6"/>
+        </w:numPr>
+        <w:rPr>
+          <w:rFonts w:ascii="Times New Roman" w:hAnsi="Times New Roman" w:cs="Times New Roman"/>
+          <w:highlight w:val="yellow"/>
+        </w:rPr>
+      </w:pPr>
+      <w:r>
+        <w:rPr>
+          <w:rFonts w:ascii="Times New Roman" w:hAnsi="Times New Roman" w:cs="Times New Roman"/>
+          <w:highlight w:val="yellow"/>
+        </w:rPr>
+        <w:t>Luồng hoạt động</w:t>
+      </w:r>
+    </w:p>
+    <w:p>
+      <w:pPr>
+        <w:pStyle w:val="ListParagraph"/>
+        <w:numPr>
+          <w:ilvl w:val="0"/>
+          <w:numId w:val="1"/>
+        </w:numPr>
+        <w:rPr>
+          <w:rFonts w:ascii="Times New Roman" w:hAnsi="Times New Roman" w:cs="Times New Roman"/>
+        </w:rPr>
+      </w:pPr>
+      <w:r>
+        <w:rPr>
+          <w:rFonts w:ascii="Times New Roman" w:hAnsi="Times New Roman" w:cs="Times New Roman"/>
+        </w:rPr>
+        <w:t>Sau khi đăng nhập với tài khoản cá nhân chọn module todolist =&gt; hệ thống sẽ chuyển hướng đến trang danh sách công việ</w:t>
+      </w:r>
+      <w:r>
+        <w:rPr>
+          <w:rFonts w:ascii="Times New Roman" w:hAnsi="Times New Roman" w:cs="Times New Roman"/>
+        </w:rPr>
+        <w:t>c.</w:t>
+      </w:r>
+    </w:p>
+    <w:p>
+      <w:pPr>
+        <w:pStyle w:val="ListParagraph"/>
+        <w:numPr>
+          <w:ilvl w:val="0"/>
+          <w:numId w:val="1"/>
+        </w:numPr>
+        <w:rPr>
+          <w:rFonts w:ascii="Times New Roman" w:hAnsi="Times New Roman" w:cs="Times New Roman"/>
+        </w:rPr>
+      </w:pPr>
+      <w:r>
+        <w:rPr>
+          <w:rFonts w:ascii="Times New Roman" w:hAnsi="Times New Roman" w:cs="Times New Roman"/>
+        </w:rPr>
+        <w:t>Màn hình trang danh sách công việc sẽ có màn hình công việc trong ngày, tuần, tháng, năm, mục tiêu ngắn hạn và mục tiêu dài hạn</w:t>
+      </w:r>
+      <w:r>
+        <w:rPr>
+          <w:rFonts w:ascii="Times New Roman" w:hAnsi="Times New Roman" w:cs="Times New Roman"/>
+        </w:rPr>
+        <w:t>.</w:t>
+      </w:r>
+    </w:p>
+    <w:p>
+      <w:pPr>
+        <w:pStyle w:val="ListParagraph"/>
+        <w:numPr>
+          <w:ilvl w:val="0"/>
+          <w:numId w:val="1"/>
+        </w:numPr>
+        <w:rPr>
+          <w:rFonts w:ascii="Times New Roman" w:hAnsi="Times New Roman" w:cs="Times New Roman"/>
+        </w:rPr>
+      </w:pPr>
+      <w:r>
+        <w:rPr>
+          <w:rFonts w:ascii="Times New Roman" w:hAnsi="Times New Roman" w:cs="Times New Roman"/>
+        </w:rPr>
+        <w:t>User chọn tạo công việc cho ngày, tuần, tháng, năm</w:t>
+      </w:r>
+      <w:r>
+        <w:rPr>
+          <w:rFonts w:ascii="Times New Roman" w:hAnsi="Times New Roman" w:cs="Times New Roman"/>
+        </w:rPr>
+        <w:t>.</w:t>
+      </w:r>
+      <w:r>
+        <w:rPr>
+          <w:rFonts w:ascii="Times New Roman" w:hAnsi="Times New Roman" w:cs="Times New Roman"/>
+        </w:rPr>
+        <w:t xml:space="preserve"> </w:t>
+      </w:r>
+    </w:p>
+    <w:p>
+      <w:pPr>
+        <w:pStyle w:val="ListParagraph"/>
+        <w:numPr>
+          <w:ilvl w:val="0"/>
+          <w:numId w:val="1"/>
+        </w:numPr>
+        <w:rPr>
+          <w:rFonts w:ascii="Times New Roman" w:hAnsi="Times New Roman" w:cs="Times New Roman"/>
+        </w:rPr>
+      </w:pPr>
+      <w:r>
+        <w:rPr>
+          <w:rFonts w:ascii="Times New Roman" w:hAnsi="Times New Roman" w:cs="Times New Roman"/>
+        </w:rPr>
+        <w:t>User chọn chức năng nhắc nhở khi sắp hết deadline (nếu là trong ngày thì sẽ nhắc trước 1 tiếng, trong tuần thì trước 1 ngày, tháng thì nhắc trước 1 tuần, năm sẽ nhắc trước 1 tháng)</w:t>
+      </w:r>
+      <w:r>
+        <w:rPr>
+          <w:rFonts w:ascii="Times New Roman" w:hAnsi="Times New Roman" w:cs="Times New Roman"/>
+        </w:rPr>
+        <w:t>.</w:t>
+      </w:r>
+    </w:p>
+    <w:p>
+      <w:pPr>
+        <w:pStyle w:val="ListParagraph"/>
+        <w:numPr>
+          <w:ilvl w:val="0"/>
+          <w:numId w:val="1"/>
+        </w:numPr>
+        <w:rPr>
+          <w:rFonts w:ascii="Times New Roman" w:hAnsi="Times New Roman" w:cs="Times New Roman"/>
+        </w:rPr>
+      </w:pPr>
+      <w:r>
+        <w:rPr>
+          <w:rFonts w:ascii="Times New Roman" w:hAnsi="Times New Roman" w:cs="Times New Roman"/>
+        </w:rPr>
+        <w:t>User chọn cập nhập công việc cho ngày, tuần, tháng, năm.</w:t>
+      </w:r>
+    </w:p>
+    <w:p>
+      <w:pPr>
+        <w:pStyle w:val="ListParagraph"/>
+        <w:numPr>
+          <w:ilvl w:val="0"/>
+          <w:numId w:val="1"/>
+        </w:numPr>
+        <w:rPr>
+          <w:rFonts w:ascii="Times New Roman" w:hAnsi="Times New Roman" w:cs="Times New Roman"/>
+        </w:rPr>
+      </w:pPr>
+      <w:r>
+        <w:rPr>
+          <w:rFonts w:ascii="Times New Roman" w:hAnsi="Times New Roman" w:cs="Times New Roman"/>
+        </w:rPr>
+        <w:t>User chọn chức năng xóa 1 mục hoặc 1 dạnh sách công việc được chọn.</w:t>
+      </w:r>
+    </w:p>
+    <w:p>
+      <w:pPr>
+        <w:rPr>
+          <w:rFonts w:ascii="Times New Roman" w:hAnsi="Times New Roman" w:cs="Times New Roman"/>
+        </w:rPr>
+      </w:pPr>
+    </w:p>
+    <w:p>
+      <w:pPr>
+        <w:rPr>
+          <w:rFonts w:ascii="Times New Roman" w:hAnsi="Times New Roman" w:cs="Times New Roman"/>
+        </w:rPr>
+      </w:pPr>
+      <w:r>
+        <w:rPr>
+          <w:rFonts w:ascii="Times New Roman" w:hAnsi="Times New Roman" w:cs="Times New Roman"/>
+        </w:rPr>
+        <w:br w:type="page"/>
+      </w:r>
+    </w:p>
+    <w:p>
+      <w:pPr>
+        <w:rPr>
+          <w:rFonts w:ascii="Times New Roman" w:hAnsi="Times New Roman" w:cs="Times New Roman"/>
+        </w:rPr>
+      </w:pPr>
+      <w:r>
+        <w:rPr>
+          <w:rFonts w:ascii="Times New Roman" w:hAnsi="Times New Roman" w:cs="Times New Roman"/>
+        </w:rPr>
+        <w:lastRenderedPageBreak/>
+        <w:t>Thiết kế cơ sở dữ liệu</w:t>
+      </w:r>
+    </w:p>
+    <w:p>
+      <w:pPr>
+        <w:rPr>
+          <w:rFonts w:ascii="Times New Roman" w:hAnsi="Times New Roman" w:cs="Times New Roman"/>
+        </w:rPr>
+      </w:pPr>
+      <w:r>
+        <w:rPr>
+          <w:rFonts w:ascii="Times New Roman" w:hAnsi="Times New Roman" w:cs="Times New Roman"/>
+        </w:rPr>
+        <w:t>Diary</w:t>
+      </w:r>
+    </w:p>
+    <w:p>
+      <w:pPr>
+        <w:pStyle w:val="ListParagraph"/>
+        <w:numPr>
+          <w:ilvl w:val="0"/>
+          <w:numId w:val="15"/>
+        </w:numPr>
+        <w:rPr>
+          <w:rFonts w:ascii="Times New Roman" w:hAnsi="Times New Roman" w:cs="Times New Roman"/>
+        </w:rPr>
+      </w:pPr>
+      <w:r>
+        <w:rPr>
+          <w:rFonts w:ascii="Times New Roman" w:hAnsi="Times New Roman" w:cs="Times New Roman"/>
+        </w:rPr>
+        <w:t xml:space="preserve">User </w:t>
+      </w:r>
+    </w:p>
+    <w:p>
+      <w:pPr>
+        <w:rPr>
+          <w:rFonts w:ascii="Times New Roman" w:hAnsi="Times New Roman" w:cs="Times New Roman"/>
+        </w:rPr>
+      </w:pPr>
+      <w:r>
+        <w:rPr>
+          <w:rFonts w:ascii="Times New Roman" w:hAnsi="Times New Roman" w:cs="Times New Roman"/>
+        </w:rPr>
+        <w:t>name</w:t>
+      </w:r>
+    </w:p>
+    <w:p>
+      <w:pPr>
+        <w:rPr>
+          <w:rFonts w:ascii="Times New Roman" w:hAnsi="Times New Roman" w:cs="Times New Roman"/>
+        </w:rPr>
+      </w:pPr>
+      <w:r>
+        <w:rPr>
+          <w:rFonts w:ascii="Times New Roman" w:hAnsi="Times New Roman" w:cs="Times New Roman"/>
+        </w:rPr>
+        <w:t>email</w:t>
+      </w:r>
+    </w:p>
+    <w:p>
+      <w:pPr>
+        <w:rPr>
+          <w:rFonts w:ascii="Times New Roman" w:hAnsi="Times New Roman" w:cs="Times New Roman"/>
+        </w:rPr>
+      </w:pPr>
+      <w:r>
+        <w:rPr>
+          <w:rFonts w:ascii="Times New Roman" w:hAnsi="Times New Roman" w:cs="Times New Roman"/>
+        </w:rPr>
+        <w:t>password</w:t>
+      </w:r>
+    </w:p>
+    <w:p>
+      <w:pPr>
+        <w:rPr>
+          <w:rFonts w:ascii="Times New Roman" w:hAnsi="Times New Roman" w:cs="Times New Roman"/>
+        </w:rPr>
+      </w:pPr>
+      <w:r>
+        <w:rPr>
+          <w:rFonts w:ascii="Times New Roman" w:hAnsi="Times New Roman" w:cs="Times New Roman"/>
+        </w:rPr>
+        <w:t>adress</w:t>
+      </w:r>
+    </w:p>
+    <w:p>
+      <w:pPr>
+        <w:rPr>
+          <w:rFonts w:ascii="Times New Roman" w:hAnsi="Times New Roman" w:cs="Times New Roman"/>
+        </w:rPr>
+      </w:pPr>
+      <w:r>
+        <w:rPr>
+          <w:rFonts w:ascii="Times New Roman" w:hAnsi="Times New Roman" w:cs="Times New Roman"/>
+        </w:rPr>
+        <w:t>number_phone</w:t>
+      </w:r>
+    </w:p>
+    <w:p>
+      <w:pPr>
+        <w:rPr>
+          <w:rFonts w:ascii="Times New Roman" w:hAnsi="Times New Roman" w:cs="Times New Roman"/>
+        </w:rPr>
+      </w:pPr>
+      <w:r>
+        <w:rPr>
+          <w:rFonts w:ascii="Times New Roman" w:hAnsi="Times New Roman" w:cs="Times New Roman"/>
+        </w:rPr>
+        <w:t>sex</w:t>
+      </w:r>
+    </w:p>
+    <w:p>
+      <w:pPr>
+        <w:rPr>
+          <w:rFonts w:ascii="Times New Roman" w:hAnsi="Times New Roman" w:cs="Times New Roman"/>
+        </w:rPr>
+      </w:pPr>
+      <w:r>
+        <w:rPr>
+          <w:rFonts w:ascii="Times New Roman" w:hAnsi="Times New Roman" w:cs="Times New Roman"/>
+        </w:rPr>
+        <w:t>date_of_birth</w:t>
+      </w:r>
+    </w:p>
+    <w:p>
+      <w:pPr>
+        <w:rPr>
+          <w:rFonts w:ascii="Times New Roman" w:hAnsi="Times New Roman" w:cs="Times New Roman"/>
+        </w:rPr>
+      </w:pPr>
+      <w:r>
+        <w:rPr>
+          <w:rFonts w:ascii="Times New Roman" w:hAnsi="Times New Roman" w:cs="Times New Roman"/>
+        </w:rPr>
+        <w:t>status</w:t>
+      </w:r>
+    </w:p>
+    <w:p>
+      <w:pPr>
+        <w:rPr>
+          <w:rFonts w:ascii="Times New Roman" w:hAnsi="Times New Roman" w:cs="Times New Roman"/>
+        </w:rPr>
+      </w:pPr>
+      <w:r>
+        <w:rPr>
+          <w:rFonts w:ascii="Times New Roman" w:hAnsi="Times New Roman" w:cs="Times New Roman"/>
+        </w:rPr>
+        <w:t>content_status</w:t>
+      </w:r>
+    </w:p>
+    <w:p>
+      <w:pPr>
+        <w:rPr>
+          <w:rFonts w:ascii="Times New Roman" w:hAnsi="Times New Roman" w:cs="Times New Roman"/>
+        </w:rPr>
+      </w:pPr>
+      <w:r>
+        <w:rPr>
+          <w:rFonts w:ascii="Times New Roman" w:hAnsi="Times New Roman" w:cs="Times New Roman"/>
+        </w:rPr>
+        <w:t>role</w:t>
+      </w:r>
+    </w:p>
+    <w:p>
+      <w:pPr>
+        <w:rPr>
+          <w:rFonts w:ascii="Times New Roman" w:hAnsi="Times New Roman" w:cs="Times New Roman"/>
+        </w:rPr>
+      </w:pPr>
+    </w:p>
+    <w:p>
+      <w:pPr>
+        <w:pStyle w:val="ListParagraph"/>
+        <w:numPr>
+          <w:ilvl w:val="0"/>
+          <w:numId w:val="15"/>
+        </w:numPr>
+        <w:rPr>
+          <w:rFonts w:ascii="Times New Roman" w:hAnsi="Times New Roman" w:cs="Times New Roman"/>
+        </w:rPr>
+      </w:pPr>
+      <w:r>
+        <w:rPr>
+          <w:rFonts w:ascii="Times New Roman" w:hAnsi="Times New Roman" w:cs="Times New Roman"/>
+        </w:rPr>
+        <w:t>Interact</w:t>
+      </w:r>
+    </w:p>
+    <w:p>
+      <w:pPr>
+        <w:rPr>
+          <w:rFonts w:ascii="Times New Roman" w:hAnsi="Times New Roman" w:cs="Times New Roman"/>
+        </w:rPr>
+      </w:pPr>
+      <w:r>
+        <w:rPr>
+          <w:rFonts w:ascii="Times New Roman" w:hAnsi="Times New Roman" w:cs="Times New Roman"/>
+        </w:rPr>
+        <w:t>id</w:t>
+      </w:r>
+    </w:p>
+    <w:p>
+      <w:pPr>
+        <w:rPr>
+          <w:rFonts w:ascii="Times New Roman" w:hAnsi="Times New Roman" w:cs="Times New Roman"/>
+        </w:rPr>
+      </w:pPr>
+      <w:r>
+        <w:rPr>
+          <w:rFonts w:ascii="Times New Roman" w:hAnsi="Times New Roman" w:cs="Times New Roman"/>
+        </w:rPr>
+        <w:t>user_id</w:t>
+      </w:r>
+    </w:p>
+    <w:p>
+      <w:pPr>
+        <w:rPr>
+          <w:rFonts w:ascii="Times New Roman" w:hAnsi="Times New Roman" w:cs="Times New Roman"/>
+        </w:rPr>
+      </w:pPr>
+      <w:r>
+        <w:rPr>
+          <w:rFonts w:ascii="Times New Roman" w:hAnsi="Times New Roman" w:cs="Times New Roman"/>
+        </w:rPr>
+        <w:t>diary_id</w:t>
+      </w:r>
+    </w:p>
+    <w:p>
+      <w:pPr>
+        <w:rPr>
+          <w:rFonts w:ascii="Times New Roman" w:hAnsi="Times New Roman" w:cs="Times New Roman"/>
+        </w:rPr>
+      </w:pPr>
+    </w:p>
+    <w:p>
+      <w:pPr>
+        <w:pStyle w:val="ListParagraph"/>
+        <w:numPr>
+          <w:ilvl w:val="0"/>
+          <w:numId w:val="15"/>
+        </w:numPr>
+        <w:rPr>
+          <w:rFonts w:ascii="Times New Roman" w:hAnsi="Times New Roman" w:cs="Times New Roman"/>
+        </w:rPr>
+      </w:pPr>
+      <w:r>
+        <w:rPr>
+          <w:rFonts w:ascii="Times New Roman" w:hAnsi="Times New Roman" w:cs="Times New Roman"/>
+        </w:rPr>
+        <w:t>Comment</w:t>
+      </w:r>
+    </w:p>
+    <w:p>
+      <w:pPr>
+        <w:rPr>
+          <w:rFonts w:ascii="Times New Roman" w:hAnsi="Times New Roman" w:cs="Times New Roman"/>
+        </w:rPr>
+      </w:pPr>
+      <w:r>
+        <w:rPr>
+          <w:rFonts w:ascii="Times New Roman" w:hAnsi="Times New Roman" w:cs="Times New Roman"/>
+        </w:rPr>
+        <w:t>id</w:t>
+      </w:r>
+    </w:p>
+    <w:p>
+      <w:pPr>
+        <w:rPr>
+          <w:rFonts w:ascii="Times New Roman" w:hAnsi="Times New Roman" w:cs="Times New Roman"/>
+        </w:rPr>
+      </w:pPr>
+      <w:r>
+        <w:rPr>
+          <w:rFonts w:ascii="Times New Roman" w:hAnsi="Times New Roman" w:cs="Times New Roman"/>
+        </w:rPr>
+        <w:t>user_id</w:t>
+      </w:r>
+    </w:p>
+    <w:p>
+      <w:pPr>
+        <w:rPr>
+          <w:rFonts w:ascii="Times New Roman" w:hAnsi="Times New Roman" w:cs="Times New Roman"/>
+        </w:rPr>
+      </w:pPr>
+      <w:r>
+        <w:rPr>
+          <w:rFonts w:ascii="Times New Roman" w:hAnsi="Times New Roman" w:cs="Times New Roman"/>
+        </w:rPr>
+        <w:t>diary_id</w:t>
+      </w:r>
+    </w:p>
+    <w:p>
+      <w:pPr>
+        <w:rPr>
+          <w:rFonts w:ascii="Times New Roman" w:hAnsi="Times New Roman" w:cs="Times New Roman"/>
+        </w:rPr>
+      </w:pPr>
+      <w:r>
+        <w:rPr>
+          <w:rFonts w:ascii="Times New Roman" w:hAnsi="Times New Roman" w:cs="Times New Roman"/>
+        </w:rPr>
+        <w:t>content</w:t>
+      </w:r>
+    </w:p>
+    <w:p>
+      <w:pPr>
+        <w:pStyle w:val="ListParagraph"/>
+        <w:numPr>
+          <w:ilvl w:val="0"/>
+          <w:numId w:val="15"/>
+        </w:numPr>
+        <w:rPr>
+          <w:rFonts w:ascii="Times New Roman" w:hAnsi="Times New Roman" w:cs="Times New Roman"/>
+        </w:rPr>
+      </w:pPr>
+      <w:r>
+        <w:rPr>
+          <w:rFonts w:ascii="Times New Roman" w:hAnsi="Times New Roman" w:cs="Times New Roman"/>
+        </w:rPr>
+        <w:t>Diary</w:t>
+      </w:r>
+    </w:p>
+    <w:p>
+      <w:pPr>
+        <w:rPr>
+          <w:rFonts w:ascii="Times New Roman" w:hAnsi="Times New Roman" w:cs="Times New Roman"/>
+        </w:rPr>
+      </w:pPr>
+      <w:r>
+        <w:rPr>
+          <w:rFonts w:ascii="Times New Roman" w:hAnsi="Times New Roman" w:cs="Times New Roman"/>
+        </w:rPr>
+        <w:t>id</w:t>
+      </w:r>
+    </w:p>
+    <w:p>
+      <w:pPr>
+        <w:rPr>
+          <w:rFonts w:ascii="Times New Roman" w:hAnsi="Times New Roman" w:cs="Times New Roman"/>
+        </w:rPr>
+      </w:pPr>
+      <w:r>
+        <w:rPr>
+          <w:rFonts w:ascii="Times New Roman" w:hAnsi="Times New Roman" w:cs="Times New Roman"/>
+        </w:rPr>
+        <w:t>title</w:t>
+      </w:r>
+    </w:p>
+    <w:p>
+      <w:pPr>
+        <w:rPr>
+          <w:rFonts w:ascii="Times New Roman" w:hAnsi="Times New Roman" w:cs="Times New Roman"/>
+        </w:rPr>
+      </w:pPr>
+      <w:r>
+        <w:rPr>
+          <w:rFonts w:ascii="Times New Roman" w:hAnsi="Times New Roman" w:cs="Times New Roman"/>
+        </w:rPr>
+        <w:t>description</w:t>
+      </w:r>
+    </w:p>
+    <w:p>
+      <w:pPr>
+        <w:rPr>
+          <w:rFonts w:ascii="Times New Roman" w:hAnsi="Times New Roman" w:cs="Times New Roman"/>
+        </w:rPr>
+      </w:pPr>
+      <w:r>
+        <w:rPr>
+          <w:rFonts w:ascii="Times New Roman" w:hAnsi="Times New Roman" w:cs="Times New Roman"/>
+        </w:rPr>
+        <w:t>hastag</w:t>
+      </w:r>
+    </w:p>
+    <w:p>
+      <w:pPr>
+        <w:rPr>
+          <w:rFonts w:ascii="Times New Roman" w:hAnsi="Times New Roman" w:cs="Times New Roman"/>
+        </w:rPr>
+      </w:pPr>
+      <w:r>
+        <w:rPr>
+          <w:rFonts w:ascii="Times New Roman" w:hAnsi="Times New Roman" w:cs="Times New Roman"/>
+        </w:rPr>
+        <w:t>user_id</w:t>
+      </w:r>
+    </w:p>
+    <w:p>
+      <w:pPr>
+        <w:rPr>
+          <w:rFonts w:ascii="Times New Roman" w:hAnsi="Times New Roman" w:cs="Times New Roman"/>
+        </w:rPr>
+      </w:pPr>
+    </w:p>
+    <w:p>
+      <w:pPr>
+        <w:pStyle w:val="ListParagraph"/>
+        <w:numPr>
+          <w:ilvl w:val="0"/>
+          <w:numId w:val="15"/>
+        </w:numPr>
+        <w:rPr>
+          <w:rFonts w:ascii="Times New Roman" w:hAnsi="Times New Roman" w:cs="Times New Roman"/>
+        </w:rPr>
+      </w:pPr>
+      <w:r>
+        <w:rPr>
+          <w:rFonts w:ascii="Times New Roman" w:hAnsi="Times New Roman" w:cs="Times New Roman"/>
+        </w:rPr>
+        <w:t>Hastag</w:t>
+      </w:r>
+    </w:p>
+    <w:p>
+      <w:pPr>
+        <w:rPr>
+          <w:rFonts w:ascii="Times New Roman" w:hAnsi="Times New Roman" w:cs="Times New Roman"/>
+        </w:rPr>
+      </w:pPr>
+      <w:r>
+        <w:rPr>
+          <w:rFonts w:ascii="Times New Roman" w:hAnsi="Times New Roman" w:cs="Times New Roman"/>
+        </w:rPr>
+        <w:t xml:space="preserve">id </w:t>
+      </w:r>
+    </w:p>
+    <w:p>
+      <w:pPr>
+        <w:rPr>
+          <w:rFonts w:ascii="Times New Roman" w:hAnsi="Times New Roman" w:cs="Times New Roman"/>
+        </w:rPr>
+      </w:pPr>
+      <w:r>
+        <w:rPr>
+          <w:rFonts w:ascii="Times New Roman" w:hAnsi="Times New Roman" w:cs="Times New Roman"/>
+        </w:rPr>
+        <w:t>name</w:t>
+      </w:r>
+    </w:p>
+    <w:p>
+      <w:pPr>
+        <w:rPr>
+          <w:rFonts w:ascii="Times New Roman" w:hAnsi="Times New Roman" w:cs="Times New Roman"/>
+        </w:rPr>
+      </w:pPr>
+    </w:p>
+    <w:p>
+      <w:pPr>
+        <w:rPr>
+          <w:rFonts w:ascii="Times New Roman" w:hAnsi="Times New Roman" w:cs="Times New Roman"/>
+        </w:rPr>
+      </w:pPr>
+      <w:r>
+        <w:rPr>
+          <w:rFonts w:ascii="Times New Roman" w:hAnsi="Times New Roman" w:cs="Times New Roman"/>
+        </w:rPr>
+        <w:t>Todolist</w:t>
+      </w:r>
       <w:bookmarkStart w:id="0" w:name="_GoBack"/>
       <w:bookmarkEnd w:id="0"/>
-      <w:r>
-        <w:rPr>
-          <w:rFonts w:ascii="Times New Roman" w:hAnsi="Times New Roman" w:cs="Times New Roman"/>
-        </w:rPr>
-        <w:t>.</w:t>
-      </w:r>
-    </w:p>
-    <w:p>
-      <w:pPr>
-        <w:rPr>
-          <w:rFonts w:ascii="Times New Roman" w:hAnsi="Times New Roman" w:cs="Times New Roman"/>
-        </w:rPr>
-      </w:pPr>
-      <w:r>
-        <w:rPr>
-          <w:rFonts w:ascii="Times New Roman" w:hAnsi="Times New Roman" w:cs="Times New Roman"/>
-        </w:rPr>
-        <w:t>Module nhật ký điện tử</w:t>
-      </w:r>
-      <w:r>
-        <w:rPr>
-          <w:rFonts w:ascii="Times New Roman" w:hAnsi="Times New Roman" w:cs="Times New Roman"/>
-        </w:rPr>
-        <w:t xml:space="preserve"> </w:t>
-      </w:r>
-    </w:p>
-    <w:p>
-      <w:pPr>
-        <w:pStyle w:val="ListParagraph"/>
-        <w:numPr>
-          <w:ilvl w:val="0"/>
-          <w:numId w:val="12"/>
-        </w:numPr>
-        <w:rPr>
-          <w:rFonts w:ascii="Times New Roman" w:hAnsi="Times New Roman" w:cs="Times New Roman"/>
-          <w:highlight w:val="yellow"/>
-        </w:rPr>
-      </w:pPr>
-      <w:r>
-        <w:rPr>
-          <w:rFonts w:ascii="Times New Roman" w:hAnsi="Times New Roman" w:cs="Times New Roman"/>
-          <w:highlight w:val="yellow"/>
-        </w:rPr>
-        <w:t>Chức năng phân rã</w:t>
-      </w:r>
-    </w:p>
-    <w:p>
-      <w:pPr>
-        <w:pStyle w:val="ListParagraph"/>
-        <w:numPr>
-          <w:ilvl w:val="0"/>
-          <w:numId w:val="5"/>
-        </w:numPr>
-        <w:rPr>
-          <w:rFonts w:ascii="Times New Roman" w:hAnsi="Times New Roman" w:cs="Times New Roman"/>
-        </w:rPr>
-      </w:pPr>
-      <w:r>
-        <w:rPr>
-          <w:rFonts w:ascii="Times New Roman" w:hAnsi="Times New Roman" w:cs="Times New Roman"/>
-        </w:rPr>
-        <w:t>Tạo bài viết mới</w:t>
-      </w:r>
-    </w:p>
-    <w:p>
-      <w:pPr>
-        <w:pStyle w:val="ListParagraph"/>
-        <w:numPr>
-          <w:ilvl w:val="0"/>
-          <w:numId w:val="5"/>
-        </w:numPr>
-        <w:rPr>
-          <w:rFonts w:ascii="Times New Roman" w:hAnsi="Times New Roman" w:cs="Times New Roman"/>
-        </w:rPr>
-      </w:pPr>
-      <w:r>
-        <w:rPr>
-          <w:rFonts w:ascii="Times New Roman" w:hAnsi="Times New Roman" w:cs="Times New Roman"/>
-        </w:rPr>
-        <w:t>Cập nhật bài viết</w:t>
-      </w:r>
-    </w:p>
-    <w:p>
-      <w:pPr>
-        <w:pStyle w:val="ListParagraph"/>
-        <w:numPr>
-          <w:ilvl w:val="0"/>
-          <w:numId w:val="5"/>
-        </w:numPr>
-        <w:rPr>
-          <w:rFonts w:ascii="Times New Roman" w:hAnsi="Times New Roman" w:cs="Times New Roman"/>
-        </w:rPr>
-      </w:pPr>
-      <w:r>
-        <w:rPr>
-          <w:rFonts w:ascii="Times New Roman" w:hAnsi="Times New Roman" w:cs="Times New Roman"/>
-        </w:rPr>
-        <w:t>Cập nhật chế độ hiển thị</w:t>
-      </w:r>
-    </w:p>
-    <w:p>
-      <w:pPr>
-        <w:pStyle w:val="ListParagraph"/>
-        <w:numPr>
-          <w:ilvl w:val="0"/>
-          <w:numId w:val="5"/>
-        </w:numPr>
-        <w:rPr>
-          <w:rFonts w:ascii="Times New Roman" w:hAnsi="Times New Roman" w:cs="Times New Roman"/>
-        </w:rPr>
-      </w:pPr>
-      <w:r>
-        <w:rPr>
-          <w:rFonts w:ascii="Times New Roman" w:hAnsi="Times New Roman" w:cs="Times New Roman"/>
-        </w:rPr>
-        <w:t>Thùng rác</w:t>
-      </w:r>
-    </w:p>
-    <w:p>
-      <w:pPr>
-        <w:pStyle w:val="ListParagraph"/>
-        <w:numPr>
-          <w:ilvl w:val="0"/>
-          <w:numId w:val="5"/>
-        </w:numPr>
-        <w:rPr>
-          <w:rFonts w:ascii="Times New Roman" w:hAnsi="Times New Roman" w:cs="Times New Roman"/>
-        </w:rPr>
-      </w:pPr>
-      <w:r>
-        <w:rPr>
-          <w:rFonts w:ascii="Times New Roman" w:hAnsi="Times New Roman" w:cs="Times New Roman"/>
-        </w:rPr>
-        <w:t>Xóa bài viết</w:t>
-      </w:r>
-    </w:p>
-    <w:p>
-      <w:pPr>
-        <w:pStyle w:val="ListParagraph"/>
-        <w:numPr>
-          <w:ilvl w:val="0"/>
-          <w:numId w:val="12"/>
-        </w:numPr>
-        <w:rPr>
-          <w:rFonts w:ascii="Times New Roman" w:hAnsi="Times New Roman" w:cs="Times New Roman"/>
-          <w:highlight w:val="yellow"/>
-        </w:rPr>
-      </w:pPr>
-      <w:r>
-        <w:rPr>
-          <w:rFonts w:ascii="Times New Roman" w:hAnsi="Times New Roman" w:cs="Times New Roman"/>
-          <w:highlight w:val="yellow"/>
-        </w:rPr>
-        <w:t>Luồng hoạt động</w:t>
-      </w:r>
-    </w:p>
-    <w:p>
-      <w:pPr>
-        <w:pStyle w:val="ListParagraph"/>
-        <w:numPr>
-          <w:ilvl w:val="0"/>
-          <w:numId w:val="1"/>
-        </w:numPr>
-        <w:rPr>
-          <w:rFonts w:ascii="Times New Roman" w:hAnsi="Times New Roman" w:cs="Times New Roman"/>
-        </w:rPr>
-      </w:pPr>
-      <w:r>
-        <w:rPr>
-          <w:rFonts w:ascii="Times New Roman" w:hAnsi="Times New Roman" w:cs="Times New Roman"/>
-        </w:rPr>
-        <w:t>Sau khi đăng nhập với tài khoản cá nhân chọn module nhật ký, hệ thống sẽ chuyển hướng đến trang danh sách nhật ký cá nhân</w:t>
-      </w:r>
-      <w:r>
-        <w:rPr>
-          <w:rFonts w:ascii="Times New Roman" w:hAnsi="Times New Roman" w:cs="Times New Roman"/>
-        </w:rPr>
-        <w:t>.</w:t>
-      </w:r>
-    </w:p>
-    <w:p>
-      <w:pPr>
-        <w:pStyle w:val="ListParagraph"/>
-        <w:numPr>
-          <w:ilvl w:val="0"/>
-          <w:numId w:val="1"/>
-        </w:numPr>
-        <w:rPr>
-          <w:rFonts w:ascii="Times New Roman" w:hAnsi="Times New Roman" w:cs="Times New Roman"/>
-        </w:rPr>
-      </w:pPr>
-      <w:r>
-        <w:rPr>
-          <w:rFonts w:ascii="Times New Roman" w:hAnsi="Times New Roman" w:cs="Times New Roman"/>
-        </w:rPr>
-        <w:t>User chọn tạo nhật ký mớ</w:t>
-      </w:r>
-      <w:r>
-        <w:rPr>
-          <w:rFonts w:ascii="Times New Roman" w:hAnsi="Times New Roman" w:cs="Times New Roman"/>
-        </w:rPr>
-        <w:t>i</w:t>
-      </w:r>
-      <w:r>
-        <w:rPr>
-          <w:rFonts w:ascii="Times New Roman" w:hAnsi="Times New Roman" w:cs="Times New Roman"/>
-        </w:rPr>
-        <w:t>: nhập các trường yêu cầu bắt buộc (Tiêu đề, mô tả, hastag, chế độ hiển thị)</w:t>
-      </w:r>
-      <w:r>
-        <w:rPr>
-          <w:rFonts w:ascii="Times New Roman" w:hAnsi="Times New Roman" w:cs="Times New Roman"/>
-        </w:rPr>
-        <w:t xml:space="preserve"> nhấn gửi để hoàn thành tạo mới.</w:t>
-      </w:r>
-    </w:p>
-    <w:p>
-      <w:pPr>
-        <w:pStyle w:val="ListParagraph"/>
-        <w:numPr>
-          <w:ilvl w:val="0"/>
-          <w:numId w:val="1"/>
-        </w:numPr>
-        <w:rPr>
-          <w:rFonts w:ascii="Times New Roman" w:hAnsi="Times New Roman" w:cs="Times New Roman"/>
-        </w:rPr>
-      </w:pPr>
-      <w:r>
-        <w:rPr>
-          <w:rFonts w:ascii="Times New Roman" w:hAnsi="Times New Roman" w:cs="Times New Roman"/>
-        </w:rPr>
-        <w:t>Trong tạo mới bài viết nhật ký có thể gắn todolist vào cùng (trường không bắt buộc).</w:t>
-      </w:r>
-    </w:p>
-    <w:p>
-      <w:pPr>
-        <w:pStyle w:val="ListParagraph"/>
-        <w:numPr>
-          <w:ilvl w:val="0"/>
-          <w:numId w:val="1"/>
-        </w:numPr>
-        <w:rPr>
-          <w:rFonts w:ascii="Times New Roman" w:hAnsi="Times New Roman" w:cs="Times New Roman"/>
-        </w:rPr>
-      </w:pPr>
-      <w:r>
-        <w:rPr>
-          <w:rFonts w:ascii="Times New Roman" w:hAnsi="Times New Roman" w:cs="Times New Roman"/>
-        </w:rPr>
-        <w:t>Các bài viết nhật ký công khai sẽ có tính năng tương tác giữa các tài khoản với nhau( yêu thích bài viết, cmt, sao chép liên kết).</w:t>
-      </w:r>
-    </w:p>
-    <w:p>
-      <w:pPr>
-        <w:pStyle w:val="ListParagraph"/>
-        <w:numPr>
-          <w:ilvl w:val="0"/>
-          <w:numId w:val="1"/>
-        </w:numPr>
-        <w:rPr>
-          <w:rFonts w:ascii="Times New Roman" w:hAnsi="Times New Roman" w:cs="Times New Roman"/>
-        </w:rPr>
-      </w:pPr>
-      <w:r>
-        <w:rPr>
-          <w:rFonts w:ascii="Times New Roman" w:hAnsi="Times New Roman" w:cs="Times New Roman"/>
-        </w:rPr>
-        <w:lastRenderedPageBreak/>
-        <w:t xml:space="preserve">User chọn cập nhật nhật ký: </w:t>
-      </w:r>
-      <w:r>
-        <w:rPr>
-          <w:rFonts w:ascii="Times New Roman" w:hAnsi="Times New Roman" w:cs="Times New Roman"/>
-        </w:rPr>
-        <w:t xml:space="preserve">nhập các trường yêu cầu bắt buộc (Tiêu đề, mô tả, hastag, chế độ hiển thị) nhấn gửi để hoàn thành </w:t>
-      </w:r>
-      <w:r>
-        <w:rPr>
-          <w:rFonts w:ascii="Times New Roman" w:hAnsi="Times New Roman" w:cs="Times New Roman"/>
-        </w:rPr>
-        <w:t>cập nhật lại nhật ký.</w:t>
-      </w:r>
-    </w:p>
-    <w:p>
-      <w:pPr>
-        <w:pStyle w:val="ListParagraph"/>
-        <w:numPr>
-          <w:ilvl w:val="0"/>
-          <w:numId w:val="1"/>
-        </w:numPr>
-        <w:rPr>
-          <w:rFonts w:ascii="Times New Roman" w:hAnsi="Times New Roman" w:cs="Times New Roman"/>
-        </w:rPr>
-      </w:pPr>
-      <w:r>
-        <w:rPr>
-          <w:rFonts w:ascii="Times New Roman" w:hAnsi="Times New Roman" w:cs="Times New Roman"/>
-        </w:rPr>
-        <w:t>User chọn cập nhật lại chế độ hiển thị ( mình tôi, công khai) nhấn lưu để hoàn thành cập nhật.</w:t>
-      </w:r>
-    </w:p>
-    <w:p>
-      <w:pPr>
-        <w:pStyle w:val="ListParagraph"/>
-        <w:numPr>
-          <w:ilvl w:val="0"/>
-          <w:numId w:val="1"/>
-        </w:numPr>
-        <w:rPr>
-          <w:rFonts w:ascii="Times New Roman" w:hAnsi="Times New Roman" w:cs="Times New Roman"/>
-        </w:rPr>
-      </w:pPr>
-      <w:r>
-        <w:rPr>
-          <w:rFonts w:ascii="Times New Roman" w:hAnsi="Times New Roman" w:cs="Times New Roman"/>
-        </w:rPr>
-        <w:t>User chọn xóa bản ghi nhật kí: chọn bản ghi muốn xóa rồi chọn xác nhận để chuyển bản ghi đó vào thùng rác</w:t>
-      </w:r>
-      <w:r>
-        <w:rPr>
-          <w:rFonts w:ascii="Times New Roman" w:hAnsi="Times New Roman" w:cs="Times New Roman"/>
-        </w:rPr>
-        <w:t>.</w:t>
-      </w:r>
-    </w:p>
-    <w:p>
-      <w:pPr>
-        <w:pStyle w:val="ListParagraph"/>
-        <w:numPr>
-          <w:ilvl w:val="0"/>
-          <w:numId w:val="1"/>
-        </w:numPr>
-        <w:rPr>
-          <w:rFonts w:ascii="Times New Roman" w:hAnsi="Times New Roman" w:cs="Times New Roman"/>
-        </w:rPr>
-      </w:pPr>
-      <w:r>
-        <w:rPr>
-          <w:rFonts w:ascii="Times New Roman" w:hAnsi="Times New Roman" w:cs="Times New Roman"/>
-        </w:rPr>
-        <w:t>User chọn vào thùng rác để xem lại các bản ghi đã xóa, trong thùng rác có 3 chức năng chính: xem chi tiết bài viết nhật ký, xóa vĩnh viễn, khôi phục bài viết.</w:t>
-      </w:r>
-    </w:p>
-    <w:p>
-      <w:pPr>
-        <w:rPr>
-          <w:rFonts w:ascii="Times New Roman" w:hAnsi="Times New Roman" w:cs="Times New Roman"/>
-        </w:rPr>
-      </w:pPr>
-      <w:r>
-        <w:rPr>
-          <w:rFonts w:ascii="Times New Roman" w:hAnsi="Times New Roman" w:cs="Times New Roman"/>
-        </w:rPr>
-        <w:t xml:space="preserve">Module todolist </w:t>
-      </w:r>
-    </w:p>
-    <w:p>
-      <w:pPr>
-        <w:pStyle w:val="ListParagraph"/>
-        <w:numPr>
-          <w:ilvl w:val="0"/>
-          <w:numId w:val="6"/>
-        </w:numPr>
-        <w:rPr>
-          <w:rFonts w:ascii="Times New Roman" w:hAnsi="Times New Roman" w:cs="Times New Roman"/>
-          <w:highlight w:val="yellow"/>
-        </w:rPr>
-      </w:pPr>
-      <w:r>
-        <w:rPr>
-          <w:rFonts w:ascii="Times New Roman" w:hAnsi="Times New Roman" w:cs="Times New Roman"/>
-          <w:highlight w:val="yellow"/>
-        </w:rPr>
-        <w:t>Chức năng phân rã</w:t>
-      </w:r>
-    </w:p>
-    <w:p>
-      <w:pPr>
-        <w:pStyle w:val="ListParagraph"/>
-        <w:numPr>
-          <w:ilvl w:val="0"/>
-          <w:numId w:val="1"/>
-        </w:numPr>
-        <w:rPr>
-          <w:rFonts w:ascii="Times New Roman" w:hAnsi="Times New Roman" w:cs="Times New Roman"/>
-        </w:rPr>
-      </w:pPr>
-      <w:r>
-        <w:rPr>
-          <w:rFonts w:ascii="Times New Roman" w:hAnsi="Times New Roman" w:cs="Times New Roman"/>
-        </w:rPr>
-        <w:t>Tạo danh sách công việc thực hiện trong ngày</w:t>
-      </w:r>
-    </w:p>
-    <w:p>
-      <w:pPr>
-        <w:pStyle w:val="ListParagraph"/>
-        <w:numPr>
-          <w:ilvl w:val="0"/>
-          <w:numId w:val="1"/>
-        </w:numPr>
-        <w:rPr>
-          <w:rFonts w:ascii="Times New Roman" w:hAnsi="Times New Roman" w:cs="Times New Roman"/>
-        </w:rPr>
-      </w:pPr>
-      <w:r>
-        <w:rPr>
-          <w:rFonts w:ascii="Times New Roman" w:hAnsi="Times New Roman" w:cs="Times New Roman"/>
-        </w:rPr>
-        <w:t>Tạo danh sách công việc thực hiện trong tuần</w:t>
-      </w:r>
-    </w:p>
-    <w:p>
-      <w:pPr>
-        <w:pStyle w:val="ListParagraph"/>
-        <w:numPr>
-          <w:ilvl w:val="0"/>
-          <w:numId w:val="1"/>
-        </w:numPr>
-        <w:rPr>
-          <w:rFonts w:ascii="Times New Roman" w:hAnsi="Times New Roman" w:cs="Times New Roman"/>
-        </w:rPr>
-      </w:pPr>
-      <w:r>
-        <w:rPr>
-          <w:rFonts w:ascii="Times New Roman" w:hAnsi="Times New Roman" w:cs="Times New Roman"/>
-        </w:rPr>
-        <w:t>Tạo danh sách công việc thực hiện trong tháng</w:t>
-      </w:r>
-    </w:p>
-    <w:p>
-      <w:pPr>
-        <w:pStyle w:val="ListParagraph"/>
-        <w:numPr>
-          <w:ilvl w:val="0"/>
-          <w:numId w:val="1"/>
-        </w:numPr>
-        <w:rPr>
-          <w:rFonts w:ascii="Times New Roman" w:hAnsi="Times New Roman" w:cs="Times New Roman"/>
-        </w:rPr>
-      </w:pPr>
-      <w:r>
-        <w:rPr>
-          <w:rFonts w:ascii="Times New Roman" w:hAnsi="Times New Roman" w:cs="Times New Roman"/>
-        </w:rPr>
-        <w:t>Tạo danh sách công việc thực hiện trong tháng</w:t>
-      </w:r>
-    </w:p>
-    <w:p>
-      <w:pPr>
-        <w:pStyle w:val="ListParagraph"/>
-        <w:numPr>
-          <w:ilvl w:val="0"/>
-          <w:numId w:val="1"/>
-        </w:numPr>
-        <w:rPr>
-          <w:rFonts w:ascii="Times New Roman" w:hAnsi="Times New Roman" w:cs="Times New Roman"/>
-        </w:rPr>
-      </w:pPr>
-      <w:r>
-        <w:rPr>
-          <w:rFonts w:ascii="Times New Roman" w:hAnsi="Times New Roman" w:cs="Times New Roman"/>
-        </w:rPr>
-        <w:t>Cập nhật lại công việc</w:t>
-      </w:r>
-    </w:p>
-    <w:p>
-      <w:pPr>
-        <w:pStyle w:val="ListParagraph"/>
-        <w:numPr>
-          <w:ilvl w:val="0"/>
-          <w:numId w:val="1"/>
-        </w:numPr>
-        <w:rPr>
-          <w:rFonts w:ascii="Times New Roman" w:hAnsi="Times New Roman" w:cs="Times New Roman"/>
-        </w:rPr>
-      </w:pPr>
-      <w:r>
-        <w:rPr>
-          <w:rFonts w:ascii="Times New Roman" w:hAnsi="Times New Roman" w:cs="Times New Roman"/>
-        </w:rPr>
-        <w:t>Xóa danh sách công việc</w:t>
-      </w:r>
-    </w:p>
-    <w:p>
-      <w:pPr>
-        <w:pStyle w:val="ListParagraph"/>
-        <w:numPr>
-          <w:ilvl w:val="0"/>
-          <w:numId w:val="6"/>
-        </w:numPr>
-        <w:rPr>
-          <w:rFonts w:ascii="Times New Roman" w:hAnsi="Times New Roman" w:cs="Times New Roman"/>
-          <w:highlight w:val="yellow"/>
-        </w:rPr>
-      </w:pPr>
-      <w:r>
-        <w:rPr>
-          <w:rFonts w:ascii="Times New Roman" w:hAnsi="Times New Roman" w:cs="Times New Roman"/>
-          <w:highlight w:val="yellow"/>
-        </w:rPr>
-        <w:t>Luồng hoạt động</w:t>
-      </w:r>
-    </w:p>
-    <w:p>
-      <w:pPr>
-        <w:pStyle w:val="ListParagraph"/>
-        <w:numPr>
-          <w:ilvl w:val="0"/>
-          <w:numId w:val="1"/>
-        </w:numPr>
-        <w:rPr>
-          <w:rFonts w:ascii="Times New Roman" w:hAnsi="Times New Roman" w:cs="Times New Roman"/>
-        </w:rPr>
-      </w:pPr>
-      <w:r>
-        <w:rPr>
-          <w:rFonts w:ascii="Times New Roman" w:hAnsi="Times New Roman" w:cs="Times New Roman"/>
-        </w:rPr>
-        <w:t>Sau khi đăng nhập với tài khoản cá nhân chọn module todolist =&gt; hệ thống sẽ chuyển hướng đến trang danh sách công việ</w:t>
-      </w:r>
-      <w:r>
-        <w:rPr>
-          <w:rFonts w:ascii="Times New Roman" w:hAnsi="Times New Roman" w:cs="Times New Roman"/>
-        </w:rPr>
-        <w:t>c.</w:t>
-      </w:r>
-    </w:p>
-    <w:p>
-      <w:pPr>
-        <w:pStyle w:val="ListParagraph"/>
-        <w:numPr>
-          <w:ilvl w:val="0"/>
-          <w:numId w:val="1"/>
-        </w:numPr>
-        <w:rPr>
-          <w:rFonts w:ascii="Times New Roman" w:hAnsi="Times New Roman" w:cs="Times New Roman"/>
-        </w:rPr>
-      </w:pPr>
-      <w:r>
-        <w:rPr>
-          <w:rFonts w:ascii="Times New Roman" w:hAnsi="Times New Roman" w:cs="Times New Roman"/>
-        </w:rPr>
-        <w:t>Màn hình trang danh sách công việc sẽ có màn hình công việc trong ngày, tuần, tháng, năm, mục tiêu ngắn hạn và mục tiêu dài hạn</w:t>
-      </w:r>
-      <w:r>
-        <w:rPr>
-          <w:rFonts w:ascii="Times New Roman" w:hAnsi="Times New Roman" w:cs="Times New Roman"/>
-        </w:rPr>
-        <w:t>.</w:t>
-      </w:r>
-    </w:p>
-    <w:p>
-      <w:pPr>
-        <w:pStyle w:val="ListParagraph"/>
-        <w:numPr>
-          <w:ilvl w:val="0"/>
-          <w:numId w:val="1"/>
-        </w:numPr>
-        <w:rPr>
-          <w:rFonts w:ascii="Times New Roman" w:hAnsi="Times New Roman" w:cs="Times New Roman"/>
-        </w:rPr>
-      </w:pPr>
-      <w:r>
-        <w:rPr>
-          <w:rFonts w:ascii="Times New Roman" w:hAnsi="Times New Roman" w:cs="Times New Roman"/>
-        </w:rPr>
-        <w:t>User chọn tạo công việc cho ngày, tuần, tháng, năm</w:t>
-      </w:r>
-      <w:r>
-        <w:rPr>
-          <w:rFonts w:ascii="Times New Roman" w:hAnsi="Times New Roman" w:cs="Times New Roman"/>
-        </w:rPr>
-        <w:t>.</w:t>
-      </w:r>
-      <w:r>
-        <w:rPr>
-          <w:rFonts w:ascii="Times New Roman" w:hAnsi="Times New Roman" w:cs="Times New Roman"/>
-        </w:rPr>
-        <w:t xml:space="preserve"> </w:t>
-      </w:r>
-    </w:p>
-    <w:p>
-      <w:pPr>
-        <w:pStyle w:val="ListParagraph"/>
-        <w:numPr>
-          <w:ilvl w:val="0"/>
-          <w:numId w:val="1"/>
-        </w:numPr>
-        <w:rPr>
-          <w:rFonts w:ascii="Times New Roman" w:hAnsi="Times New Roman" w:cs="Times New Roman"/>
-        </w:rPr>
-      </w:pPr>
-      <w:r>
-        <w:rPr>
-          <w:rFonts w:ascii="Times New Roman" w:hAnsi="Times New Roman" w:cs="Times New Roman"/>
-        </w:rPr>
-        <w:t>User chọn chức năng nhắc nhở khi sắp hết deadline (nếu là trong ngày thì sẽ nhắc trước 1 tiếng, trong tuần thì trước 1 ngày, tháng thì nhắc trước 1 tuần, năm sẽ nhắc trước 1 tháng)</w:t>
-      </w:r>
-      <w:r>
-        <w:rPr>
-          <w:rFonts w:ascii="Times New Roman" w:hAnsi="Times New Roman" w:cs="Times New Roman"/>
-        </w:rPr>
-        <w:t>.</w:t>
-      </w:r>
-    </w:p>
-    <w:p>
-      <w:pPr>
-        <w:pStyle w:val="ListParagraph"/>
-        <w:numPr>
-          <w:ilvl w:val="0"/>
-          <w:numId w:val="1"/>
-        </w:numPr>
-        <w:rPr>
-          <w:rFonts w:ascii="Times New Roman" w:hAnsi="Times New Roman" w:cs="Times New Roman"/>
-        </w:rPr>
-      </w:pPr>
-      <w:r>
-        <w:rPr>
-          <w:rFonts w:ascii="Times New Roman" w:hAnsi="Times New Roman" w:cs="Times New Roman"/>
-        </w:rPr>
-        <w:t>User chọn cập nhập công việc cho ngày, tuần, tháng, năm.</w:t>
-      </w:r>
-    </w:p>
-    <w:p>
-      <w:pPr>
-        <w:pStyle w:val="ListParagraph"/>
-        <w:numPr>
-          <w:ilvl w:val="0"/>
-          <w:numId w:val="1"/>
-        </w:numPr>
-        <w:rPr>
-          <w:rFonts w:ascii="Times New Roman" w:hAnsi="Times New Roman" w:cs="Times New Roman"/>
-        </w:rPr>
-      </w:pPr>
-      <w:r>
-        <w:rPr>
-          <w:rFonts w:ascii="Times New Roman" w:hAnsi="Times New Roman" w:cs="Times New Roman"/>
-        </w:rPr>
-        <w:t>User chọn chức năng xóa 1 mục hoặc 1 dạnh sách công việc được chọn.</w:t>
-      </w:r>
+    </w:p>
+    <w:p>
+      <w:pPr>
+        <w:rPr>
+          <w:rFonts w:ascii="Times New Roman" w:hAnsi="Times New Roman" w:cs="Times New Roman"/>
+        </w:rPr>
+      </w:pPr>
     </w:p>
     <w:sectPr>
       <w:footerReference w:type="default" r:id="rId8"/>
@@ -1214,7 +1687,7 @@
           <w:rPr>
             <w:noProof/>
           </w:rPr>
-          <w:t>1</w:t>
+          <w:t>4</w:t>
         </w:r>
         <w:r>
           <w:rPr>
@@ -2622,6 +3095,95 @@
       <w:rPr>
         <w:rFonts w:ascii="Wingdings" w:hAnsi="Wingdings" w:hint="default"/>
       </w:rPr>
+    </w:lvl>
+  </w:abstractNum>
+  <w:abstractNum w:abstractNumId="14" w15:restartNumberingAfterBreak="0">
+    <w:nsid w:val="7EE45705"/>
+    <w:multiLevelType w:val="hybridMultilevel"/>
+    <w:tmpl w:val="04D80BF8"/>
+    <w:lvl w:ilvl="0" w:tplc="0409000F">
+      <w:start w:val="1"/>
+      <w:numFmt w:val="decimal"/>
+      <w:lvlText w:val="%1."/>
+      <w:lvlJc w:val="left"/>
+      <w:pPr>
+        <w:ind w:left="720" w:hanging="360"/>
+      </w:pPr>
+      <w:rPr>
+        <w:rFonts w:hint="default"/>
+      </w:rPr>
+    </w:lvl>
+    <w:lvl w:ilvl="1" w:tplc="04090019" w:tentative="1">
+      <w:start w:val="1"/>
+      <w:numFmt w:val="lowerLetter"/>
+      <w:lvlText w:val="%2."/>
+      <w:lvlJc w:val="left"/>
+      <w:pPr>
+        <w:ind w:left="1440" w:hanging="360"/>
+      </w:pPr>
+    </w:lvl>
+    <w:lvl w:ilvl="2" w:tplc="0409001B" w:tentative="1">
+      <w:start w:val="1"/>
+      <w:numFmt w:val="lowerRoman"/>
+      <w:lvlText w:val="%3."/>
+      <w:lvlJc w:val="right"/>
+      <w:pPr>
+        <w:ind w:left="2160" w:hanging="180"/>
+      </w:pPr>
+    </w:lvl>
+    <w:lvl w:ilvl="3" w:tplc="0409000F" w:tentative="1">
+      <w:start w:val="1"/>
+      <w:numFmt w:val="decimal"/>
+      <w:lvlText w:val="%4."/>
+      <w:lvlJc w:val="left"/>
+      <w:pPr>
+        <w:ind w:left="2880" w:hanging="360"/>
+      </w:pPr>
+    </w:lvl>
+    <w:lvl w:ilvl="4" w:tplc="04090019" w:tentative="1">
+      <w:start w:val="1"/>
+      <w:numFmt w:val="lowerLetter"/>
+      <w:lvlText w:val="%5."/>
+      <w:lvlJc w:val="left"/>
+      <w:pPr>
+        <w:ind w:left="3600" w:hanging="360"/>
+      </w:pPr>
+    </w:lvl>
+    <w:lvl w:ilvl="5" w:tplc="0409001B" w:tentative="1">
+      <w:start w:val="1"/>
+      <w:numFmt w:val="lowerRoman"/>
+      <w:lvlText w:val="%6."/>
+      <w:lvlJc w:val="right"/>
+      <w:pPr>
+        <w:ind w:left="4320" w:hanging="180"/>
+      </w:pPr>
+    </w:lvl>
+    <w:lvl w:ilvl="6" w:tplc="0409000F" w:tentative="1">
+      <w:start w:val="1"/>
+      <w:numFmt w:val="decimal"/>
+      <w:lvlText w:val="%7."/>
+      <w:lvlJc w:val="left"/>
+      <w:pPr>
+        <w:ind w:left="5040" w:hanging="360"/>
+      </w:pPr>
+    </w:lvl>
+    <w:lvl w:ilvl="7" w:tplc="04090019" w:tentative="1">
+      <w:start w:val="1"/>
+      <w:numFmt w:val="lowerLetter"/>
+      <w:lvlText w:val="%8."/>
+      <w:lvlJc w:val="left"/>
+      <w:pPr>
+        <w:ind w:left="5760" w:hanging="360"/>
+      </w:pPr>
+    </w:lvl>
+    <w:lvl w:ilvl="8" w:tplc="0409001B" w:tentative="1">
+      <w:start w:val="1"/>
+      <w:numFmt w:val="lowerRoman"/>
+      <w:lvlText w:val="%9."/>
+      <w:lvlJc w:val="right"/>
+      <w:pPr>
+        <w:ind w:left="6480" w:hanging="180"/>
+      </w:pPr>
     </w:lvl>
   </w:abstractNum>
   <w:num w:numId="1">
@@ -2665,6 +3227,9 @@
   </w:num>
   <w:num w:numId="14">
     <w:abstractNumId w:val="6"/>
+  </w:num>
+  <w:num w:numId="15">
+    <w:abstractNumId w:val="14"/>
   </w:num>
 </w:numbering>
 </file>
@@ -3531,7 +4096,7 @@
 </file>
 
 <file path=customXml/itemProps1.xml><?xml version="1.0" encoding="utf-8"?>
-<ds:datastoreItem xmlns:ds="http://schemas.openxmlformats.org/officeDocument/2006/customXml" ds:itemID="{BB20BC61-E156-41D9-8B58-B0AD0F130F34}">
+<ds:datastoreItem xmlns:ds="http://schemas.openxmlformats.org/officeDocument/2006/customXml" ds:itemID="{E5312434-44BA-4F83-9830-ECD03CCA2971}">
   <ds:schemaRefs>
     <ds:schemaRef ds:uri="http://schemas.openxmlformats.org/officeDocument/2006/bibliography"/>
   </ds:schemaRefs>

--- a/MTNV.docx
+++ b/MTNV.docx
@@ -1687,7 +1687,7 @@
           <w:rPr>
             <w:noProof/>
           </w:rPr>
-          <w:t>4</w:t>
+          <w:t>3</w:t>
         </w:r>
         <w:r>
           <w:rPr>
@@ -4096,7 +4096,7 @@
 </file>
 
 <file path=customXml/itemProps1.xml><?xml version="1.0" encoding="utf-8"?>
-<ds:datastoreItem xmlns:ds="http://schemas.openxmlformats.org/officeDocument/2006/customXml" ds:itemID="{E5312434-44BA-4F83-9830-ECD03CCA2971}">
+<ds:datastoreItem xmlns:ds="http://schemas.openxmlformats.org/officeDocument/2006/customXml" ds:itemID="{7ACDC290-5898-4405-8543-DC1EC189F961}">
   <ds:schemaRefs>
     <ds:schemaRef ds:uri="http://schemas.openxmlformats.org/officeDocument/2006/bibliography"/>
   </ds:schemaRefs>

--- a/MTNV.docx
+++ b/MTNV.docx
@@ -1232,383 +1232,395 @@
         <w:rPr>
           <w:rFonts w:ascii="Times New Roman" w:hAnsi="Times New Roman" w:cs="Times New Roman"/>
         </w:rPr>
-        <w:t>adress</w:t>
-      </w:r>
-    </w:p>
-    <w:p>
-      <w:pPr>
-        <w:rPr>
-          <w:rFonts w:ascii="Times New Roman" w:hAnsi="Times New Roman" w:cs="Times New Roman"/>
-        </w:rPr>
-      </w:pPr>
-      <w:r>
-        <w:rPr>
-          <w:rFonts w:ascii="Times New Roman" w:hAnsi="Times New Roman" w:cs="Times New Roman"/>
-        </w:rPr>
-        <w:t>number_phone</w:t>
-      </w:r>
-    </w:p>
-    <w:p>
-      <w:pPr>
-        <w:rPr>
-          <w:rFonts w:ascii="Times New Roman" w:hAnsi="Times New Roman" w:cs="Times New Roman"/>
-        </w:rPr>
-      </w:pPr>
-      <w:r>
-        <w:rPr>
-          <w:rFonts w:ascii="Times New Roman" w:hAnsi="Times New Roman" w:cs="Times New Roman"/>
-        </w:rPr>
-        <w:t>sex</w:t>
-      </w:r>
-    </w:p>
-    <w:p>
-      <w:pPr>
-        <w:rPr>
-          <w:rFonts w:ascii="Times New Roman" w:hAnsi="Times New Roman" w:cs="Times New Roman"/>
-        </w:rPr>
-      </w:pPr>
-      <w:r>
-        <w:rPr>
-          <w:rFonts w:ascii="Times New Roman" w:hAnsi="Times New Roman" w:cs="Times New Roman"/>
-        </w:rPr>
-        <w:t>date_of_birth</w:t>
-      </w:r>
-    </w:p>
-    <w:p>
-      <w:pPr>
-        <w:rPr>
-          <w:rFonts w:ascii="Times New Roman" w:hAnsi="Times New Roman" w:cs="Times New Roman"/>
-        </w:rPr>
-      </w:pPr>
-      <w:r>
-        <w:rPr>
-          <w:rFonts w:ascii="Times New Roman" w:hAnsi="Times New Roman" w:cs="Times New Roman"/>
-        </w:rPr>
-        <w:t>status</w:t>
-      </w:r>
-    </w:p>
-    <w:p>
-      <w:pPr>
-        <w:rPr>
-          <w:rFonts w:ascii="Times New Roman" w:hAnsi="Times New Roman" w:cs="Times New Roman"/>
-        </w:rPr>
-      </w:pPr>
-      <w:r>
-        <w:rPr>
-          <w:rFonts w:ascii="Times New Roman" w:hAnsi="Times New Roman" w:cs="Times New Roman"/>
-        </w:rPr>
-        <w:t>content_status</w:t>
-      </w:r>
-    </w:p>
-    <w:p>
-      <w:pPr>
-        <w:rPr>
-          <w:rFonts w:ascii="Times New Roman" w:hAnsi="Times New Roman" w:cs="Times New Roman"/>
-        </w:rPr>
-      </w:pPr>
-      <w:r>
-        <w:rPr>
-          <w:rFonts w:ascii="Times New Roman" w:hAnsi="Times New Roman" w:cs="Times New Roman"/>
-        </w:rPr>
-        <w:t>role</w:t>
-      </w:r>
-    </w:p>
-    <w:p>
-      <w:pPr>
-        <w:rPr>
-          <w:rFonts w:ascii="Times New Roman" w:hAnsi="Times New Roman" w:cs="Times New Roman"/>
-        </w:rPr>
-      </w:pPr>
-    </w:p>
-    <w:p>
-      <w:pPr>
-        <w:pStyle w:val="ListParagraph"/>
-        <w:numPr>
-          <w:ilvl w:val="0"/>
-          <w:numId w:val="15"/>
-        </w:numPr>
-        <w:rPr>
-          <w:rFonts w:ascii="Times New Roman" w:hAnsi="Times New Roman" w:cs="Times New Roman"/>
-        </w:rPr>
-      </w:pPr>
-      <w:r>
-        <w:rPr>
-          <w:rFonts w:ascii="Times New Roman" w:hAnsi="Times New Roman" w:cs="Times New Roman"/>
-        </w:rPr>
-        <w:t>Interact</w:t>
-      </w:r>
-    </w:p>
-    <w:p>
-      <w:pPr>
-        <w:rPr>
-          <w:rFonts w:ascii="Times New Roman" w:hAnsi="Times New Roman" w:cs="Times New Roman"/>
-        </w:rPr>
-      </w:pPr>
-      <w:r>
-        <w:rPr>
-          <w:rFonts w:ascii="Times New Roman" w:hAnsi="Times New Roman" w:cs="Times New Roman"/>
-        </w:rPr>
-        <w:t>id</w:t>
-      </w:r>
-    </w:p>
-    <w:p>
-      <w:pPr>
-        <w:rPr>
-          <w:rFonts w:ascii="Times New Roman" w:hAnsi="Times New Roman" w:cs="Times New Roman"/>
-        </w:rPr>
-      </w:pPr>
-      <w:r>
-        <w:rPr>
-          <w:rFonts w:ascii="Times New Roman" w:hAnsi="Times New Roman" w:cs="Times New Roman"/>
-        </w:rPr>
-        <w:t>user_id</w:t>
-      </w:r>
-    </w:p>
-    <w:p>
-      <w:pPr>
-        <w:rPr>
-          <w:rFonts w:ascii="Times New Roman" w:hAnsi="Times New Roman" w:cs="Times New Roman"/>
-        </w:rPr>
-      </w:pPr>
-      <w:r>
-        <w:rPr>
-          <w:rFonts w:ascii="Times New Roman" w:hAnsi="Times New Roman" w:cs="Times New Roman"/>
-        </w:rPr>
-        <w:t>diary_id</w:t>
-      </w:r>
-    </w:p>
-    <w:p>
-      <w:pPr>
-        <w:rPr>
-          <w:rFonts w:ascii="Times New Roman" w:hAnsi="Times New Roman" w:cs="Times New Roman"/>
-        </w:rPr>
-      </w:pPr>
-    </w:p>
-    <w:p>
-      <w:pPr>
-        <w:pStyle w:val="ListParagraph"/>
-        <w:numPr>
-          <w:ilvl w:val="0"/>
-          <w:numId w:val="15"/>
-        </w:numPr>
-        <w:rPr>
-          <w:rFonts w:ascii="Times New Roman" w:hAnsi="Times New Roman" w:cs="Times New Roman"/>
-        </w:rPr>
-      </w:pPr>
-      <w:r>
-        <w:rPr>
-          <w:rFonts w:ascii="Times New Roman" w:hAnsi="Times New Roman" w:cs="Times New Roman"/>
-        </w:rPr>
-        <w:t>Comment</w:t>
-      </w:r>
-    </w:p>
-    <w:p>
-      <w:pPr>
-        <w:rPr>
-          <w:rFonts w:ascii="Times New Roman" w:hAnsi="Times New Roman" w:cs="Times New Roman"/>
-        </w:rPr>
-      </w:pPr>
-      <w:r>
-        <w:rPr>
-          <w:rFonts w:ascii="Times New Roman" w:hAnsi="Times New Roman" w:cs="Times New Roman"/>
-        </w:rPr>
-        <w:t>id</w:t>
-      </w:r>
-    </w:p>
-    <w:p>
-      <w:pPr>
-        <w:rPr>
-          <w:rFonts w:ascii="Times New Roman" w:hAnsi="Times New Roman" w:cs="Times New Roman"/>
-        </w:rPr>
-      </w:pPr>
-      <w:r>
-        <w:rPr>
-          <w:rFonts w:ascii="Times New Roman" w:hAnsi="Times New Roman" w:cs="Times New Roman"/>
-        </w:rPr>
-        <w:t>user_id</w:t>
-      </w:r>
-    </w:p>
-    <w:p>
-      <w:pPr>
-        <w:rPr>
-          <w:rFonts w:ascii="Times New Roman" w:hAnsi="Times New Roman" w:cs="Times New Roman"/>
-        </w:rPr>
-      </w:pPr>
-      <w:r>
-        <w:rPr>
-          <w:rFonts w:ascii="Times New Roman" w:hAnsi="Times New Roman" w:cs="Times New Roman"/>
-        </w:rPr>
-        <w:t>diary_id</w:t>
-      </w:r>
-    </w:p>
-    <w:p>
-      <w:pPr>
-        <w:rPr>
-          <w:rFonts w:ascii="Times New Roman" w:hAnsi="Times New Roman" w:cs="Times New Roman"/>
-        </w:rPr>
-      </w:pPr>
-      <w:r>
-        <w:rPr>
-          <w:rFonts w:ascii="Times New Roman" w:hAnsi="Times New Roman" w:cs="Times New Roman"/>
-        </w:rPr>
-        <w:t>content</w:t>
-      </w:r>
-    </w:p>
-    <w:p>
-      <w:pPr>
-        <w:pStyle w:val="ListParagraph"/>
-        <w:numPr>
-          <w:ilvl w:val="0"/>
-          <w:numId w:val="15"/>
-        </w:numPr>
-        <w:rPr>
-          <w:rFonts w:ascii="Times New Roman" w:hAnsi="Times New Roman" w:cs="Times New Roman"/>
-        </w:rPr>
-      </w:pPr>
-      <w:r>
-        <w:rPr>
-          <w:rFonts w:ascii="Times New Roman" w:hAnsi="Times New Roman" w:cs="Times New Roman"/>
-        </w:rPr>
-        <w:t>Diary</w:t>
-      </w:r>
-    </w:p>
-    <w:p>
-      <w:pPr>
-        <w:rPr>
-          <w:rFonts w:ascii="Times New Roman" w:hAnsi="Times New Roman" w:cs="Times New Roman"/>
-        </w:rPr>
-      </w:pPr>
-      <w:r>
-        <w:rPr>
-          <w:rFonts w:ascii="Times New Roman" w:hAnsi="Times New Roman" w:cs="Times New Roman"/>
-        </w:rPr>
-        <w:t>id</w:t>
-      </w:r>
-    </w:p>
-    <w:p>
-      <w:pPr>
-        <w:rPr>
-          <w:rFonts w:ascii="Times New Roman" w:hAnsi="Times New Roman" w:cs="Times New Roman"/>
-        </w:rPr>
-      </w:pPr>
-      <w:r>
-        <w:rPr>
-          <w:rFonts w:ascii="Times New Roman" w:hAnsi="Times New Roman" w:cs="Times New Roman"/>
-        </w:rPr>
-        <w:t>title</w:t>
-      </w:r>
-    </w:p>
-    <w:p>
-      <w:pPr>
-        <w:rPr>
-          <w:rFonts w:ascii="Times New Roman" w:hAnsi="Times New Roman" w:cs="Times New Roman"/>
-        </w:rPr>
-      </w:pPr>
-      <w:r>
-        <w:rPr>
-          <w:rFonts w:ascii="Times New Roman" w:hAnsi="Times New Roman" w:cs="Times New Roman"/>
-        </w:rPr>
-        <w:t>description</w:t>
-      </w:r>
-    </w:p>
-    <w:p>
-      <w:pPr>
-        <w:rPr>
-          <w:rFonts w:ascii="Times New Roman" w:hAnsi="Times New Roman" w:cs="Times New Roman"/>
-        </w:rPr>
-      </w:pPr>
-      <w:r>
-        <w:rPr>
-          <w:rFonts w:ascii="Times New Roman" w:hAnsi="Times New Roman" w:cs="Times New Roman"/>
-        </w:rPr>
-        <w:t>hastag</w:t>
-      </w:r>
-    </w:p>
-    <w:p>
-      <w:pPr>
-        <w:rPr>
-          <w:rFonts w:ascii="Times New Roman" w:hAnsi="Times New Roman" w:cs="Times New Roman"/>
-        </w:rPr>
-      </w:pPr>
-      <w:r>
-        <w:rPr>
-          <w:rFonts w:ascii="Times New Roman" w:hAnsi="Times New Roman" w:cs="Times New Roman"/>
-        </w:rPr>
-        <w:t>user_id</w:t>
-      </w:r>
-    </w:p>
-    <w:p>
-      <w:pPr>
-        <w:rPr>
-          <w:rFonts w:ascii="Times New Roman" w:hAnsi="Times New Roman" w:cs="Times New Roman"/>
-        </w:rPr>
-      </w:pPr>
-    </w:p>
-    <w:p>
-      <w:pPr>
-        <w:pStyle w:val="ListParagraph"/>
-        <w:numPr>
-          <w:ilvl w:val="0"/>
-          <w:numId w:val="15"/>
-        </w:numPr>
-        <w:rPr>
-          <w:rFonts w:ascii="Times New Roman" w:hAnsi="Times New Roman" w:cs="Times New Roman"/>
-        </w:rPr>
-      </w:pPr>
-      <w:r>
-        <w:rPr>
-          <w:rFonts w:ascii="Times New Roman" w:hAnsi="Times New Roman" w:cs="Times New Roman"/>
-        </w:rPr>
-        <w:t>Hastag</w:t>
-      </w:r>
-    </w:p>
-    <w:p>
-      <w:pPr>
-        <w:rPr>
-          <w:rFonts w:ascii="Times New Roman" w:hAnsi="Times New Roman" w:cs="Times New Roman"/>
-        </w:rPr>
-      </w:pPr>
-      <w:r>
-        <w:rPr>
-          <w:rFonts w:ascii="Times New Roman" w:hAnsi="Times New Roman" w:cs="Times New Roman"/>
-        </w:rPr>
-        <w:t xml:space="preserve">id </w:t>
-      </w:r>
-    </w:p>
-    <w:p>
-      <w:pPr>
-        <w:rPr>
-          <w:rFonts w:ascii="Times New Roman" w:hAnsi="Times New Roman" w:cs="Times New Roman"/>
-        </w:rPr>
-      </w:pPr>
-      <w:r>
-        <w:rPr>
-          <w:rFonts w:ascii="Times New Roman" w:hAnsi="Times New Roman" w:cs="Times New Roman"/>
-        </w:rPr>
-        <w:t>name</w:t>
-      </w:r>
-    </w:p>
-    <w:p>
-      <w:pPr>
-        <w:rPr>
-          <w:rFonts w:ascii="Times New Roman" w:hAnsi="Times New Roman" w:cs="Times New Roman"/>
-        </w:rPr>
-      </w:pPr>
-    </w:p>
-    <w:p>
-      <w:pPr>
-        <w:rPr>
-          <w:rFonts w:ascii="Times New Roman" w:hAnsi="Times New Roman" w:cs="Times New Roman"/>
-        </w:rPr>
-      </w:pPr>
-      <w:r>
-        <w:rPr>
-          <w:rFonts w:ascii="Times New Roman" w:hAnsi="Times New Roman" w:cs="Times New Roman"/>
-        </w:rPr>
-        <w:t>Todolist</w:t>
+        <w:t>ad</w:t>
+      </w:r>
+      <w:r>
+        <w:rPr>
+          <w:rFonts w:ascii="Times New Roman" w:hAnsi="Times New Roman" w:cs="Times New Roman"/>
+        </w:rPr>
+        <w:t>d</w:t>
       </w:r>
       <w:bookmarkStart w:id="0" w:name="_GoBack"/>
       <w:bookmarkEnd w:id="0"/>
+      <w:r>
+        <w:rPr>
+          <w:rFonts w:ascii="Times New Roman" w:hAnsi="Times New Roman" w:cs="Times New Roman"/>
+        </w:rPr>
+        <w:t>ress</w:t>
+      </w:r>
+    </w:p>
+    <w:p>
+      <w:pPr>
+        <w:rPr>
+          <w:rFonts w:ascii="Times New Roman" w:hAnsi="Times New Roman" w:cs="Times New Roman"/>
+        </w:rPr>
+      </w:pPr>
+      <w:r>
+        <w:rPr>
+          <w:rFonts w:ascii="Times New Roman" w:hAnsi="Times New Roman" w:cs="Times New Roman"/>
+        </w:rPr>
+        <w:t>number_phone</w:t>
+      </w:r>
+    </w:p>
+    <w:p>
+      <w:pPr>
+        <w:rPr>
+          <w:rFonts w:ascii="Times New Roman" w:hAnsi="Times New Roman" w:cs="Times New Roman"/>
+        </w:rPr>
+      </w:pPr>
+      <w:r>
+        <w:rPr>
+          <w:rFonts w:ascii="Times New Roman" w:hAnsi="Times New Roman" w:cs="Times New Roman"/>
+        </w:rPr>
+        <w:t>sex</w:t>
+      </w:r>
+    </w:p>
+    <w:p>
+      <w:pPr>
+        <w:rPr>
+          <w:rFonts w:ascii="Times New Roman" w:hAnsi="Times New Roman" w:cs="Times New Roman"/>
+        </w:rPr>
+      </w:pPr>
+      <w:r>
+        <w:rPr>
+          <w:rFonts w:ascii="Times New Roman" w:hAnsi="Times New Roman" w:cs="Times New Roman"/>
+        </w:rPr>
+        <w:t>date_of_birth</w:t>
+      </w:r>
+    </w:p>
+    <w:p>
+      <w:pPr>
+        <w:rPr>
+          <w:rFonts w:ascii="Times New Roman" w:hAnsi="Times New Roman" w:cs="Times New Roman"/>
+        </w:rPr>
+      </w:pPr>
+      <w:r>
+        <w:rPr>
+          <w:rFonts w:ascii="Times New Roman" w:hAnsi="Times New Roman" w:cs="Times New Roman"/>
+        </w:rPr>
+        <w:t>status</w:t>
+      </w:r>
+    </w:p>
+    <w:p>
+      <w:pPr>
+        <w:rPr>
+          <w:rFonts w:ascii="Times New Roman" w:hAnsi="Times New Roman" w:cs="Times New Roman"/>
+        </w:rPr>
+      </w:pPr>
+      <w:r>
+        <w:rPr>
+          <w:rFonts w:ascii="Times New Roman" w:hAnsi="Times New Roman" w:cs="Times New Roman"/>
+        </w:rPr>
+        <w:t>content_status</w:t>
+      </w:r>
+    </w:p>
+    <w:p>
+      <w:pPr>
+        <w:rPr>
+          <w:rFonts w:ascii="Times New Roman" w:hAnsi="Times New Roman" w:cs="Times New Roman"/>
+        </w:rPr>
+      </w:pPr>
+      <w:r>
+        <w:rPr>
+          <w:rFonts w:ascii="Times New Roman" w:hAnsi="Times New Roman" w:cs="Times New Roman"/>
+        </w:rPr>
+        <w:t>role</w:t>
+      </w:r>
+    </w:p>
+    <w:p>
+      <w:pPr>
+        <w:rPr>
+          <w:rFonts w:ascii="Times New Roman" w:hAnsi="Times New Roman" w:cs="Times New Roman"/>
+        </w:rPr>
+      </w:pPr>
+    </w:p>
+    <w:p>
+      <w:pPr>
+        <w:pStyle w:val="ListParagraph"/>
+        <w:numPr>
+          <w:ilvl w:val="0"/>
+          <w:numId w:val="15"/>
+        </w:numPr>
+        <w:rPr>
+          <w:rFonts w:ascii="Times New Roman" w:hAnsi="Times New Roman" w:cs="Times New Roman"/>
+        </w:rPr>
+      </w:pPr>
+      <w:r>
+        <w:rPr>
+          <w:rFonts w:ascii="Times New Roman" w:hAnsi="Times New Roman" w:cs="Times New Roman"/>
+        </w:rPr>
+        <w:t>Interact</w:t>
+      </w:r>
+    </w:p>
+    <w:p>
+      <w:pPr>
+        <w:rPr>
+          <w:rFonts w:ascii="Times New Roman" w:hAnsi="Times New Roman" w:cs="Times New Roman"/>
+        </w:rPr>
+      </w:pPr>
+      <w:r>
+        <w:rPr>
+          <w:rFonts w:ascii="Times New Roman" w:hAnsi="Times New Roman" w:cs="Times New Roman"/>
+        </w:rPr>
+        <w:t>id</w:t>
+      </w:r>
+    </w:p>
+    <w:p>
+      <w:pPr>
+        <w:rPr>
+          <w:rFonts w:ascii="Times New Roman" w:hAnsi="Times New Roman" w:cs="Times New Roman"/>
+        </w:rPr>
+      </w:pPr>
+      <w:r>
+        <w:rPr>
+          <w:rFonts w:ascii="Times New Roman" w:hAnsi="Times New Roman" w:cs="Times New Roman"/>
+        </w:rPr>
+        <w:t>user_id</w:t>
+      </w:r>
+    </w:p>
+    <w:p>
+      <w:pPr>
+        <w:rPr>
+          <w:rFonts w:ascii="Times New Roman" w:hAnsi="Times New Roman" w:cs="Times New Roman"/>
+        </w:rPr>
+      </w:pPr>
+      <w:r>
+        <w:rPr>
+          <w:rFonts w:ascii="Times New Roman" w:hAnsi="Times New Roman" w:cs="Times New Roman"/>
+        </w:rPr>
+        <w:t>diary_id</w:t>
+      </w:r>
+    </w:p>
+    <w:p>
+      <w:pPr>
+        <w:rPr>
+          <w:rFonts w:ascii="Times New Roman" w:hAnsi="Times New Roman" w:cs="Times New Roman"/>
+        </w:rPr>
+      </w:pPr>
+    </w:p>
+    <w:p>
+      <w:pPr>
+        <w:pStyle w:val="ListParagraph"/>
+        <w:numPr>
+          <w:ilvl w:val="0"/>
+          <w:numId w:val="15"/>
+        </w:numPr>
+        <w:rPr>
+          <w:rFonts w:ascii="Times New Roman" w:hAnsi="Times New Roman" w:cs="Times New Roman"/>
+        </w:rPr>
+      </w:pPr>
+      <w:r>
+        <w:rPr>
+          <w:rFonts w:ascii="Times New Roman" w:hAnsi="Times New Roman" w:cs="Times New Roman"/>
+        </w:rPr>
+        <w:t>Comment</w:t>
+      </w:r>
+    </w:p>
+    <w:p>
+      <w:pPr>
+        <w:rPr>
+          <w:rFonts w:ascii="Times New Roman" w:hAnsi="Times New Roman" w:cs="Times New Roman"/>
+        </w:rPr>
+      </w:pPr>
+      <w:r>
+        <w:rPr>
+          <w:rFonts w:ascii="Times New Roman" w:hAnsi="Times New Roman" w:cs="Times New Roman"/>
+        </w:rPr>
+        <w:t>id</w:t>
+      </w:r>
+    </w:p>
+    <w:p>
+      <w:pPr>
+        <w:rPr>
+          <w:rFonts w:ascii="Times New Roman" w:hAnsi="Times New Roman" w:cs="Times New Roman"/>
+        </w:rPr>
+      </w:pPr>
+      <w:r>
+        <w:rPr>
+          <w:rFonts w:ascii="Times New Roman" w:hAnsi="Times New Roman" w:cs="Times New Roman"/>
+        </w:rPr>
+        <w:t>user_id</w:t>
+      </w:r>
+    </w:p>
+    <w:p>
+      <w:pPr>
+        <w:rPr>
+          <w:rFonts w:ascii="Times New Roman" w:hAnsi="Times New Roman" w:cs="Times New Roman"/>
+        </w:rPr>
+      </w:pPr>
+      <w:r>
+        <w:rPr>
+          <w:rFonts w:ascii="Times New Roman" w:hAnsi="Times New Roman" w:cs="Times New Roman"/>
+        </w:rPr>
+        <w:t>diary_id</w:t>
+      </w:r>
+    </w:p>
+    <w:p>
+      <w:pPr>
+        <w:rPr>
+          <w:rFonts w:ascii="Times New Roman" w:hAnsi="Times New Roman" w:cs="Times New Roman"/>
+        </w:rPr>
+      </w:pPr>
+      <w:r>
+        <w:rPr>
+          <w:rFonts w:ascii="Times New Roman" w:hAnsi="Times New Roman" w:cs="Times New Roman"/>
+        </w:rPr>
+        <w:t>content</w:t>
+      </w:r>
+    </w:p>
+    <w:p>
+      <w:pPr>
+        <w:pStyle w:val="ListParagraph"/>
+        <w:numPr>
+          <w:ilvl w:val="0"/>
+          <w:numId w:val="15"/>
+        </w:numPr>
+        <w:rPr>
+          <w:rFonts w:ascii="Times New Roman" w:hAnsi="Times New Roman" w:cs="Times New Roman"/>
+        </w:rPr>
+      </w:pPr>
+      <w:r>
+        <w:rPr>
+          <w:rFonts w:ascii="Times New Roman" w:hAnsi="Times New Roman" w:cs="Times New Roman"/>
+        </w:rPr>
+        <w:t>Diary</w:t>
+      </w:r>
+    </w:p>
+    <w:p>
+      <w:pPr>
+        <w:rPr>
+          <w:rFonts w:ascii="Times New Roman" w:hAnsi="Times New Roman" w:cs="Times New Roman"/>
+        </w:rPr>
+      </w:pPr>
+      <w:r>
+        <w:rPr>
+          <w:rFonts w:ascii="Times New Roman" w:hAnsi="Times New Roman" w:cs="Times New Roman"/>
+        </w:rPr>
+        <w:t>id</w:t>
+      </w:r>
+    </w:p>
+    <w:p>
+      <w:pPr>
+        <w:rPr>
+          <w:rFonts w:ascii="Times New Roman" w:hAnsi="Times New Roman" w:cs="Times New Roman"/>
+        </w:rPr>
+      </w:pPr>
+      <w:r>
+        <w:rPr>
+          <w:rFonts w:ascii="Times New Roman" w:hAnsi="Times New Roman" w:cs="Times New Roman"/>
+        </w:rPr>
+        <w:t>title</w:t>
+      </w:r>
+    </w:p>
+    <w:p>
+      <w:pPr>
+        <w:rPr>
+          <w:rFonts w:ascii="Times New Roman" w:hAnsi="Times New Roman" w:cs="Times New Roman"/>
+        </w:rPr>
+      </w:pPr>
+      <w:r>
+        <w:rPr>
+          <w:rFonts w:ascii="Times New Roman" w:hAnsi="Times New Roman" w:cs="Times New Roman"/>
+        </w:rPr>
+        <w:t>description</w:t>
+      </w:r>
+    </w:p>
+    <w:p>
+      <w:pPr>
+        <w:rPr>
+          <w:rFonts w:ascii="Times New Roman" w:hAnsi="Times New Roman" w:cs="Times New Roman"/>
+        </w:rPr>
+      </w:pPr>
+      <w:r>
+        <w:rPr>
+          <w:rFonts w:ascii="Times New Roman" w:hAnsi="Times New Roman" w:cs="Times New Roman"/>
+        </w:rPr>
+        <w:t>hastag</w:t>
+      </w:r>
+    </w:p>
+    <w:p>
+      <w:pPr>
+        <w:rPr>
+          <w:rFonts w:ascii="Times New Roman" w:hAnsi="Times New Roman" w:cs="Times New Roman"/>
+        </w:rPr>
+      </w:pPr>
+      <w:r>
+        <w:rPr>
+          <w:rFonts w:ascii="Times New Roman" w:hAnsi="Times New Roman" w:cs="Times New Roman"/>
+        </w:rPr>
+        <w:t>user_id</w:t>
+      </w:r>
+    </w:p>
+    <w:p>
+      <w:pPr>
+        <w:rPr>
+          <w:rFonts w:ascii="Times New Roman" w:hAnsi="Times New Roman" w:cs="Times New Roman"/>
+        </w:rPr>
+      </w:pPr>
+    </w:p>
+    <w:p>
+      <w:pPr>
+        <w:pStyle w:val="ListParagraph"/>
+        <w:numPr>
+          <w:ilvl w:val="0"/>
+          <w:numId w:val="15"/>
+        </w:numPr>
+        <w:rPr>
+          <w:rFonts w:ascii="Times New Roman" w:hAnsi="Times New Roman" w:cs="Times New Roman"/>
+        </w:rPr>
+      </w:pPr>
+      <w:r>
+        <w:rPr>
+          <w:rFonts w:ascii="Times New Roman" w:hAnsi="Times New Roman" w:cs="Times New Roman"/>
+        </w:rPr>
+        <w:t>Hastag</w:t>
+      </w:r>
+    </w:p>
+    <w:p>
+      <w:pPr>
+        <w:rPr>
+          <w:rFonts w:ascii="Times New Roman" w:hAnsi="Times New Roman" w:cs="Times New Roman"/>
+        </w:rPr>
+      </w:pPr>
+      <w:r>
+        <w:rPr>
+          <w:rFonts w:ascii="Times New Roman" w:hAnsi="Times New Roman" w:cs="Times New Roman"/>
+        </w:rPr>
+        <w:t xml:space="preserve">id </w:t>
+      </w:r>
+    </w:p>
+    <w:p>
+      <w:pPr>
+        <w:rPr>
+          <w:rFonts w:ascii="Times New Roman" w:hAnsi="Times New Roman" w:cs="Times New Roman"/>
+        </w:rPr>
+      </w:pPr>
+      <w:r>
+        <w:rPr>
+          <w:rFonts w:ascii="Times New Roman" w:hAnsi="Times New Roman" w:cs="Times New Roman"/>
+        </w:rPr>
+        <w:t>name</w:t>
+      </w:r>
+    </w:p>
+    <w:p>
+      <w:pPr>
+        <w:rPr>
+          <w:rFonts w:ascii="Times New Roman" w:hAnsi="Times New Roman" w:cs="Times New Roman"/>
+        </w:rPr>
+      </w:pPr>
+    </w:p>
+    <w:p>
+      <w:pPr>
+        <w:rPr>
+          <w:rFonts w:ascii="Times New Roman" w:hAnsi="Times New Roman" w:cs="Times New Roman"/>
+        </w:rPr>
+      </w:pPr>
+      <w:r>
+        <w:rPr>
+          <w:rFonts w:ascii="Times New Roman" w:hAnsi="Times New Roman" w:cs="Times New Roman"/>
+        </w:rPr>
+        <w:t>Todolist</w:t>
+      </w:r>
     </w:p>
     <w:p>
       <w:pPr>
@@ -1687,7 +1699,7 @@
           <w:rPr>
             <w:noProof/>
           </w:rPr>
-          <w:t>3</w:t>
+          <w:t>4</w:t>
         </w:r>
         <w:r>
           <w:rPr>
@@ -4096,7 +4108,7 @@
 </file>
 
 <file path=customXml/itemProps1.xml><?xml version="1.0" encoding="utf-8"?>
-<ds:datastoreItem xmlns:ds="http://schemas.openxmlformats.org/officeDocument/2006/customXml" ds:itemID="{7ACDC290-5898-4405-8543-DC1EC189F961}">
+<ds:datastoreItem xmlns:ds="http://schemas.openxmlformats.org/officeDocument/2006/customXml" ds:itemID="{B7689EF6-A132-45FE-8F3B-E2D699435373}">
   <ds:schemaRefs>
     <ds:schemaRef ds:uri="http://schemas.openxmlformats.org/officeDocument/2006/bibliography"/>
   </ds:schemaRefs>

--- a/MTNV.docx
+++ b/MTNV.docx
@@ -1240,316 +1240,330 @@
         </w:rPr>
         <w:t>d</w:t>
       </w:r>
+      <w:r>
+        <w:rPr>
+          <w:rFonts w:ascii="Times New Roman" w:hAnsi="Times New Roman" w:cs="Times New Roman"/>
+        </w:rPr>
+        <w:t>ress</w:t>
+      </w:r>
+    </w:p>
+    <w:p>
+      <w:pPr>
+        <w:rPr>
+          <w:rFonts w:ascii="Times New Roman" w:hAnsi="Times New Roman" w:cs="Times New Roman"/>
+        </w:rPr>
+      </w:pPr>
+      <w:r>
+        <w:rPr>
+          <w:rFonts w:ascii="Times New Roman" w:hAnsi="Times New Roman" w:cs="Times New Roman"/>
+        </w:rPr>
+        <w:t>number_phone</w:t>
+      </w:r>
+    </w:p>
+    <w:p>
+      <w:pPr>
+        <w:rPr>
+          <w:rFonts w:ascii="Times New Roman" w:hAnsi="Times New Roman" w:cs="Times New Roman"/>
+        </w:rPr>
+      </w:pPr>
+      <w:r>
+        <w:rPr>
+          <w:rFonts w:ascii="Times New Roman" w:hAnsi="Times New Roman" w:cs="Times New Roman"/>
+        </w:rPr>
+        <w:t>sex</w:t>
+      </w:r>
+    </w:p>
+    <w:p>
+      <w:pPr>
+        <w:rPr>
+          <w:rFonts w:ascii="Times New Roman" w:hAnsi="Times New Roman" w:cs="Times New Roman"/>
+        </w:rPr>
+      </w:pPr>
+      <w:r>
+        <w:rPr>
+          <w:rFonts w:ascii="Times New Roman" w:hAnsi="Times New Roman" w:cs="Times New Roman"/>
+        </w:rPr>
+        <w:t>date_of_birth</w:t>
+      </w:r>
+    </w:p>
+    <w:p>
+      <w:pPr>
+        <w:rPr>
+          <w:rFonts w:ascii="Times New Roman" w:hAnsi="Times New Roman" w:cs="Times New Roman"/>
+        </w:rPr>
+      </w:pPr>
+      <w:r>
+        <w:rPr>
+          <w:rFonts w:ascii="Times New Roman" w:hAnsi="Times New Roman" w:cs="Times New Roman"/>
+        </w:rPr>
+        <w:t>status</w:t>
+      </w:r>
+    </w:p>
+    <w:p>
+      <w:pPr>
+        <w:rPr>
+          <w:rFonts w:ascii="Times New Roman" w:hAnsi="Times New Roman" w:cs="Times New Roman"/>
+        </w:rPr>
+      </w:pPr>
+      <w:r>
+        <w:rPr>
+          <w:rFonts w:ascii="Times New Roman" w:hAnsi="Times New Roman" w:cs="Times New Roman"/>
+        </w:rPr>
+        <w:t>content_status</w:t>
+      </w:r>
+    </w:p>
+    <w:p>
+      <w:pPr>
+        <w:rPr>
+          <w:rFonts w:ascii="Times New Roman" w:hAnsi="Times New Roman" w:cs="Times New Roman"/>
+        </w:rPr>
+      </w:pPr>
+      <w:r>
+        <w:rPr>
+          <w:rFonts w:ascii="Times New Roman" w:hAnsi="Times New Roman" w:cs="Times New Roman"/>
+        </w:rPr>
+        <w:t>role</w:t>
+      </w:r>
+    </w:p>
+    <w:p>
+      <w:pPr>
+        <w:rPr>
+          <w:rFonts w:ascii="Times New Roman" w:hAnsi="Times New Roman" w:cs="Times New Roman"/>
+        </w:rPr>
+      </w:pPr>
+    </w:p>
+    <w:p>
+      <w:pPr>
+        <w:pStyle w:val="ListParagraph"/>
+        <w:numPr>
+          <w:ilvl w:val="0"/>
+          <w:numId w:val="15"/>
+        </w:numPr>
+        <w:rPr>
+          <w:rFonts w:ascii="Times New Roman" w:hAnsi="Times New Roman" w:cs="Times New Roman"/>
+        </w:rPr>
+      </w:pPr>
+      <w:r>
+        <w:rPr>
+          <w:rFonts w:ascii="Times New Roman" w:hAnsi="Times New Roman" w:cs="Times New Roman"/>
+        </w:rPr>
+        <w:t>Interact</w:t>
+      </w:r>
+    </w:p>
+    <w:p>
+      <w:pPr>
+        <w:rPr>
+          <w:rFonts w:ascii="Times New Roman" w:hAnsi="Times New Roman" w:cs="Times New Roman"/>
+        </w:rPr>
+      </w:pPr>
+      <w:r>
+        <w:rPr>
+          <w:rFonts w:ascii="Times New Roman" w:hAnsi="Times New Roman" w:cs="Times New Roman"/>
+        </w:rPr>
+        <w:t>id</w:t>
+      </w:r>
+    </w:p>
+    <w:p>
+      <w:pPr>
+        <w:rPr>
+          <w:rFonts w:ascii="Times New Roman" w:hAnsi="Times New Roman" w:cs="Times New Roman"/>
+        </w:rPr>
+      </w:pPr>
+      <w:r>
+        <w:rPr>
+          <w:rFonts w:ascii="Times New Roman" w:hAnsi="Times New Roman" w:cs="Times New Roman"/>
+        </w:rPr>
+        <w:t>user_id</w:t>
+      </w:r>
+    </w:p>
+    <w:p>
+      <w:pPr>
+        <w:rPr>
+          <w:rFonts w:ascii="Times New Roman" w:hAnsi="Times New Roman" w:cs="Times New Roman"/>
+        </w:rPr>
+      </w:pPr>
+      <w:r>
+        <w:rPr>
+          <w:rFonts w:ascii="Times New Roman" w:hAnsi="Times New Roman" w:cs="Times New Roman"/>
+        </w:rPr>
+        <w:t>diary_id</w:t>
+      </w:r>
+    </w:p>
+    <w:p>
+      <w:pPr>
+        <w:rPr>
+          <w:rFonts w:ascii="Times New Roman" w:hAnsi="Times New Roman" w:cs="Times New Roman"/>
+        </w:rPr>
+      </w:pPr>
+    </w:p>
+    <w:p>
+      <w:pPr>
+        <w:pStyle w:val="ListParagraph"/>
+        <w:numPr>
+          <w:ilvl w:val="0"/>
+          <w:numId w:val="15"/>
+        </w:numPr>
+        <w:rPr>
+          <w:rFonts w:ascii="Times New Roman" w:hAnsi="Times New Roman" w:cs="Times New Roman"/>
+        </w:rPr>
+      </w:pPr>
+      <w:r>
+        <w:rPr>
+          <w:rFonts w:ascii="Times New Roman" w:hAnsi="Times New Roman" w:cs="Times New Roman"/>
+        </w:rPr>
+        <w:t>Comment</w:t>
+      </w:r>
+    </w:p>
+    <w:p>
+      <w:pPr>
+        <w:rPr>
+          <w:rFonts w:ascii="Times New Roman" w:hAnsi="Times New Roman" w:cs="Times New Roman"/>
+        </w:rPr>
+      </w:pPr>
+      <w:r>
+        <w:rPr>
+          <w:rFonts w:ascii="Times New Roman" w:hAnsi="Times New Roman" w:cs="Times New Roman"/>
+        </w:rPr>
+        <w:t>id</w:t>
+      </w:r>
+    </w:p>
+    <w:p>
+      <w:pPr>
+        <w:rPr>
+          <w:rFonts w:ascii="Times New Roman" w:hAnsi="Times New Roman" w:cs="Times New Roman"/>
+        </w:rPr>
+      </w:pPr>
+      <w:r>
+        <w:rPr>
+          <w:rFonts w:ascii="Times New Roman" w:hAnsi="Times New Roman" w:cs="Times New Roman"/>
+        </w:rPr>
+        <w:t>user_id</w:t>
+      </w:r>
+    </w:p>
+    <w:p>
+      <w:pPr>
+        <w:rPr>
+          <w:rFonts w:ascii="Times New Roman" w:hAnsi="Times New Roman" w:cs="Times New Roman"/>
+        </w:rPr>
+      </w:pPr>
+      <w:r>
+        <w:rPr>
+          <w:rFonts w:ascii="Times New Roman" w:hAnsi="Times New Roman" w:cs="Times New Roman"/>
+        </w:rPr>
+        <w:t>diary_id</w:t>
+      </w:r>
+    </w:p>
+    <w:p>
+      <w:pPr>
+        <w:rPr>
+          <w:rFonts w:ascii="Times New Roman" w:hAnsi="Times New Roman" w:cs="Times New Roman"/>
+        </w:rPr>
+      </w:pPr>
+      <w:r>
+        <w:rPr>
+          <w:rFonts w:ascii="Times New Roman" w:hAnsi="Times New Roman" w:cs="Times New Roman"/>
+        </w:rPr>
+        <w:t>content</w:t>
+      </w:r>
+    </w:p>
+    <w:p>
+      <w:pPr>
+        <w:pStyle w:val="ListParagraph"/>
+        <w:numPr>
+          <w:ilvl w:val="0"/>
+          <w:numId w:val="15"/>
+        </w:numPr>
+        <w:rPr>
+          <w:rFonts w:ascii="Times New Roman" w:hAnsi="Times New Roman" w:cs="Times New Roman"/>
+        </w:rPr>
+      </w:pPr>
+      <w:r>
+        <w:rPr>
+          <w:rFonts w:ascii="Times New Roman" w:hAnsi="Times New Roman" w:cs="Times New Roman"/>
+        </w:rPr>
+        <w:t>Diary</w:t>
+      </w:r>
+    </w:p>
+    <w:p>
+      <w:pPr>
+        <w:rPr>
+          <w:rFonts w:ascii="Times New Roman" w:hAnsi="Times New Roman" w:cs="Times New Roman"/>
+        </w:rPr>
+      </w:pPr>
+      <w:r>
+        <w:rPr>
+          <w:rFonts w:ascii="Times New Roman" w:hAnsi="Times New Roman" w:cs="Times New Roman"/>
+        </w:rPr>
+        <w:t>id</w:t>
+      </w:r>
+    </w:p>
+    <w:p>
+      <w:pPr>
+        <w:rPr>
+          <w:rFonts w:ascii="Times New Roman" w:hAnsi="Times New Roman" w:cs="Times New Roman"/>
+        </w:rPr>
+      </w:pPr>
+      <w:r>
+        <w:rPr>
+          <w:rFonts w:ascii="Times New Roman" w:hAnsi="Times New Roman" w:cs="Times New Roman"/>
+        </w:rPr>
+        <w:t>title</w:t>
+      </w:r>
+    </w:p>
+    <w:p>
+      <w:pPr>
+        <w:rPr>
+          <w:rFonts w:ascii="Times New Roman" w:hAnsi="Times New Roman" w:cs="Times New Roman"/>
+        </w:rPr>
+      </w:pPr>
+      <w:r>
+        <w:rPr>
+          <w:rFonts w:ascii="Times New Roman" w:hAnsi="Times New Roman" w:cs="Times New Roman"/>
+        </w:rPr>
+        <w:t>description</w:t>
+      </w:r>
+    </w:p>
+    <w:p>
+      <w:pPr>
+        <w:rPr>
+          <w:rFonts w:ascii="Times New Roman" w:hAnsi="Times New Roman" w:cs="Times New Roman"/>
+        </w:rPr>
+      </w:pPr>
+      <w:r>
+        <w:rPr>
+          <w:rFonts w:ascii="Times New Roman" w:hAnsi="Times New Roman" w:cs="Times New Roman"/>
+        </w:rPr>
+        <w:t>hastag</w:t>
+      </w:r>
+    </w:p>
+    <w:p>
+      <w:pPr>
+        <w:rPr>
+          <w:rFonts w:ascii="Times New Roman" w:hAnsi="Times New Roman" w:cs="Times New Roman"/>
+        </w:rPr>
+      </w:pPr>
+      <w:r>
+        <w:rPr>
+          <w:rFonts w:ascii="Times New Roman" w:hAnsi="Times New Roman" w:cs="Times New Roman"/>
+        </w:rPr>
+        <w:t>user_id</w:t>
+      </w:r>
+    </w:p>
+    <w:p>
+      <w:pPr>
+        <w:rPr>
+          <w:rFonts w:ascii="Times New Roman" w:hAnsi="Times New Roman" w:cs="Times New Roman"/>
+        </w:rPr>
+      </w:pPr>
+      <w:r>
+        <w:rPr>
+          <w:rFonts w:ascii="Times New Roman" w:hAnsi="Times New Roman" w:cs="Times New Roman"/>
+        </w:rPr>
+        <w:lastRenderedPageBreak/>
+        <w:t>status</w:t>
+      </w:r>
       <w:bookmarkStart w:id="0" w:name="_GoBack"/>
       <w:bookmarkEnd w:id="0"/>
-      <w:r>
-        <w:rPr>
-          <w:rFonts w:ascii="Times New Roman" w:hAnsi="Times New Roman" w:cs="Times New Roman"/>
-        </w:rPr>
-        <w:t>ress</w:t>
-      </w:r>
-    </w:p>
-    <w:p>
-      <w:pPr>
-        <w:rPr>
-          <w:rFonts w:ascii="Times New Roman" w:hAnsi="Times New Roman" w:cs="Times New Roman"/>
-        </w:rPr>
-      </w:pPr>
-      <w:r>
-        <w:rPr>
-          <w:rFonts w:ascii="Times New Roman" w:hAnsi="Times New Roman" w:cs="Times New Roman"/>
-        </w:rPr>
-        <w:t>number_phone</w:t>
-      </w:r>
-    </w:p>
-    <w:p>
-      <w:pPr>
-        <w:rPr>
-          <w:rFonts w:ascii="Times New Roman" w:hAnsi="Times New Roman" w:cs="Times New Roman"/>
-        </w:rPr>
-      </w:pPr>
-      <w:r>
-        <w:rPr>
-          <w:rFonts w:ascii="Times New Roman" w:hAnsi="Times New Roman" w:cs="Times New Roman"/>
-        </w:rPr>
-        <w:t>sex</w:t>
-      </w:r>
-    </w:p>
-    <w:p>
-      <w:pPr>
-        <w:rPr>
-          <w:rFonts w:ascii="Times New Roman" w:hAnsi="Times New Roman" w:cs="Times New Roman"/>
-        </w:rPr>
-      </w:pPr>
-      <w:r>
-        <w:rPr>
-          <w:rFonts w:ascii="Times New Roman" w:hAnsi="Times New Roman" w:cs="Times New Roman"/>
-        </w:rPr>
-        <w:t>date_of_birth</w:t>
-      </w:r>
-    </w:p>
-    <w:p>
-      <w:pPr>
-        <w:rPr>
-          <w:rFonts w:ascii="Times New Roman" w:hAnsi="Times New Roman" w:cs="Times New Roman"/>
-        </w:rPr>
-      </w:pPr>
-      <w:r>
-        <w:rPr>
-          <w:rFonts w:ascii="Times New Roman" w:hAnsi="Times New Roman" w:cs="Times New Roman"/>
-        </w:rPr>
-        <w:t>status</w:t>
-      </w:r>
-    </w:p>
-    <w:p>
-      <w:pPr>
-        <w:rPr>
-          <w:rFonts w:ascii="Times New Roman" w:hAnsi="Times New Roman" w:cs="Times New Roman"/>
-        </w:rPr>
-      </w:pPr>
-      <w:r>
-        <w:rPr>
-          <w:rFonts w:ascii="Times New Roman" w:hAnsi="Times New Roman" w:cs="Times New Roman"/>
-        </w:rPr>
-        <w:t>content_status</w:t>
-      </w:r>
-    </w:p>
-    <w:p>
-      <w:pPr>
-        <w:rPr>
-          <w:rFonts w:ascii="Times New Roman" w:hAnsi="Times New Roman" w:cs="Times New Roman"/>
-        </w:rPr>
-      </w:pPr>
-      <w:r>
-        <w:rPr>
-          <w:rFonts w:ascii="Times New Roman" w:hAnsi="Times New Roman" w:cs="Times New Roman"/>
-        </w:rPr>
-        <w:t>role</w:t>
-      </w:r>
-    </w:p>
-    <w:p>
-      <w:pPr>
-        <w:rPr>
-          <w:rFonts w:ascii="Times New Roman" w:hAnsi="Times New Roman" w:cs="Times New Roman"/>
-        </w:rPr>
-      </w:pPr>
-    </w:p>
-    <w:p>
-      <w:pPr>
-        <w:pStyle w:val="ListParagraph"/>
-        <w:numPr>
-          <w:ilvl w:val="0"/>
-          <w:numId w:val="15"/>
-        </w:numPr>
-        <w:rPr>
-          <w:rFonts w:ascii="Times New Roman" w:hAnsi="Times New Roman" w:cs="Times New Roman"/>
-        </w:rPr>
-      </w:pPr>
-      <w:r>
-        <w:rPr>
-          <w:rFonts w:ascii="Times New Roman" w:hAnsi="Times New Roman" w:cs="Times New Roman"/>
-        </w:rPr>
-        <w:t>Interact</w:t>
-      </w:r>
-    </w:p>
-    <w:p>
-      <w:pPr>
-        <w:rPr>
-          <w:rFonts w:ascii="Times New Roman" w:hAnsi="Times New Roman" w:cs="Times New Roman"/>
-        </w:rPr>
-      </w:pPr>
-      <w:r>
-        <w:rPr>
-          <w:rFonts w:ascii="Times New Roman" w:hAnsi="Times New Roman" w:cs="Times New Roman"/>
-        </w:rPr>
-        <w:t>id</w:t>
-      </w:r>
-    </w:p>
-    <w:p>
-      <w:pPr>
-        <w:rPr>
-          <w:rFonts w:ascii="Times New Roman" w:hAnsi="Times New Roman" w:cs="Times New Roman"/>
-        </w:rPr>
-      </w:pPr>
-      <w:r>
-        <w:rPr>
-          <w:rFonts w:ascii="Times New Roman" w:hAnsi="Times New Roman" w:cs="Times New Roman"/>
-        </w:rPr>
-        <w:t>user_id</w:t>
-      </w:r>
-    </w:p>
-    <w:p>
-      <w:pPr>
-        <w:rPr>
-          <w:rFonts w:ascii="Times New Roman" w:hAnsi="Times New Roman" w:cs="Times New Roman"/>
-        </w:rPr>
-      </w:pPr>
-      <w:r>
-        <w:rPr>
-          <w:rFonts w:ascii="Times New Roman" w:hAnsi="Times New Roman" w:cs="Times New Roman"/>
-        </w:rPr>
-        <w:t>diary_id</w:t>
-      </w:r>
-    </w:p>
-    <w:p>
-      <w:pPr>
-        <w:rPr>
-          <w:rFonts w:ascii="Times New Roman" w:hAnsi="Times New Roman" w:cs="Times New Roman"/>
-        </w:rPr>
-      </w:pPr>
-    </w:p>
-    <w:p>
-      <w:pPr>
-        <w:pStyle w:val="ListParagraph"/>
-        <w:numPr>
-          <w:ilvl w:val="0"/>
-          <w:numId w:val="15"/>
-        </w:numPr>
-        <w:rPr>
-          <w:rFonts w:ascii="Times New Roman" w:hAnsi="Times New Roman" w:cs="Times New Roman"/>
-        </w:rPr>
-      </w:pPr>
-      <w:r>
-        <w:rPr>
-          <w:rFonts w:ascii="Times New Roman" w:hAnsi="Times New Roman" w:cs="Times New Roman"/>
-        </w:rPr>
-        <w:t>Comment</w:t>
-      </w:r>
-    </w:p>
-    <w:p>
-      <w:pPr>
-        <w:rPr>
-          <w:rFonts w:ascii="Times New Roman" w:hAnsi="Times New Roman" w:cs="Times New Roman"/>
-        </w:rPr>
-      </w:pPr>
-      <w:r>
-        <w:rPr>
-          <w:rFonts w:ascii="Times New Roman" w:hAnsi="Times New Roman" w:cs="Times New Roman"/>
-        </w:rPr>
-        <w:t>id</w:t>
-      </w:r>
-    </w:p>
-    <w:p>
-      <w:pPr>
-        <w:rPr>
-          <w:rFonts w:ascii="Times New Roman" w:hAnsi="Times New Roman" w:cs="Times New Roman"/>
-        </w:rPr>
-      </w:pPr>
-      <w:r>
-        <w:rPr>
-          <w:rFonts w:ascii="Times New Roman" w:hAnsi="Times New Roman" w:cs="Times New Roman"/>
-        </w:rPr>
-        <w:t>user_id</w:t>
-      </w:r>
-    </w:p>
-    <w:p>
-      <w:pPr>
-        <w:rPr>
-          <w:rFonts w:ascii="Times New Roman" w:hAnsi="Times New Roman" w:cs="Times New Roman"/>
-        </w:rPr>
-      </w:pPr>
-      <w:r>
-        <w:rPr>
-          <w:rFonts w:ascii="Times New Roman" w:hAnsi="Times New Roman" w:cs="Times New Roman"/>
-        </w:rPr>
-        <w:t>diary_id</w:t>
-      </w:r>
-    </w:p>
-    <w:p>
-      <w:pPr>
-        <w:rPr>
-          <w:rFonts w:ascii="Times New Roman" w:hAnsi="Times New Roman" w:cs="Times New Roman"/>
-        </w:rPr>
-      </w:pPr>
-      <w:r>
-        <w:rPr>
-          <w:rFonts w:ascii="Times New Roman" w:hAnsi="Times New Roman" w:cs="Times New Roman"/>
-        </w:rPr>
-        <w:t>content</w:t>
-      </w:r>
-    </w:p>
-    <w:p>
-      <w:pPr>
-        <w:pStyle w:val="ListParagraph"/>
-        <w:numPr>
-          <w:ilvl w:val="0"/>
-          <w:numId w:val="15"/>
-        </w:numPr>
-        <w:rPr>
-          <w:rFonts w:ascii="Times New Roman" w:hAnsi="Times New Roman" w:cs="Times New Roman"/>
-        </w:rPr>
-      </w:pPr>
-      <w:r>
-        <w:rPr>
-          <w:rFonts w:ascii="Times New Roman" w:hAnsi="Times New Roman" w:cs="Times New Roman"/>
-        </w:rPr>
-        <w:t>Diary</w:t>
-      </w:r>
-    </w:p>
-    <w:p>
-      <w:pPr>
-        <w:rPr>
-          <w:rFonts w:ascii="Times New Roman" w:hAnsi="Times New Roman" w:cs="Times New Roman"/>
-        </w:rPr>
-      </w:pPr>
-      <w:r>
-        <w:rPr>
-          <w:rFonts w:ascii="Times New Roman" w:hAnsi="Times New Roman" w:cs="Times New Roman"/>
-        </w:rPr>
-        <w:t>id</w:t>
-      </w:r>
-    </w:p>
-    <w:p>
-      <w:pPr>
-        <w:rPr>
-          <w:rFonts w:ascii="Times New Roman" w:hAnsi="Times New Roman" w:cs="Times New Roman"/>
-        </w:rPr>
-      </w:pPr>
-      <w:r>
-        <w:rPr>
-          <w:rFonts w:ascii="Times New Roman" w:hAnsi="Times New Roman" w:cs="Times New Roman"/>
-        </w:rPr>
-        <w:t>title</w:t>
-      </w:r>
-    </w:p>
-    <w:p>
-      <w:pPr>
-        <w:rPr>
-          <w:rFonts w:ascii="Times New Roman" w:hAnsi="Times New Roman" w:cs="Times New Roman"/>
-        </w:rPr>
-      </w:pPr>
-      <w:r>
-        <w:rPr>
-          <w:rFonts w:ascii="Times New Roman" w:hAnsi="Times New Roman" w:cs="Times New Roman"/>
-        </w:rPr>
-        <w:t>description</w:t>
-      </w:r>
-    </w:p>
-    <w:p>
-      <w:pPr>
-        <w:rPr>
-          <w:rFonts w:ascii="Times New Roman" w:hAnsi="Times New Roman" w:cs="Times New Roman"/>
-        </w:rPr>
-      </w:pPr>
-      <w:r>
-        <w:rPr>
-          <w:rFonts w:ascii="Times New Roman" w:hAnsi="Times New Roman" w:cs="Times New Roman"/>
-        </w:rPr>
-        <w:t>hastag</w:t>
-      </w:r>
-    </w:p>
-    <w:p>
-      <w:pPr>
-        <w:rPr>
-          <w:rFonts w:ascii="Times New Roman" w:hAnsi="Times New Roman" w:cs="Times New Roman"/>
-        </w:rPr>
-      </w:pPr>
-      <w:r>
-        <w:rPr>
-          <w:rFonts w:ascii="Times New Roman" w:hAnsi="Times New Roman" w:cs="Times New Roman"/>
-        </w:rPr>
-        <w:t>user_id</w:t>
-      </w:r>
     </w:p>
     <w:p>
       <w:pPr>
@@ -4108,7 +4122,7 @@
 </file>
 
 <file path=customXml/itemProps1.xml><?xml version="1.0" encoding="utf-8"?>
-<ds:datastoreItem xmlns:ds="http://schemas.openxmlformats.org/officeDocument/2006/customXml" ds:itemID="{B7689EF6-A132-45FE-8F3B-E2D699435373}">
+<ds:datastoreItem xmlns:ds="http://schemas.openxmlformats.org/officeDocument/2006/customXml" ds:itemID="{B964CF37-E95A-4947-B272-F0F1503F82DA}">
   <ds:schemaRefs>
     <ds:schemaRef ds:uri="http://schemas.openxmlformats.org/officeDocument/2006/bibliography"/>
   </ds:schemaRefs>

--- a/MTNV.docx
+++ b/MTNV.docx
@@ -825,6 +825,71 @@
           <w:rFonts w:ascii="Times New Roman" w:hAnsi="Times New Roman" w:cs="Times New Roman"/>
         </w:rPr>
       </w:pPr>
+    </w:p>
+    <w:p>
+      <w:pPr>
+        <w:rPr>
+          <w:rFonts w:ascii="Times New Roman" w:hAnsi="Times New Roman" w:cs="Times New Roman"/>
+        </w:rPr>
+      </w:pPr>
+      <w:r>
+        <w:rPr>
+          <w:rFonts w:ascii="Times New Roman" w:hAnsi="Times New Roman" w:cs="Times New Roman"/>
+        </w:rPr>
+        <w:t xml:space="preserve">Mô tả nghiệp vụ </w:t>
+      </w:r>
+    </w:p>
+    <w:p>
+      <w:pPr>
+        <w:pStyle w:val="ListParagraph"/>
+        <w:numPr>
+          <w:ilvl w:val="0"/>
+          <w:numId w:val="1"/>
+        </w:numPr>
+        <w:rPr>
+          <w:rFonts w:ascii="Times New Roman" w:hAnsi="Times New Roman" w:cs="Times New Roman"/>
+        </w:rPr>
+      </w:pPr>
+      <w:r>
+        <w:rPr>
+          <w:rFonts w:ascii="Times New Roman" w:hAnsi="Times New Roman" w:cs="Times New Roman"/>
+        </w:rPr>
+        <w:t>User đăng bài mặc định sẽ là trạng thái công khai</w:t>
+      </w:r>
+    </w:p>
+    <w:p>
+      <w:pPr>
+        <w:pStyle w:val="ListParagraph"/>
+        <w:numPr>
+          <w:ilvl w:val="0"/>
+          <w:numId w:val="1"/>
+        </w:numPr>
+        <w:rPr>
+          <w:rFonts w:ascii="Times New Roman" w:hAnsi="Times New Roman" w:cs="Times New Roman"/>
+        </w:rPr>
+      </w:pPr>
+      <w:r>
+        <w:rPr>
+          <w:rFonts w:ascii="Times New Roman" w:hAnsi="Times New Roman" w:cs="Times New Roman"/>
+        </w:rPr>
+        <w:t>User 1 có thể nhìn thấy User 2 trên trang chủ khi User1 follow User 2</w:t>
+      </w:r>
+      <w:bookmarkStart w:id="0" w:name="_GoBack"/>
+      <w:bookmarkEnd w:id="0"/>
+    </w:p>
+    <w:p>
+      <w:pPr>
+        <w:rPr>
+          <w:rFonts w:ascii="Times New Roman" w:hAnsi="Times New Roman" w:cs="Times New Roman"/>
+        </w:rPr>
+      </w:pPr>
+    </w:p>
+    <w:p>
+      <w:pPr>
+        <w:rPr>
+          <w:rFonts w:ascii="Times New Roman" w:hAnsi="Times New Roman" w:cs="Times New Roman"/>
+        </w:rPr>
+      </w:pPr>
       <w:r>
         <w:rPr>
           <w:rFonts w:ascii="Times New Roman" w:hAnsi="Times New Roman" w:cs="Times New Roman"/>
@@ -1182,6 +1247,12 @@
         </w:rPr>
         <w:t xml:space="preserve">User </w:t>
       </w:r>
+      <w:r>
+        <w:rPr>
+          <w:rFonts w:ascii="Times New Roman" w:hAnsi="Times New Roman" w:cs="Times New Roman"/>
+        </w:rPr>
+        <w:t>(tài khoản)</w:t>
+      </w:r>
     </w:p>
     <w:p>
       <w:pPr>
@@ -1349,6 +1420,12 @@
         </w:rPr>
         <w:t>Interact</w:t>
       </w:r>
+      <w:r>
+        <w:rPr>
+          <w:rFonts w:ascii="Times New Roman" w:hAnsi="Times New Roman" w:cs="Times New Roman"/>
+        </w:rPr>
+        <w:t xml:space="preserve">  (Tương tác)</w:t>
+      </w:r>
     </w:p>
     <w:p>
       <w:pPr>
@@ -1413,6 +1490,12 @@
         </w:rPr>
         <w:t>Comment</w:t>
       </w:r>
+      <w:r>
+        <w:rPr>
+          <w:rFonts w:ascii="Times New Roman" w:hAnsi="Times New Roman" w:cs="Times New Roman"/>
+        </w:rPr>
+        <w:t xml:space="preserve"> ( bình luận)</w:t>
+      </w:r>
     </w:p>
     <w:p>
       <w:pPr>
@@ -1482,6 +1565,12 @@
           <w:rFonts w:ascii="Times New Roman" w:hAnsi="Times New Roman" w:cs="Times New Roman"/>
         </w:rPr>
         <w:t>Diary</w:t>
+      </w:r>
+      <w:r>
+        <w:rPr>
+          <w:rFonts w:ascii="Times New Roman" w:hAnsi="Times New Roman" w:cs="Times New Roman"/>
+        </w:rPr>
+        <w:t xml:space="preserve"> (Bài viết nhật ký)</w:t>
       </w:r>
     </w:p>
     <w:p>
@@ -1562,8 +1651,6 @@
         <w:lastRenderedPageBreak/>
         <w:t>status</w:t>
       </w:r>
-      <w:bookmarkStart w:id="0" w:name="_GoBack"/>
-      <w:bookmarkEnd w:id="0"/>
     </w:p>
     <w:p>
       <w:pPr>
@@ -4122,7 +4209,7 @@
 </file>
 
 <file path=customXml/itemProps1.xml><?xml version="1.0" encoding="utf-8"?>
-<ds:datastoreItem xmlns:ds="http://schemas.openxmlformats.org/officeDocument/2006/customXml" ds:itemID="{B964CF37-E95A-4947-B272-F0F1503F82DA}">
+<ds:datastoreItem xmlns:ds="http://schemas.openxmlformats.org/officeDocument/2006/customXml" ds:itemID="{F5958D1D-3CAA-4FE9-A523-4606A2780D11}">
   <ds:schemaRefs>
     <ds:schemaRef ds:uri="http://schemas.openxmlformats.org/officeDocument/2006/bibliography"/>
   </ds:schemaRefs>

--- a/MTNV.docx
+++ b/MTNV.docx
@@ -874,6 +874,477 @@
         </w:rPr>
         <w:t>User 1 có thể nhìn thấy User 2 trên trang chủ khi User1 follow User 2</w:t>
       </w:r>
+    </w:p>
+    <w:p>
+      <w:pPr>
+        <w:rPr>
+          <w:rFonts w:ascii="Times New Roman" w:hAnsi="Times New Roman" w:cs="Times New Roman"/>
+        </w:rPr>
+      </w:pPr>
+    </w:p>
+    <w:p>
+      <w:pPr>
+        <w:rPr>
+          <w:rFonts w:ascii="Times New Roman" w:hAnsi="Times New Roman" w:cs="Times New Roman"/>
+        </w:rPr>
+      </w:pPr>
+      <w:r>
+        <w:rPr>
+          <w:rFonts w:ascii="Times New Roman" w:hAnsi="Times New Roman" w:cs="Times New Roman"/>
+        </w:rPr>
+        <w:t xml:space="preserve">Module todolist </w:t>
+      </w:r>
+    </w:p>
+    <w:p>
+      <w:pPr>
+        <w:pStyle w:val="ListParagraph"/>
+        <w:numPr>
+          <w:ilvl w:val="0"/>
+          <w:numId w:val="6"/>
+        </w:numPr>
+        <w:rPr>
+          <w:rFonts w:ascii="Times New Roman" w:hAnsi="Times New Roman" w:cs="Times New Roman"/>
+          <w:highlight w:val="yellow"/>
+        </w:rPr>
+      </w:pPr>
+      <w:r>
+        <w:rPr>
+          <w:rFonts w:ascii="Times New Roman" w:hAnsi="Times New Roman" w:cs="Times New Roman"/>
+          <w:highlight w:val="yellow"/>
+        </w:rPr>
+        <w:t>Chức năng phân rã</w:t>
+      </w:r>
+    </w:p>
+    <w:p>
+      <w:pPr>
+        <w:pStyle w:val="ListParagraph"/>
+        <w:numPr>
+          <w:ilvl w:val="0"/>
+          <w:numId w:val="1"/>
+        </w:numPr>
+        <w:rPr>
+          <w:rFonts w:ascii="Times New Roman" w:hAnsi="Times New Roman" w:cs="Times New Roman"/>
+        </w:rPr>
+      </w:pPr>
+      <w:r>
+        <w:rPr>
+          <w:rFonts w:ascii="Times New Roman" w:hAnsi="Times New Roman" w:cs="Times New Roman"/>
+        </w:rPr>
+        <w:t>Tạo danh sách công việc thực hiện trong ngày</w:t>
+      </w:r>
+    </w:p>
+    <w:p>
+      <w:pPr>
+        <w:pStyle w:val="ListParagraph"/>
+        <w:numPr>
+          <w:ilvl w:val="0"/>
+          <w:numId w:val="1"/>
+        </w:numPr>
+        <w:rPr>
+          <w:rFonts w:ascii="Times New Roman" w:hAnsi="Times New Roman" w:cs="Times New Roman"/>
+        </w:rPr>
+      </w:pPr>
+      <w:r>
+        <w:rPr>
+          <w:rFonts w:ascii="Times New Roman" w:hAnsi="Times New Roman" w:cs="Times New Roman"/>
+        </w:rPr>
+        <w:t>Tạo danh sách công việc thực hiện trong tuần</w:t>
+      </w:r>
+    </w:p>
+    <w:p>
+      <w:pPr>
+        <w:pStyle w:val="ListParagraph"/>
+        <w:numPr>
+          <w:ilvl w:val="0"/>
+          <w:numId w:val="1"/>
+        </w:numPr>
+        <w:rPr>
+          <w:rFonts w:ascii="Times New Roman" w:hAnsi="Times New Roman" w:cs="Times New Roman"/>
+        </w:rPr>
+      </w:pPr>
+      <w:r>
+        <w:rPr>
+          <w:rFonts w:ascii="Times New Roman" w:hAnsi="Times New Roman" w:cs="Times New Roman"/>
+        </w:rPr>
+        <w:t>Tạo danh sách công việc thực hiện trong tháng</w:t>
+      </w:r>
+    </w:p>
+    <w:p>
+      <w:pPr>
+        <w:pStyle w:val="ListParagraph"/>
+        <w:numPr>
+          <w:ilvl w:val="0"/>
+          <w:numId w:val="1"/>
+        </w:numPr>
+        <w:rPr>
+          <w:rFonts w:ascii="Times New Roman" w:hAnsi="Times New Roman" w:cs="Times New Roman"/>
+        </w:rPr>
+      </w:pPr>
+      <w:r>
+        <w:rPr>
+          <w:rFonts w:ascii="Times New Roman" w:hAnsi="Times New Roman" w:cs="Times New Roman"/>
+        </w:rPr>
+        <w:t>Tạo danh sách công việc thực hiện trong tháng</w:t>
+      </w:r>
+    </w:p>
+    <w:p>
+      <w:pPr>
+        <w:pStyle w:val="ListParagraph"/>
+        <w:numPr>
+          <w:ilvl w:val="0"/>
+          <w:numId w:val="1"/>
+        </w:numPr>
+        <w:rPr>
+          <w:rFonts w:ascii="Times New Roman" w:hAnsi="Times New Roman" w:cs="Times New Roman"/>
+        </w:rPr>
+      </w:pPr>
+      <w:r>
+        <w:rPr>
+          <w:rFonts w:ascii="Times New Roman" w:hAnsi="Times New Roman" w:cs="Times New Roman"/>
+        </w:rPr>
+        <w:t>Cập nhật lại công việc</w:t>
+      </w:r>
+    </w:p>
+    <w:p>
+      <w:pPr>
+        <w:pStyle w:val="ListParagraph"/>
+        <w:numPr>
+          <w:ilvl w:val="0"/>
+          <w:numId w:val="1"/>
+        </w:numPr>
+        <w:rPr>
+          <w:rFonts w:ascii="Times New Roman" w:hAnsi="Times New Roman" w:cs="Times New Roman"/>
+        </w:rPr>
+      </w:pPr>
+      <w:r>
+        <w:rPr>
+          <w:rFonts w:ascii="Times New Roman" w:hAnsi="Times New Roman" w:cs="Times New Roman"/>
+        </w:rPr>
+        <w:t>Xóa danh sách công việc</w:t>
+      </w:r>
+    </w:p>
+    <w:p>
+      <w:pPr>
+        <w:pStyle w:val="ListParagraph"/>
+        <w:numPr>
+          <w:ilvl w:val="0"/>
+          <w:numId w:val="6"/>
+        </w:numPr>
+        <w:rPr>
+          <w:rFonts w:ascii="Times New Roman" w:hAnsi="Times New Roman" w:cs="Times New Roman"/>
+          <w:highlight w:val="yellow"/>
+        </w:rPr>
+      </w:pPr>
+      <w:r>
+        <w:rPr>
+          <w:rFonts w:ascii="Times New Roman" w:hAnsi="Times New Roman" w:cs="Times New Roman"/>
+          <w:highlight w:val="yellow"/>
+        </w:rPr>
+        <w:t>Luồng hoạt động</w:t>
+      </w:r>
+    </w:p>
+    <w:p>
+      <w:pPr>
+        <w:pStyle w:val="ListParagraph"/>
+        <w:numPr>
+          <w:ilvl w:val="0"/>
+          <w:numId w:val="1"/>
+        </w:numPr>
+        <w:rPr>
+          <w:rFonts w:ascii="Times New Roman" w:hAnsi="Times New Roman" w:cs="Times New Roman"/>
+        </w:rPr>
+      </w:pPr>
+      <w:r>
+        <w:rPr>
+          <w:rFonts w:ascii="Times New Roman" w:hAnsi="Times New Roman" w:cs="Times New Roman"/>
+        </w:rPr>
+        <w:t>Sau khi đăng nhập với tài khoản cá nhân chọn module todolist =&gt; hệ thống sẽ chuyển hướng đến trang danh sách công việ</w:t>
+      </w:r>
+      <w:r>
+        <w:rPr>
+          <w:rFonts w:ascii="Times New Roman" w:hAnsi="Times New Roman" w:cs="Times New Roman"/>
+        </w:rPr>
+        <w:t>c.</w:t>
+      </w:r>
+    </w:p>
+    <w:p>
+      <w:pPr>
+        <w:pStyle w:val="ListParagraph"/>
+        <w:numPr>
+          <w:ilvl w:val="0"/>
+          <w:numId w:val="1"/>
+        </w:numPr>
+        <w:rPr>
+          <w:rFonts w:ascii="Times New Roman" w:hAnsi="Times New Roman" w:cs="Times New Roman"/>
+        </w:rPr>
+      </w:pPr>
+      <w:r>
+        <w:rPr>
+          <w:rFonts w:ascii="Times New Roman" w:hAnsi="Times New Roman" w:cs="Times New Roman"/>
+        </w:rPr>
+        <w:t>Màn hình trang danh sách công việc sẽ có màn hình công việc trong ngày, tuần, tháng, năm, mục tiêu ngắn hạn và mục tiêu dài hạn</w:t>
+      </w:r>
+      <w:r>
+        <w:rPr>
+          <w:rFonts w:ascii="Times New Roman" w:hAnsi="Times New Roman" w:cs="Times New Roman"/>
+        </w:rPr>
+        <w:t>.</w:t>
+      </w:r>
+    </w:p>
+    <w:p>
+      <w:pPr>
+        <w:pStyle w:val="ListParagraph"/>
+        <w:numPr>
+          <w:ilvl w:val="0"/>
+          <w:numId w:val="1"/>
+        </w:numPr>
+        <w:rPr>
+          <w:rFonts w:ascii="Times New Roman" w:hAnsi="Times New Roman" w:cs="Times New Roman"/>
+        </w:rPr>
+      </w:pPr>
+      <w:r>
+        <w:rPr>
+          <w:rFonts w:ascii="Times New Roman" w:hAnsi="Times New Roman" w:cs="Times New Roman"/>
+        </w:rPr>
+        <w:t>User chọn tạo công việc cho ngày, tuần, tháng, năm</w:t>
+      </w:r>
+      <w:r>
+        <w:rPr>
+          <w:rFonts w:ascii="Times New Roman" w:hAnsi="Times New Roman" w:cs="Times New Roman"/>
+        </w:rPr>
+        <w:t>.</w:t>
+      </w:r>
+      <w:r>
+        <w:rPr>
+          <w:rFonts w:ascii="Times New Roman" w:hAnsi="Times New Roman" w:cs="Times New Roman"/>
+        </w:rPr>
+        <w:t xml:space="preserve"> </w:t>
+      </w:r>
+    </w:p>
+    <w:p>
+      <w:pPr>
+        <w:pStyle w:val="ListParagraph"/>
+        <w:numPr>
+          <w:ilvl w:val="0"/>
+          <w:numId w:val="1"/>
+        </w:numPr>
+        <w:rPr>
+          <w:rFonts w:ascii="Times New Roman" w:hAnsi="Times New Roman" w:cs="Times New Roman"/>
+        </w:rPr>
+      </w:pPr>
+      <w:r>
+        <w:rPr>
+          <w:rFonts w:ascii="Times New Roman" w:hAnsi="Times New Roman" w:cs="Times New Roman"/>
+        </w:rPr>
+        <w:t>User chọn chức năng nhắc nhở khi sắp hết deadline (nếu là trong ngày thì sẽ nhắc trước 1 tiếng, trong tuần thì trước 1 ngày, tháng thì nhắc trước 1 tuần, năm sẽ nhắc trước 1 tháng)</w:t>
+      </w:r>
+      <w:r>
+        <w:rPr>
+          <w:rFonts w:ascii="Times New Roman" w:hAnsi="Times New Roman" w:cs="Times New Roman"/>
+        </w:rPr>
+        <w:t>.</w:t>
+      </w:r>
+    </w:p>
+    <w:p>
+      <w:pPr>
+        <w:pStyle w:val="ListParagraph"/>
+        <w:numPr>
+          <w:ilvl w:val="0"/>
+          <w:numId w:val="1"/>
+        </w:numPr>
+        <w:rPr>
+          <w:rFonts w:ascii="Times New Roman" w:hAnsi="Times New Roman" w:cs="Times New Roman"/>
+        </w:rPr>
+      </w:pPr>
+      <w:r>
+        <w:rPr>
+          <w:rFonts w:ascii="Times New Roman" w:hAnsi="Times New Roman" w:cs="Times New Roman"/>
+        </w:rPr>
+        <w:t>User chọn cập nhập công việc cho ngày, tuần, tháng, năm.</w:t>
+      </w:r>
+    </w:p>
+    <w:p>
+      <w:pPr>
+        <w:pStyle w:val="ListParagraph"/>
+        <w:numPr>
+          <w:ilvl w:val="0"/>
+          <w:numId w:val="1"/>
+        </w:numPr>
+        <w:rPr>
+          <w:rFonts w:ascii="Times New Roman" w:hAnsi="Times New Roman" w:cs="Times New Roman"/>
+        </w:rPr>
+      </w:pPr>
+      <w:r>
+        <w:rPr>
+          <w:rFonts w:ascii="Times New Roman" w:hAnsi="Times New Roman" w:cs="Times New Roman"/>
+        </w:rPr>
+        <w:t>User chọn chức năng xóa 1 mục hoặc 1 dạnh sách công việc được chọn.</w:t>
+      </w:r>
+    </w:p>
+    <w:p>
+      <w:pPr>
+        <w:rPr>
+          <w:rFonts w:ascii="Times New Roman" w:hAnsi="Times New Roman" w:cs="Times New Roman"/>
+        </w:rPr>
+      </w:pPr>
+    </w:p>
+    <w:p>
+      <w:pPr>
+        <w:rPr>
+          <w:rFonts w:ascii="Times New Roman" w:hAnsi="Times New Roman" w:cs="Times New Roman"/>
+        </w:rPr>
+      </w:pPr>
+      <w:r>
+        <w:rPr>
+          <w:rFonts w:ascii="Times New Roman" w:hAnsi="Times New Roman" w:cs="Times New Roman"/>
+        </w:rPr>
+        <w:br w:type="page"/>
+      </w:r>
+    </w:p>
+    <w:p>
+      <w:pPr>
+        <w:rPr>
+          <w:rFonts w:ascii="Times New Roman" w:hAnsi="Times New Roman" w:cs="Times New Roman"/>
+          <w:lang w:val="vi-VN"/>
+        </w:rPr>
+      </w:pPr>
+      <w:r>
+        <w:rPr>
+          <w:rFonts w:ascii="Times New Roman" w:hAnsi="Times New Roman" w:cs="Times New Roman"/>
+          <w:lang w:val="vi-VN"/>
+        </w:rPr>
+        <w:lastRenderedPageBreak/>
+        <w:t>Luồng hoạt động tổng quát</w:t>
+      </w:r>
+    </w:p>
+    <w:p>
+      <w:pPr>
+        <w:pStyle w:val="ListParagraph"/>
+        <w:numPr>
+          <w:ilvl w:val="0"/>
+          <w:numId w:val="1"/>
+        </w:numPr>
+        <w:rPr>
+          <w:rFonts w:ascii="Times New Roman" w:hAnsi="Times New Roman" w:cs="Times New Roman"/>
+          <w:lang w:val="vi-VN"/>
+        </w:rPr>
+      </w:pPr>
+      <w:r>
+        <w:rPr>
+          <w:rFonts w:ascii="Times New Roman" w:hAnsi="Times New Roman" w:cs="Times New Roman"/>
+          <w:lang w:val="vi-VN"/>
+        </w:rPr>
+        <w:t>Tài khoản có 2 cấ</w:t>
+      </w:r>
+      <w:r>
+        <w:rPr>
+          <w:rFonts w:ascii="Times New Roman" w:hAnsi="Times New Roman" w:cs="Times New Roman"/>
+          <w:lang w:val="vi-VN"/>
+        </w:rPr>
+        <w:t xml:space="preserve">p admin và user: </w:t>
+      </w:r>
+    </w:p>
+    <w:p>
+      <w:pPr>
+        <w:pStyle w:val="ListParagraph"/>
+        <w:ind w:firstLine="720"/>
+        <w:rPr>
+          <w:rFonts w:ascii="Times New Roman" w:hAnsi="Times New Roman" w:cs="Times New Roman"/>
+          <w:lang w:val="vi-VN"/>
+        </w:rPr>
+      </w:pPr>
+      <w:r>
+        <w:rPr>
+          <w:rFonts w:ascii="Times New Roman" w:hAnsi="Times New Roman" w:cs="Times New Roman"/>
+          <w:lang w:val="vi-VN"/>
+        </w:rPr>
+        <w:t xml:space="preserve">+) User ( </w:t>
+      </w:r>
+      <w:r>
+        <w:rPr>
+          <w:rFonts w:ascii="Times New Roman" w:hAnsi="Times New Roman" w:cs="Times New Roman"/>
+          <w:lang w:val="vi-VN"/>
+        </w:rPr>
+        <w:t>Trang t</w:t>
+      </w:r>
+      <w:r>
+        <w:rPr>
+          <w:rFonts w:ascii="Times New Roman" w:hAnsi="Times New Roman" w:cs="Times New Roman"/>
+          <w:lang w:val="vi-VN"/>
+        </w:rPr>
+        <w:t>ài khoản,trang trủ, trang cá nhân, lên lịch công việc)</w:t>
+      </w:r>
+      <w:r>
+        <w:rPr>
+          <w:rFonts w:ascii="Times New Roman" w:hAnsi="Times New Roman" w:cs="Times New Roman"/>
+          <w:lang w:val="vi-VN"/>
+        </w:rPr>
+        <w:t>.</w:t>
+      </w:r>
+    </w:p>
+    <w:p>
+      <w:pPr>
+        <w:pStyle w:val="ListParagraph"/>
+        <w:ind w:firstLine="720"/>
+        <w:rPr>
+          <w:rFonts w:ascii="Times New Roman" w:hAnsi="Times New Roman" w:cs="Times New Roman"/>
+          <w:lang w:val="vi-VN"/>
+        </w:rPr>
+      </w:pPr>
+      <w:r>
+        <w:rPr>
+          <w:rFonts w:ascii="Times New Roman" w:hAnsi="Times New Roman" w:cs="Times New Roman"/>
+          <w:lang w:val="vi-VN"/>
+        </w:rPr>
+        <w:t>+) Admin ( có các chức năng cơ bản mà User có và thêm chức năng quản lý tài khoản)</w:t>
+      </w:r>
+      <w:r>
+        <w:rPr>
+          <w:rFonts w:ascii="Times New Roman" w:hAnsi="Times New Roman" w:cs="Times New Roman"/>
+          <w:lang w:val="vi-VN"/>
+        </w:rPr>
+        <w:t>.</w:t>
+      </w:r>
+    </w:p>
+    <w:p>
+      <w:pPr>
+        <w:pStyle w:val="ListParagraph"/>
+        <w:numPr>
+          <w:ilvl w:val="0"/>
+          <w:numId w:val="1"/>
+        </w:numPr>
+        <w:rPr>
+          <w:rFonts w:ascii="Times New Roman" w:hAnsi="Times New Roman" w:cs="Times New Roman"/>
+          <w:lang w:val="vi-VN"/>
+        </w:rPr>
+      </w:pPr>
+      <w:r>
+        <w:rPr>
+          <w:rFonts w:ascii="Times New Roman" w:hAnsi="Times New Roman" w:cs="Times New Roman"/>
+          <w:lang w:val="vi-VN"/>
+        </w:rPr>
+        <w:t>Chức năng tài khoản sẽ cho người dùng cập nhật lại các thông tin cơ bản ( đổi mật khẩu, cập nhật thông tin ngườ</w:t>
+      </w:r>
+      <w:r>
+        <w:rPr>
+          <w:rFonts w:ascii="Times New Roman" w:hAnsi="Times New Roman" w:cs="Times New Roman"/>
+          <w:lang w:val="vi-VN"/>
+        </w:rPr>
+        <w:t>i dùng, avatar)</w:t>
+      </w:r>
+    </w:p>
+    <w:p>
+      <w:pPr>
+        <w:pStyle w:val="ListParagraph"/>
+        <w:numPr>
+          <w:ilvl w:val="0"/>
+          <w:numId w:val="1"/>
+        </w:numPr>
+        <w:rPr>
+          <w:rFonts w:ascii="Times New Roman" w:hAnsi="Times New Roman" w:cs="Times New Roman"/>
+          <w:lang w:val="vi-VN"/>
+        </w:rPr>
+      </w:pPr>
       <w:bookmarkStart w:id="0" w:name="_GoBack"/>
       <w:bookmarkEnd w:id="0"/>
     </w:p>
@@ -883,324 +1354,367 @@
           <w:rFonts w:ascii="Times New Roman" w:hAnsi="Times New Roman" w:cs="Times New Roman"/>
         </w:rPr>
       </w:pPr>
-    </w:p>
-    <w:p>
-      <w:pPr>
-        <w:rPr>
-          <w:rFonts w:ascii="Times New Roman" w:hAnsi="Times New Roman" w:cs="Times New Roman"/>
-        </w:rPr>
-      </w:pPr>
-      <w:r>
-        <w:rPr>
-          <w:rFonts w:ascii="Times New Roman" w:hAnsi="Times New Roman" w:cs="Times New Roman"/>
-        </w:rPr>
-        <w:t xml:space="preserve">Module todolist </w:t>
-      </w:r>
-    </w:p>
-    <w:p>
-      <w:pPr>
-        <w:pStyle w:val="ListParagraph"/>
-        <w:numPr>
-          <w:ilvl w:val="0"/>
-          <w:numId w:val="6"/>
-        </w:numPr>
-        <w:rPr>
-          <w:rFonts w:ascii="Times New Roman" w:hAnsi="Times New Roman" w:cs="Times New Roman"/>
-          <w:highlight w:val="yellow"/>
-        </w:rPr>
-      </w:pPr>
-      <w:r>
-        <w:rPr>
-          <w:rFonts w:ascii="Times New Roman" w:hAnsi="Times New Roman" w:cs="Times New Roman"/>
-          <w:highlight w:val="yellow"/>
-        </w:rPr>
-        <w:t>Chức năng phân rã</w:t>
-      </w:r>
-    </w:p>
-    <w:p>
-      <w:pPr>
-        <w:pStyle w:val="ListParagraph"/>
-        <w:numPr>
-          <w:ilvl w:val="0"/>
-          <w:numId w:val="1"/>
-        </w:numPr>
-        <w:rPr>
-          <w:rFonts w:ascii="Times New Roman" w:hAnsi="Times New Roman" w:cs="Times New Roman"/>
-        </w:rPr>
-      </w:pPr>
-      <w:r>
-        <w:rPr>
-          <w:rFonts w:ascii="Times New Roman" w:hAnsi="Times New Roman" w:cs="Times New Roman"/>
-        </w:rPr>
-        <w:t>Tạo danh sách công việc thực hiện trong ngày</w:t>
-      </w:r>
-    </w:p>
-    <w:p>
-      <w:pPr>
-        <w:pStyle w:val="ListParagraph"/>
-        <w:numPr>
-          <w:ilvl w:val="0"/>
-          <w:numId w:val="1"/>
-        </w:numPr>
-        <w:rPr>
-          <w:rFonts w:ascii="Times New Roman" w:hAnsi="Times New Roman" w:cs="Times New Roman"/>
-        </w:rPr>
-      </w:pPr>
-      <w:r>
-        <w:rPr>
-          <w:rFonts w:ascii="Times New Roman" w:hAnsi="Times New Roman" w:cs="Times New Roman"/>
-        </w:rPr>
-        <w:t>Tạo danh sách công việc thực hiện trong tuần</w:t>
-      </w:r>
-    </w:p>
-    <w:p>
-      <w:pPr>
-        <w:pStyle w:val="ListParagraph"/>
-        <w:numPr>
-          <w:ilvl w:val="0"/>
-          <w:numId w:val="1"/>
-        </w:numPr>
-        <w:rPr>
-          <w:rFonts w:ascii="Times New Roman" w:hAnsi="Times New Roman" w:cs="Times New Roman"/>
-        </w:rPr>
-      </w:pPr>
-      <w:r>
-        <w:rPr>
-          <w:rFonts w:ascii="Times New Roman" w:hAnsi="Times New Roman" w:cs="Times New Roman"/>
-        </w:rPr>
-        <w:t>Tạo danh sách công việc thực hiện trong tháng</w:t>
-      </w:r>
-    </w:p>
-    <w:p>
-      <w:pPr>
-        <w:pStyle w:val="ListParagraph"/>
-        <w:numPr>
-          <w:ilvl w:val="0"/>
-          <w:numId w:val="1"/>
-        </w:numPr>
-        <w:rPr>
-          <w:rFonts w:ascii="Times New Roman" w:hAnsi="Times New Roman" w:cs="Times New Roman"/>
-        </w:rPr>
-      </w:pPr>
-      <w:r>
-        <w:rPr>
-          <w:rFonts w:ascii="Times New Roman" w:hAnsi="Times New Roman" w:cs="Times New Roman"/>
-        </w:rPr>
-        <w:t>Tạo danh sách công việc thực hiện trong tháng</w:t>
-      </w:r>
-    </w:p>
-    <w:p>
-      <w:pPr>
-        <w:pStyle w:val="ListParagraph"/>
-        <w:numPr>
-          <w:ilvl w:val="0"/>
-          <w:numId w:val="1"/>
-        </w:numPr>
-        <w:rPr>
-          <w:rFonts w:ascii="Times New Roman" w:hAnsi="Times New Roman" w:cs="Times New Roman"/>
-        </w:rPr>
-      </w:pPr>
-      <w:r>
-        <w:rPr>
-          <w:rFonts w:ascii="Times New Roman" w:hAnsi="Times New Roman" w:cs="Times New Roman"/>
-        </w:rPr>
-        <w:t>Cập nhật lại công việc</w:t>
-      </w:r>
-    </w:p>
-    <w:p>
-      <w:pPr>
-        <w:pStyle w:val="ListParagraph"/>
-        <w:numPr>
-          <w:ilvl w:val="0"/>
-          <w:numId w:val="1"/>
-        </w:numPr>
-        <w:rPr>
-          <w:rFonts w:ascii="Times New Roman" w:hAnsi="Times New Roman" w:cs="Times New Roman"/>
-        </w:rPr>
-      </w:pPr>
-      <w:r>
-        <w:rPr>
-          <w:rFonts w:ascii="Times New Roman" w:hAnsi="Times New Roman" w:cs="Times New Roman"/>
-        </w:rPr>
-        <w:t>Xóa danh sách công việc</w:t>
-      </w:r>
-    </w:p>
-    <w:p>
-      <w:pPr>
-        <w:pStyle w:val="ListParagraph"/>
-        <w:numPr>
-          <w:ilvl w:val="0"/>
-          <w:numId w:val="6"/>
-        </w:numPr>
-        <w:rPr>
-          <w:rFonts w:ascii="Times New Roman" w:hAnsi="Times New Roman" w:cs="Times New Roman"/>
-          <w:highlight w:val="yellow"/>
-        </w:rPr>
-      </w:pPr>
-      <w:r>
-        <w:rPr>
-          <w:rFonts w:ascii="Times New Roman" w:hAnsi="Times New Roman" w:cs="Times New Roman"/>
-          <w:highlight w:val="yellow"/>
-        </w:rPr>
-        <w:t>Luồng hoạt động</w:t>
-      </w:r>
-    </w:p>
-    <w:p>
-      <w:pPr>
-        <w:pStyle w:val="ListParagraph"/>
-        <w:numPr>
-          <w:ilvl w:val="0"/>
-          <w:numId w:val="1"/>
-        </w:numPr>
-        <w:rPr>
-          <w:rFonts w:ascii="Times New Roman" w:hAnsi="Times New Roman" w:cs="Times New Roman"/>
-        </w:rPr>
-      </w:pPr>
-      <w:r>
-        <w:rPr>
-          <w:rFonts w:ascii="Times New Roman" w:hAnsi="Times New Roman" w:cs="Times New Roman"/>
-        </w:rPr>
-        <w:t>Sau khi đăng nhập với tài khoản cá nhân chọn module todolist =&gt; hệ thống sẽ chuyển hướng đến trang danh sách công việ</w:t>
-      </w:r>
-      <w:r>
-        <w:rPr>
-          <w:rFonts w:ascii="Times New Roman" w:hAnsi="Times New Roman" w:cs="Times New Roman"/>
-        </w:rPr>
-        <w:t>c.</w:t>
-      </w:r>
-    </w:p>
-    <w:p>
-      <w:pPr>
-        <w:pStyle w:val="ListParagraph"/>
-        <w:numPr>
-          <w:ilvl w:val="0"/>
-          <w:numId w:val="1"/>
-        </w:numPr>
-        <w:rPr>
-          <w:rFonts w:ascii="Times New Roman" w:hAnsi="Times New Roman" w:cs="Times New Roman"/>
-        </w:rPr>
-      </w:pPr>
-      <w:r>
-        <w:rPr>
-          <w:rFonts w:ascii="Times New Roman" w:hAnsi="Times New Roman" w:cs="Times New Roman"/>
-        </w:rPr>
-        <w:t>Màn hình trang danh sách công việc sẽ có màn hình công việc trong ngày, tuần, tháng, năm, mục tiêu ngắn hạn và mục tiêu dài hạn</w:t>
-      </w:r>
-      <w:r>
-        <w:rPr>
-          <w:rFonts w:ascii="Times New Roman" w:hAnsi="Times New Roman" w:cs="Times New Roman"/>
-        </w:rPr>
-        <w:t>.</w:t>
-      </w:r>
-    </w:p>
-    <w:p>
-      <w:pPr>
-        <w:pStyle w:val="ListParagraph"/>
-        <w:numPr>
-          <w:ilvl w:val="0"/>
-          <w:numId w:val="1"/>
-        </w:numPr>
-        <w:rPr>
-          <w:rFonts w:ascii="Times New Roman" w:hAnsi="Times New Roman" w:cs="Times New Roman"/>
-        </w:rPr>
-      </w:pPr>
-      <w:r>
-        <w:rPr>
-          <w:rFonts w:ascii="Times New Roman" w:hAnsi="Times New Roman" w:cs="Times New Roman"/>
-        </w:rPr>
-        <w:t>User chọn tạo công việc cho ngày, tuần, tháng, năm</w:t>
-      </w:r>
-      <w:r>
-        <w:rPr>
-          <w:rFonts w:ascii="Times New Roman" w:hAnsi="Times New Roman" w:cs="Times New Roman"/>
-        </w:rPr>
-        <w:t>.</w:t>
-      </w:r>
-      <w:r>
-        <w:rPr>
-          <w:rFonts w:ascii="Times New Roman" w:hAnsi="Times New Roman" w:cs="Times New Roman"/>
-        </w:rPr>
-        <w:t xml:space="preserve"> </w:t>
-      </w:r>
-    </w:p>
-    <w:p>
-      <w:pPr>
-        <w:pStyle w:val="ListParagraph"/>
-        <w:numPr>
-          <w:ilvl w:val="0"/>
-          <w:numId w:val="1"/>
-        </w:numPr>
-        <w:rPr>
-          <w:rFonts w:ascii="Times New Roman" w:hAnsi="Times New Roman" w:cs="Times New Roman"/>
-        </w:rPr>
-      </w:pPr>
-      <w:r>
-        <w:rPr>
-          <w:rFonts w:ascii="Times New Roman" w:hAnsi="Times New Roman" w:cs="Times New Roman"/>
-        </w:rPr>
-        <w:t>User chọn chức năng nhắc nhở khi sắp hết deadline (nếu là trong ngày thì sẽ nhắc trước 1 tiếng, trong tuần thì trước 1 ngày, tháng thì nhắc trước 1 tuần, năm sẽ nhắc trước 1 tháng)</w:t>
-      </w:r>
-      <w:r>
-        <w:rPr>
-          <w:rFonts w:ascii="Times New Roman" w:hAnsi="Times New Roman" w:cs="Times New Roman"/>
-        </w:rPr>
-        <w:t>.</w:t>
-      </w:r>
-    </w:p>
-    <w:p>
-      <w:pPr>
-        <w:pStyle w:val="ListParagraph"/>
-        <w:numPr>
-          <w:ilvl w:val="0"/>
-          <w:numId w:val="1"/>
-        </w:numPr>
-        <w:rPr>
-          <w:rFonts w:ascii="Times New Roman" w:hAnsi="Times New Roman" w:cs="Times New Roman"/>
-        </w:rPr>
-      </w:pPr>
-      <w:r>
-        <w:rPr>
-          <w:rFonts w:ascii="Times New Roman" w:hAnsi="Times New Roman" w:cs="Times New Roman"/>
-        </w:rPr>
-        <w:t>User chọn cập nhập công việc cho ngày, tuần, tháng, năm.</w:t>
-      </w:r>
-    </w:p>
-    <w:p>
-      <w:pPr>
-        <w:pStyle w:val="ListParagraph"/>
-        <w:numPr>
-          <w:ilvl w:val="0"/>
-          <w:numId w:val="1"/>
-        </w:numPr>
-        <w:rPr>
-          <w:rFonts w:ascii="Times New Roman" w:hAnsi="Times New Roman" w:cs="Times New Roman"/>
-        </w:rPr>
-      </w:pPr>
-      <w:r>
-        <w:rPr>
-          <w:rFonts w:ascii="Times New Roman" w:hAnsi="Times New Roman" w:cs="Times New Roman"/>
-        </w:rPr>
-        <w:t>User chọn chức năng xóa 1 mục hoặc 1 dạnh sách công việc được chọn.</w:t>
-      </w:r>
-    </w:p>
-    <w:p>
-      <w:pPr>
-        <w:rPr>
-          <w:rFonts w:ascii="Times New Roman" w:hAnsi="Times New Roman" w:cs="Times New Roman"/>
-        </w:rPr>
-      </w:pPr>
-    </w:p>
-    <w:p>
-      <w:pPr>
-        <w:rPr>
-          <w:rFonts w:ascii="Times New Roman" w:hAnsi="Times New Roman" w:cs="Times New Roman"/>
-        </w:rPr>
-      </w:pPr>
-      <w:r>
-        <w:rPr>
-          <w:rFonts w:ascii="Times New Roman" w:hAnsi="Times New Roman" w:cs="Times New Roman"/>
-        </w:rPr>
-        <w:br w:type="page"/>
+      <w:r>
+        <w:rPr>
+          <w:rFonts w:ascii="Times New Roman" w:hAnsi="Times New Roman" w:cs="Times New Roman"/>
+        </w:rPr>
+        <w:t>Thiết kế cơ sở dữ liệu</w:t>
+      </w:r>
+    </w:p>
+    <w:p>
+      <w:pPr>
+        <w:rPr>
+          <w:rFonts w:ascii="Times New Roman" w:hAnsi="Times New Roman" w:cs="Times New Roman"/>
+        </w:rPr>
+      </w:pPr>
+      <w:r>
+        <w:rPr>
+          <w:rFonts w:ascii="Times New Roman" w:hAnsi="Times New Roman" w:cs="Times New Roman"/>
+        </w:rPr>
+        <w:t>Diary</w:t>
+      </w:r>
+    </w:p>
+    <w:p>
+      <w:pPr>
+        <w:pStyle w:val="ListParagraph"/>
+        <w:numPr>
+          <w:ilvl w:val="0"/>
+          <w:numId w:val="15"/>
+        </w:numPr>
+        <w:rPr>
+          <w:rFonts w:ascii="Times New Roman" w:hAnsi="Times New Roman" w:cs="Times New Roman"/>
+        </w:rPr>
+      </w:pPr>
+      <w:r>
+        <w:rPr>
+          <w:rFonts w:ascii="Times New Roman" w:hAnsi="Times New Roman" w:cs="Times New Roman"/>
+        </w:rPr>
+        <w:t xml:space="preserve">User </w:t>
+      </w:r>
+      <w:r>
+        <w:rPr>
+          <w:rFonts w:ascii="Times New Roman" w:hAnsi="Times New Roman" w:cs="Times New Roman"/>
+        </w:rPr>
+        <w:t>(tài khoản)</w:t>
+      </w:r>
+    </w:p>
+    <w:p>
+      <w:pPr>
+        <w:rPr>
+          <w:rFonts w:ascii="Times New Roman" w:hAnsi="Times New Roman" w:cs="Times New Roman"/>
+        </w:rPr>
+      </w:pPr>
+      <w:r>
+        <w:rPr>
+          <w:rFonts w:ascii="Times New Roman" w:hAnsi="Times New Roman" w:cs="Times New Roman"/>
+        </w:rPr>
+        <w:t>name</w:t>
+      </w:r>
+    </w:p>
+    <w:p>
+      <w:pPr>
+        <w:rPr>
+          <w:rFonts w:ascii="Times New Roman" w:hAnsi="Times New Roman" w:cs="Times New Roman"/>
+        </w:rPr>
+      </w:pPr>
+      <w:r>
+        <w:rPr>
+          <w:rFonts w:ascii="Times New Roman" w:hAnsi="Times New Roman" w:cs="Times New Roman"/>
+        </w:rPr>
+        <w:t>email</w:t>
+      </w:r>
+    </w:p>
+    <w:p>
+      <w:pPr>
+        <w:rPr>
+          <w:rFonts w:ascii="Times New Roman" w:hAnsi="Times New Roman" w:cs="Times New Roman"/>
+        </w:rPr>
+      </w:pPr>
+      <w:r>
+        <w:rPr>
+          <w:rFonts w:ascii="Times New Roman" w:hAnsi="Times New Roman" w:cs="Times New Roman"/>
+        </w:rPr>
+        <w:t>password</w:t>
+      </w:r>
+    </w:p>
+    <w:p>
+      <w:pPr>
+        <w:rPr>
+          <w:rFonts w:ascii="Times New Roman" w:hAnsi="Times New Roman" w:cs="Times New Roman"/>
+        </w:rPr>
+      </w:pPr>
+      <w:r>
+        <w:rPr>
+          <w:rFonts w:ascii="Times New Roman" w:hAnsi="Times New Roman" w:cs="Times New Roman"/>
+        </w:rPr>
+        <w:t>ad</w:t>
+      </w:r>
+      <w:r>
+        <w:rPr>
+          <w:rFonts w:ascii="Times New Roman" w:hAnsi="Times New Roman" w:cs="Times New Roman"/>
+        </w:rPr>
+        <w:t>d</w:t>
+      </w:r>
+      <w:r>
+        <w:rPr>
+          <w:rFonts w:ascii="Times New Roman" w:hAnsi="Times New Roman" w:cs="Times New Roman"/>
+        </w:rPr>
+        <w:t>ress</w:t>
+      </w:r>
+    </w:p>
+    <w:p>
+      <w:pPr>
+        <w:rPr>
+          <w:rFonts w:ascii="Times New Roman" w:hAnsi="Times New Roman" w:cs="Times New Roman"/>
+        </w:rPr>
+      </w:pPr>
+      <w:r>
+        <w:rPr>
+          <w:rFonts w:ascii="Times New Roman" w:hAnsi="Times New Roman" w:cs="Times New Roman"/>
+        </w:rPr>
+        <w:t>number_phone</w:t>
+      </w:r>
+    </w:p>
+    <w:p>
+      <w:pPr>
+        <w:rPr>
+          <w:rFonts w:ascii="Times New Roman" w:hAnsi="Times New Roman" w:cs="Times New Roman"/>
+        </w:rPr>
+      </w:pPr>
+      <w:r>
+        <w:rPr>
+          <w:rFonts w:ascii="Times New Roman" w:hAnsi="Times New Roman" w:cs="Times New Roman"/>
+        </w:rPr>
+        <w:t>sex</w:t>
+      </w:r>
+    </w:p>
+    <w:p>
+      <w:pPr>
+        <w:rPr>
+          <w:rFonts w:ascii="Times New Roman" w:hAnsi="Times New Roman" w:cs="Times New Roman"/>
+        </w:rPr>
+      </w:pPr>
+      <w:r>
+        <w:rPr>
+          <w:rFonts w:ascii="Times New Roman" w:hAnsi="Times New Roman" w:cs="Times New Roman"/>
+        </w:rPr>
+        <w:t>date_of_birth</w:t>
+      </w:r>
+    </w:p>
+    <w:p>
+      <w:pPr>
+        <w:rPr>
+          <w:rFonts w:ascii="Times New Roman" w:hAnsi="Times New Roman" w:cs="Times New Roman"/>
+        </w:rPr>
+      </w:pPr>
+      <w:r>
+        <w:rPr>
+          <w:rFonts w:ascii="Times New Roman" w:hAnsi="Times New Roman" w:cs="Times New Roman"/>
+        </w:rPr>
+        <w:t>status</w:t>
+      </w:r>
+    </w:p>
+    <w:p>
+      <w:pPr>
+        <w:rPr>
+          <w:rFonts w:ascii="Times New Roman" w:hAnsi="Times New Roman" w:cs="Times New Roman"/>
+        </w:rPr>
+      </w:pPr>
+      <w:r>
+        <w:rPr>
+          <w:rFonts w:ascii="Times New Roman" w:hAnsi="Times New Roman" w:cs="Times New Roman"/>
+        </w:rPr>
+        <w:t>content_status</w:t>
+      </w:r>
+    </w:p>
+    <w:p>
+      <w:pPr>
+        <w:rPr>
+          <w:rFonts w:ascii="Times New Roman" w:hAnsi="Times New Roman" w:cs="Times New Roman"/>
+        </w:rPr>
+      </w:pPr>
+      <w:r>
+        <w:rPr>
+          <w:rFonts w:ascii="Times New Roman" w:hAnsi="Times New Roman" w:cs="Times New Roman"/>
+        </w:rPr>
+        <w:t>role</w:t>
+      </w:r>
+    </w:p>
+    <w:p>
+      <w:pPr>
+        <w:rPr>
+          <w:rFonts w:ascii="Times New Roman" w:hAnsi="Times New Roman" w:cs="Times New Roman"/>
+        </w:rPr>
+      </w:pPr>
+    </w:p>
+    <w:p>
+      <w:pPr>
+        <w:pStyle w:val="ListParagraph"/>
+        <w:numPr>
+          <w:ilvl w:val="0"/>
+          <w:numId w:val="15"/>
+        </w:numPr>
+        <w:rPr>
+          <w:rFonts w:ascii="Times New Roman" w:hAnsi="Times New Roman" w:cs="Times New Roman"/>
+        </w:rPr>
+      </w:pPr>
+      <w:r>
+        <w:rPr>
+          <w:rFonts w:ascii="Times New Roman" w:hAnsi="Times New Roman" w:cs="Times New Roman"/>
+        </w:rPr>
+        <w:t>Interact</w:t>
+      </w:r>
+      <w:r>
+        <w:rPr>
+          <w:rFonts w:ascii="Times New Roman" w:hAnsi="Times New Roman" w:cs="Times New Roman"/>
+        </w:rPr>
+        <w:t xml:space="preserve">  (Tương tác)</w:t>
+      </w:r>
+    </w:p>
+    <w:p>
+      <w:pPr>
+        <w:rPr>
+          <w:rFonts w:ascii="Times New Roman" w:hAnsi="Times New Roman" w:cs="Times New Roman"/>
+        </w:rPr>
+      </w:pPr>
+      <w:r>
+        <w:rPr>
+          <w:rFonts w:ascii="Times New Roman" w:hAnsi="Times New Roman" w:cs="Times New Roman"/>
+        </w:rPr>
+        <w:t>id</w:t>
+      </w:r>
+    </w:p>
+    <w:p>
+      <w:pPr>
+        <w:rPr>
+          <w:rFonts w:ascii="Times New Roman" w:hAnsi="Times New Roman" w:cs="Times New Roman"/>
+        </w:rPr>
+      </w:pPr>
+      <w:r>
+        <w:rPr>
+          <w:rFonts w:ascii="Times New Roman" w:hAnsi="Times New Roman" w:cs="Times New Roman"/>
+        </w:rPr>
+        <w:t>user_id</w:t>
+      </w:r>
+    </w:p>
+    <w:p>
+      <w:pPr>
+        <w:rPr>
+          <w:rFonts w:ascii="Times New Roman" w:hAnsi="Times New Roman" w:cs="Times New Roman"/>
+        </w:rPr>
+      </w:pPr>
+      <w:r>
+        <w:rPr>
+          <w:rFonts w:ascii="Times New Roman" w:hAnsi="Times New Roman" w:cs="Times New Roman"/>
+        </w:rPr>
+        <w:t>diary_id</w:t>
+      </w:r>
+    </w:p>
+    <w:p>
+      <w:pPr>
+        <w:rPr>
+          <w:rFonts w:ascii="Times New Roman" w:hAnsi="Times New Roman" w:cs="Times New Roman"/>
+        </w:rPr>
+      </w:pPr>
+    </w:p>
+    <w:p>
+      <w:pPr>
+        <w:pStyle w:val="ListParagraph"/>
+        <w:numPr>
+          <w:ilvl w:val="0"/>
+          <w:numId w:val="15"/>
+        </w:numPr>
+        <w:rPr>
+          <w:rFonts w:ascii="Times New Roman" w:hAnsi="Times New Roman" w:cs="Times New Roman"/>
+        </w:rPr>
+      </w:pPr>
+      <w:r>
+        <w:rPr>
+          <w:rFonts w:ascii="Times New Roman" w:hAnsi="Times New Roman" w:cs="Times New Roman"/>
+        </w:rPr>
+        <w:t>Comment</w:t>
+      </w:r>
+      <w:r>
+        <w:rPr>
+          <w:rFonts w:ascii="Times New Roman" w:hAnsi="Times New Roman" w:cs="Times New Roman"/>
+        </w:rPr>
+        <w:t xml:space="preserve"> ( bình luận)</w:t>
+      </w:r>
+    </w:p>
+    <w:p>
+      <w:pPr>
+        <w:rPr>
+          <w:rFonts w:ascii="Times New Roman" w:hAnsi="Times New Roman" w:cs="Times New Roman"/>
+        </w:rPr>
+      </w:pPr>
+      <w:r>
+        <w:rPr>
+          <w:rFonts w:ascii="Times New Roman" w:hAnsi="Times New Roman" w:cs="Times New Roman"/>
+        </w:rPr>
+        <w:t>id</w:t>
+      </w:r>
+    </w:p>
+    <w:p>
+      <w:pPr>
+        <w:rPr>
+          <w:rFonts w:ascii="Times New Roman" w:hAnsi="Times New Roman" w:cs="Times New Roman"/>
+        </w:rPr>
+      </w:pPr>
+      <w:r>
+        <w:rPr>
+          <w:rFonts w:ascii="Times New Roman" w:hAnsi="Times New Roman" w:cs="Times New Roman"/>
+        </w:rPr>
+        <w:t>user_id</w:t>
+      </w:r>
+    </w:p>
+    <w:p>
+      <w:pPr>
+        <w:rPr>
+          <w:rFonts w:ascii="Times New Roman" w:hAnsi="Times New Roman" w:cs="Times New Roman"/>
+        </w:rPr>
+      </w:pPr>
+      <w:r>
+        <w:rPr>
+          <w:rFonts w:ascii="Times New Roman" w:hAnsi="Times New Roman" w:cs="Times New Roman"/>
+        </w:rPr>
+        <w:t>diary_id</w:t>
+      </w:r>
+    </w:p>
+    <w:p>
+      <w:pPr>
+        <w:rPr>
+          <w:rFonts w:ascii="Times New Roman" w:hAnsi="Times New Roman" w:cs="Times New Roman"/>
+        </w:rPr>
+      </w:pPr>
+      <w:r>
+        <w:rPr>
+          <w:rFonts w:ascii="Times New Roman" w:hAnsi="Times New Roman" w:cs="Times New Roman"/>
+        </w:rPr>
+        <w:t>content</w:t>
+      </w:r>
+    </w:p>
+    <w:p>
+      <w:pPr>
+        <w:pStyle w:val="ListParagraph"/>
+        <w:numPr>
+          <w:ilvl w:val="0"/>
+          <w:numId w:val="15"/>
+        </w:numPr>
+        <w:rPr>
+          <w:rFonts w:ascii="Times New Roman" w:hAnsi="Times New Roman" w:cs="Times New Roman"/>
+        </w:rPr>
+      </w:pPr>
+      <w:r>
+        <w:rPr>
+          <w:rFonts w:ascii="Times New Roman" w:hAnsi="Times New Roman" w:cs="Times New Roman"/>
+        </w:rPr>
+        <w:t>Diary</w:t>
+      </w:r>
+      <w:r>
+        <w:rPr>
+          <w:rFonts w:ascii="Times New Roman" w:hAnsi="Times New Roman" w:cs="Times New Roman"/>
+        </w:rPr>
+        <w:t xml:space="preserve"> (Bài viết nhật ký)</w:t>
       </w:r>
     </w:p>
     <w:p>
@@ -1214,229 +1728,6 @@
           <w:rFonts w:ascii="Times New Roman" w:hAnsi="Times New Roman" w:cs="Times New Roman"/>
         </w:rPr>
         <w:lastRenderedPageBreak/>
-        <w:t>Thiết kế cơ sở dữ liệu</w:t>
-      </w:r>
-    </w:p>
-    <w:p>
-      <w:pPr>
-        <w:rPr>
-          <w:rFonts w:ascii="Times New Roman" w:hAnsi="Times New Roman" w:cs="Times New Roman"/>
-        </w:rPr>
-      </w:pPr>
-      <w:r>
-        <w:rPr>
-          <w:rFonts w:ascii="Times New Roman" w:hAnsi="Times New Roman" w:cs="Times New Roman"/>
-        </w:rPr>
-        <w:t>Diary</w:t>
-      </w:r>
-    </w:p>
-    <w:p>
-      <w:pPr>
-        <w:pStyle w:val="ListParagraph"/>
-        <w:numPr>
-          <w:ilvl w:val="0"/>
-          <w:numId w:val="15"/>
-        </w:numPr>
-        <w:rPr>
-          <w:rFonts w:ascii="Times New Roman" w:hAnsi="Times New Roman" w:cs="Times New Roman"/>
-        </w:rPr>
-      </w:pPr>
-      <w:r>
-        <w:rPr>
-          <w:rFonts w:ascii="Times New Roman" w:hAnsi="Times New Roman" w:cs="Times New Roman"/>
-        </w:rPr>
-        <w:t xml:space="preserve">User </w:t>
-      </w:r>
-      <w:r>
-        <w:rPr>
-          <w:rFonts w:ascii="Times New Roman" w:hAnsi="Times New Roman" w:cs="Times New Roman"/>
-        </w:rPr>
-        <w:t>(tài khoản)</w:t>
-      </w:r>
-    </w:p>
-    <w:p>
-      <w:pPr>
-        <w:rPr>
-          <w:rFonts w:ascii="Times New Roman" w:hAnsi="Times New Roman" w:cs="Times New Roman"/>
-        </w:rPr>
-      </w:pPr>
-      <w:r>
-        <w:rPr>
-          <w:rFonts w:ascii="Times New Roman" w:hAnsi="Times New Roman" w:cs="Times New Roman"/>
-        </w:rPr>
-        <w:t>name</w:t>
-      </w:r>
-    </w:p>
-    <w:p>
-      <w:pPr>
-        <w:rPr>
-          <w:rFonts w:ascii="Times New Roman" w:hAnsi="Times New Roman" w:cs="Times New Roman"/>
-        </w:rPr>
-      </w:pPr>
-      <w:r>
-        <w:rPr>
-          <w:rFonts w:ascii="Times New Roman" w:hAnsi="Times New Roman" w:cs="Times New Roman"/>
-        </w:rPr>
-        <w:t>email</w:t>
-      </w:r>
-    </w:p>
-    <w:p>
-      <w:pPr>
-        <w:rPr>
-          <w:rFonts w:ascii="Times New Roman" w:hAnsi="Times New Roman" w:cs="Times New Roman"/>
-        </w:rPr>
-      </w:pPr>
-      <w:r>
-        <w:rPr>
-          <w:rFonts w:ascii="Times New Roman" w:hAnsi="Times New Roman" w:cs="Times New Roman"/>
-        </w:rPr>
-        <w:t>password</w:t>
-      </w:r>
-    </w:p>
-    <w:p>
-      <w:pPr>
-        <w:rPr>
-          <w:rFonts w:ascii="Times New Roman" w:hAnsi="Times New Roman" w:cs="Times New Roman"/>
-        </w:rPr>
-      </w:pPr>
-      <w:r>
-        <w:rPr>
-          <w:rFonts w:ascii="Times New Roman" w:hAnsi="Times New Roman" w:cs="Times New Roman"/>
-        </w:rPr>
-        <w:t>ad</w:t>
-      </w:r>
-      <w:r>
-        <w:rPr>
-          <w:rFonts w:ascii="Times New Roman" w:hAnsi="Times New Roman" w:cs="Times New Roman"/>
-        </w:rPr>
-        <w:t>d</w:t>
-      </w:r>
-      <w:r>
-        <w:rPr>
-          <w:rFonts w:ascii="Times New Roman" w:hAnsi="Times New Roman" w:cs="Times New Roman"/>
-        </w:rPr>
-        <w:t>ress</w:t>
-      </w:r>
-    </w:p>
-    <w:p>
-      <w:pPr>
-        <w:rPr>
-          <w:rFonts w:ascii="Times New Roman" w:hAnsi="Times New Roman" w:cs="Times New Roman"/>
-        </w:rPr>
-      </w:pPr>
-      <w:r>
-        <w:rPr>
-          <w:rFonts w:ascii="Times New Roman" w:hAnsi="Times New Roman" w:cs="Times New Roman"/>
-        </w:rPr>
-        <w:t>number_phone</w:t>
-      </w:r>
-    </w:p>
-    <w:p>
-      <w:pPr>
-        <w:rPr>
-          <w:rFonts w:ascii="Times New Roman" w:hAnsi="Times New Roman" w:cs="Times New Roman"/>
-        </w:rPr>
-      </w:pPr>
-      <w:r>
-        <w:rPr>
-          <w:rFonts w:ascii="Times New Roman" w:hAnsi="Times New Roman" w:cs="Times New Roman"/>
-        </w:rPr>
-        <w:t>sex</w:t>
-      </w:r>
-    </w:p>
-    <w:p>
-      <w:pPr>
-        <w:rPr>
-          <w:rFonts w:ascii="Times New Roman" w:hAnsi="Times New Roman" w:cs="Times New Roman"/>
-        </w:rPr>
-      </w:pPr>
-      <w:r>
-        <w:rPr>
-          <w:rFonts w:ascii="Times New Roman" w:hAnsi="Times New Roman" w:cs="Times New Roman"/>
-        </w:rPr>
-        <w:t>date_of_birth</w:t>
-      </w:r>
-    </w:p>
-    <w:p>
-      <w:pPr>
-        <w:rPr>
-          <w:rFonts w:ascii="Times New Roman" w:hAnsi="Times New Roman" w:cs="Times New Roman"/>
-        </w:rPr>
-      </w:pPr>
-      <w:r>
-        <w:rPr>
-          <w:rFonts w:ascii="Times New Roman" w:hAnsi="Times New Roman" w:cs="Times New Roman"/>
-        </w:rPr>
-        <w:t>status</w:t>
-      </w:r>
-    </w:p>
-    <w:p>
-      <w:pPr>
-        <w:rPr>
-          <w:rFonts w:ascii="Times New Roman" w:hAnsi="Times New Roman" w:cs="Times New Roman"/>
-        </w:rPr>
-      </w:pPr>
-      <w:r>
-        <w:rPr>
-          <w:rFonts w:ascii="Times New Roman" w:hAnsi="Times New Roman" w:cs="Times New Roman"/>
-        </w:rPr>
-        <w:t>content_status</w:t>
-      </w:r>
-    </w:p>
-    <w:p>
-      <w:pPr>
-        <w:rPr>
-          <w:rFonts w:ascii="Times New Roman" w:hAnsi="Times New Roman" w:cs="Times New Roman"/>
-        </w:rPr>
-      </w:pPr>
-      <w:r>
-        <w:rPr>
-          <w:rFonts w:ascii="Times New Roman" w:hAnsi="Times New Roman" w:cs="Times New Roman"/>
-        </w:rPr>
-        <w:t>role</w:t>
-      </w:r>
-    </w:p>
-    <w:p>
-      <w:pPr>
-        <w:rPr>
-          <w:rFonts w:ascii="Times New Roman" w:hAnsi="Times New Roman" w:cs="Times New Roman"/>
-        </w:rPr>
-      </w:pPr>
-    </w:p>
-    <w:p>
-      <w:pPr>
-        <w:pStyle w:val="ListParagraph"/>
-        <w:numPr>
-          <w:ilvl w:val="0"/>
-          <w:numId w:val="15"/>
-        </w:numPr>
-        <w:rPr>
-          <w:rFonts w:ascii="Times New Roman" w:hAnsi="Times New Roman" w:cs="Times New Roman"/>
-        </w:rPr>
-      </w:pPr>
-      <w:r>
-        <w:rPr>
-          <w:rFonts w:ascii="Times New Roman" w:hAnsi="Times New Roman" w:cs="Times New Roman"/>
-        </w:rPr>
-        <w:t>Interact</w:t>
-      </w:r>
-      <w:r>
-        <w:rPr>
-          <w:rFonts w:ascii="Times New Roman" w:hAnsi="Times New Roman" w:cs="Times New Roman"/>
-        </w:rPr>
-        <w:t xml:space="preserve">  (Tương tác)</w:t>
-      </w:r>
-    </w:p>
-    <w:p>
-      <w:pPr>
-        <w:rPr>
-          <w:rFonts w:ascii="Times New Roman" w:hAnsi="Times New Roman" w:cs="Times New Roman"/>
-        </w:rPr>
-      </w:pPr>
-      <w:r>
-        <w:rPr>
-          <w:rFonts w:ascii="Times New Roman" w:hAnsi="Times New Roman" w:cs="Times New Roman"/>
-        </w:rPr>
         <w:t>id</w:t>
       </w:r>
     </w:p>
@@ -1450,6 +1741,45 @@
         <w:rPr>
           <w:rFonts w:ascii="Times New Roman" w:hAnsi="Times New Roman" w:cs="Times New Roman"/>
         </w:rPr>
+        <w:t>title</w:t>
+      </w:r>
+    </w:p>
+    <w:p>
+      <w:pPr>
+        <w:rPr>
+          <w:rFonts w:ascii="Times New Roman" w:hAnsi="Times New Roman" w:cs="Times New Roman"/>
+        </w:rPr>
+      </w:pPr>
+      <w:r>
+        <w:rPr>
+          <w:rFonts w:ascii="Times New Roman" w:hAnsi="Times New Roman" w:cs="Times New Roman"/>
+        </w:rPr>
+        <w:t>description</w:t>
+      </w:r>
+    </w:p>
+    <w:p>
+      <w:pPr>
+        <w:rPr>
+          <w:rFonts w:ascii="Times New Roman" w:hAnsi="Times New Roman" w:cs="Times New Roman"/>
+        </w:rPr>
+      </w:pPr>
+      <w:r>
+        <w:rPr>
+          <w:rFonts w:ascii="Times New Roman" w:hAnsi="Times New Roman" w:cs="Times New Roman"/>
+        </w:rPr>
+        <w:t>hastag</w:t>
+      </w:r>
+    </w:p>
+    <w:p>
+      <w:pPr>
+        <w:rPr>
+          <w:rFonts w:ascii="Times New Roman" w:hAnsi="Times New Roman" w:cs="Times New Roman"/>
+        </w:rPr>
+      </w:pPr>
+      <w:r>
+        <w:rPr>
+          <w:rFonts w:ascii="Times New Roman" w:hAnsi="Times New Roman" w:cs="Times New Roman"/>
+        </w:rPr>
         <w:t>user_id</w:t>
       </w:r>
     </w:p>
@@ -1463,192 +1793,6 @@
         <w:rPr>
           <w:rFonts w:ascii="Times New Roman" w:hAnsi="Times New Roman" w:cs="Times New Roman"/>
         </w:rPr>
-        <w:t>diary_id</w:t>
-      </w:r>
-    </w:p>
-    <w:p>
-      <w:pPr>
-        <w:rPr>
-          <w:rFonts w:ascii="Times New Roman" w:hAnsi="Times New Roman" w:cs="Times New Roman"/>
-        </w:rPr>
-      </w:pPr>
-    </w:p>
-    <w:p>
-      <w:pPr>
-        <w:pStyle w:val="ListParagraph"/>
-        <w:numPr>
-          <w:ilvl w:val="0"/>
-          <w:numId w:val="15"/>
-        </w:numPr>
-        <w:rPr>
-          <w:rFonts w:ascii="Times New Roman" w:hAnsi="Times New Roman" w:cs="Times New Roman"/>
-        </w:rPr>
-      </w:pPr>
-      <w:r>
-        <w:rPr>
-          <w:rFonts w:ascii="Times New Roman" w:hAnsi="Times New Roman" w:cs="Times New Roman"/>
-        </w:rPr>
-        <w:t>Comment</w:t>
-      </w:r>
-      <w:r>
-        <w:rPr>
-          <w:rFonts w:ascii="Times New Roman" w:hAnsi="Times New Roman" w:cs="Times New Roman"/>
-        </w:rPr>
-        <w:t xml:space="preserve"> ( bình luận)</w:t>
-      </w:r>
-    </w:p>
-    <w:p>
-      <w:pPr>
-        <w:rPr>
-          <w:rFonts w:ascii="Times New Roman" w:hAnsi="Times New Roman" w:cs="Times New Roman"/>
-        </w:rPr>
-      </w:pPr>
-      <w:r>
-        <w:rPr>
-          <w:rFonts w:ascii="Times New Roman" w:hAnsi="Times New Roman" w:cs="Times New Roman"/>
-        </w:rPr>
-        <w:t>id</w:t>
-      </w:r>
-    </w:p>
-    <w:p>
-      <w:pPr>
-        <w:rPr>
-          <w:rFonts w:ascii="Times New Roman" w:hAnsi="Times New Roman" w:cs="Times New Roman"/>
-        </w:rPr>
-      </w:pPr>
-      <w:r>
-        <w:rPr>
-          <w:rFonts w:ascii="Times New Roman" w:hAnsi="Times New Roman" w:cs="Times New Roman"/>
-        </w:rPr>
-        <w:t>user_id</w:t>
-      </w:r>
-    </w:p>
-    <w:p>
-      <w:pPr>
-        <w:rPr>
-          <w:rFonts w:ascii="Times New Roman" w:hAnsi="Times New Roman" w:cs="Times New Roman"/>
-        </w:rPr>
-      </w:pPr>
-      <w:r>
-        <w:rPr>
-          <w:rFonts w:ascii="Times New Roman" w:hAnsi="Times New Roman" w:cs="Times New Roman"/>
-        </w:rPr>
-        <w:t>diary_id</w:t>
-      </w:r>
-    </w:p>
-    <w:p>
-      <w:pPr>
-        <w:rPr>
-          <w:rFonts w:ascii="Times New Roman" w:hAnsi="Times New Roman" w:cs="Times New Roman"/>
-        </w:rPr>
-      </w:pPr>
-      <w:r>
-        <w:rPr>
-          <w:rFonts w:ascii="Times New Roman" w:hAnsi="Times New Roman" w:cs="Times New Roman"/>
-        </w:rPr>
-        <w:t>content</w:t>
-      </w:r>
-    </w:p>
-    <w:p>
-      <w:pPr>
-        <w:pStyle w:val="ListParagraph"/>
-        <w:numPr>
-          <w:ilvl w:val="0"/>
-          <w:numId w:val="15"/>
-        </w:numPr>
-        <w:rPr>
-          <w:rFonts w:ascii="Times New Roman" w:hAnsi="Times New Roman" w:cs="Times New Roman"/>
-        </w:rPr>
-      </w:pPr>
-      <w:r>
-        <w:rPr>
-          <w:rFonts w:ascii="Times New Roman" w:hAnsi="Times New Roman" w:cs="Times New Roman"/>
-        </w:rPr>
-        <w:t>Diary</w:t>
-      </w:r>
-      <w:r>
-        <w:rPr>
-          <w:rFonts w:ascii="Times New Roman" w:hAnsi="Times New Roman" w:cs="Times New Roman"/>
-        </w:rPr>
-        <w:t xml:space="preserve"> (Bài viết nhật ký)</w:t>
-      </w:r>
-    </w:p>
-    <w:p>
-      <w:pPr>
-        <w:rPr>
-          <w:rFonts w:ascii="Times New Roman" w:hAnsi="Times New Roman" w:cs="Times New Roman"/>
-        </w:rPr>
-      </w:pPr>
-      <w:r>
-        <w:rPr>
-          <w:rFonts w:ascii="Times New Roman" w:hAnsi="Times New Roman" w:cs="Times New Roman"/>
-        </w:rPr>
-        <w:t>id</w:t>
-      </w:r>
-    </w:p>
-    <w:p>
-      <w:pPr>
-        <w:rPr>
-          <w:rFonts w:ascii="Times New Roman" w:hAnsi="Times New Roman" w:cs="Times New Roman"/>
-        </w:rPr>
-      </w:pPr>
-      <w:r>
-        <w:rPr>
-          <w:rFonts w:ascii="Times New Roman" w:hAnsi="Times New Roman" w:cs="Times New Roman"/>
-        </w:rPr>
-        <w:t>title</w:t>
-      </w:r>
-    </w:p>
-    <w:p>
-      <w:pPr>
-        <w:rPr>
-          <w:rFonts w:ascii="Times New Roman" w:hAnsi="Times New Roman" w:cs="Times New Roman"/>
-        </w:rPr>
-      </w:pPr>
-      <w:r>
-        <w:rPr>
-          <w:rFonts w:ascii="Times New Roman" w:hAnsi="Times New Roman" w:cs="Times New Roman"/>
-        </w:rPr>
-        <w:t>description</w:t>
-      </w:r>
-    </w:p>
-    <w:p>
-      <w:pPr>
-        <w:rPr>
-          <w:rFonts w:ascii="Times New Roman" w:hAnsi="Times New Roman" w:cs="Times New Roman"/>
-        </w:rPr>
-      </w:pPr>
-      <w:r>
-        <w:rPr>
-          <w:rFonts w:ascii="Times New Roman" w:hAnsi="Times New Roman" w:cs="Times New Roman"/>
-        </w:rPr>
-        <w:t>hastag</w:t>
-      </w:r>
-    </w:p>
-    <w:p>
-      <w:pPr>
-        <w:rPr>
-          <w:rFonts w:ascii="Times New Roman" w:hAnsi="Times New Roman" w:cs="Times New Roman"/>
-        </w:rPr>
-      </w:pPr>
-      <w:r>
-        <w:rPr>
-          <w:rFonts w:ascii="Times New Roman" w:hAnsi="Times New Roman" w:cs="Times New Roman"/>
-        </w:rPr>
-        <w:t>user_id</w:t>
-      </w:r>
-    </w:p>
-    <w:p>
-      <w:pPr>
-        <w:rPr>
-          <w:rFonts w:ascii="Times New Roman" w:hAnsi="Times New Roman" w:cs="Times New Roman"/>
-        </w:rPr>
-      </w:pPr>
-      <w:r>
-        <w:rPr>
-          <w:rFonts w:ascii="Times New Roman" w:hAnsi="Times New Roman" w:cs="Times New Roman"/>
-        </w:rPr>
-        <w:lastRenderedPageBreak/>
         <w:t>status</w:t>
       </w:r>
     </w:p>
@@ -1800,7 +1944,7 @@
           <w:rPr>
             <w:noProof/>
           </w:rPr>
-          <w:t>4</w:t>
+          <w:t>3</w:t>
         </w:r>
         <w:r>
           <w:rPr>
@@ -4209,7 +4353,7 @@
 </file>
 
 <file path=customXml/itemProps1.xml><?xml version="1.0" encoding="utf-8"?>
-<ds:datastoreItem xmlns:ds="http://schemas.openxmlformats.org/officeDocument/2006/customXml" ds:itemID="{F5958D1D-3CAA-4FE9-A523-4606A2780D11}">
+<ds:datastoreItem xmlns:ds="http://schemas.openxmlformats.org/officeDocument/2006/customXml" ds:itemID="{6F984A5A-438D-4298-BD99-A79BD1E2A039}">
   <ds:schemaRefs>
     <ds:schemaRef ds:uri="http://schemas.openxmlformats.org/officeDocument/2006/bibliography"/>
   </ds:schemaRefs>

--- a/MTNV.docx
+++ b/MTNV.docx
@@ -1345,510 +1345,590 @@
           <w:lang w:val="vi-VN"/>
         </w:rPr>
       </w:pPr>
+    </w:p>
+    <w:p>
+      <w:pPr>
+        <w:rPr>
+          <w:rFonts w:ascii="Times New Roman" w:hAnsi="Times New Roman" w:cs="Times New Roman"/>
+        </w:rPr>
+      </w:pPr>
+      <w:r>
+        <w:rPr>
+          <w:rFonts w:ascii="Times New Roman" w:hAnsi="Times New Roman" w:cs="Times New Roman"/>
+        </w:rPr>
+        <w:t>Thiết kế cơ sở dữ liệu</w:t>
+      </w:r>
+    </w:p>
+    <w:p>
+      <w:pPr>
+        <w:rPr>
+          <w:rFonts w:ascii="Times New Roman" w:hAnsi="Times New Roman" w:cs="Times New Roman"/>
+        </w:rPr>
+      </w:pPr>
+      <w:r>
+        <w:rPr>
+          <w:rFonts w:ascii="Times New Roman" w:hAnsi="Times New Roman" w:cs="Times New Roman"/>
+        </w:rPr>
+        <w:t>Diary</w:t>
+      </w:r>
+    </w:p>
+    <w:p>
+      <w:pPr>
+        <w:pStyle w:val="ListParagraph"/>
+        <w:numPr>
+          <w:ilvl w:val="0"/>
+          <w:numId w:val="15"/>
+        </w:numPr>
+        <w:rPr>
+          <w:rFonts w:ascii="Times New Roman" w:hAnsi="Times New Roman" w:cs="Times New Roman"/>
+        </w:rPr>
+      </w:pPr>
+      <w:r>
+        <w:rPr>
+          <w:rFonts w:ascii="Times New Roman" w:hAnsi="Times New Roman" w:cs="Times New Roman"/>
+        </w:rPr>
+        <w:t xml:space="preserve">User </w:t>
+      </w:r>
+      <w:r>
+        <w:rPr>
+          <w:rFonts w:ascii="Times New Roman" w:hAnsi="Times New Roman" w:cs="Times New Roman"/>
+        </w:rPr>
+        <w:t>(tài khoản)</w:t>
+      </w:r>
+    </w:p>
+    <w:p>
+      <w:pPr>
+        <w:rPr>
+          <w:rFonts w:ascii="Times New Roman" w:hAnsi="Times New Roman" w:cs="Times New Roman"/>
+        </w:rPr>
+      </w:pPr>
+      <w:r>
+        <w:rPr>
+          <w:rFonts w:ascii="Times New Roman" w:hAnsi="Times New Roman" w:cs="Times New Roman"/>
+        </w:rPr>
+        <w:t>name</w:t>
+      </w:r>
+    </w:p>
+    <w:p>
+      <w:pPr>
+        <w:rPr>
+          <w:rFonts w:ascii="Times New Roman" w:hAnsi="Times New Roman" w:cs="Times New Roman"/>
+        </w:rPr>
+      </w:pPr>
+      <w:r>
+        <w:rPr>
+          <w:rFonts w:ascii="Times New Roman" w:hAnsi="Times New Roman" w:cs="Times New Roman"/>
+        </w:rPr>
+        <w:t>email</w:t>
+      </w:r>
+    </w:p>
+    <w:p>
+      <w:pPr>
+        <w:rPr>
+          <w:rFonts w:ascii="Times New Roman" w:hAnsi="Times New Roman" w:cs="Times New Roman"/>
+        </w:rPr>
+      </w:pPr>
+      <w:r>
+        <w:rPr>
+          <w:rFonts w:ascii="Times New Roman" w:hAnsi="Times New Roman" w:cs="Times New Roman"/>
+        </w:rPr>
+        <w:t>password</w:t>
+      </w:r>
+    </w:p>
+    <w:p>
+      <w:pPr>
+        <w:rPr>
+          <w:rFonts w:ascii="Times New Roman" w:hAnsi="Times New Roman" w:cs="Times New Roman"/>
+        </w:rPr>
+      </w:pPr>
+      <w:r>
+        <w:rPr>
+          <w:rFonts w:ascii="Times New Roman" w:hAnsi="Times New Roman" w:cs="Times New Roman"/>
+        </w:rPr>
+        <w:t>ad</w:t>
+      </w:r>
+      <w:r>
+        <w:rPr>
+          <w:rFonts w:ascii="Times New Roman" w:hAnsi="Times New Roman" w:cs="Times New Roman"/>
+        </w:rPr>
+        <w:t>d</w:t>
+      </w:r>
+      <w:r>
+        <w:rPr>
+          <w:rFonts w:ascii="Times New Roman" w:hAnsi="Times New Roman" w:cs="Times New Roman"/>
+        </w:rPr>
+        <w:t>ress</w:t>
+      </w:r>
+    </w:p>
+    <w:p>
+      <w:pPr>
+        <w:rPr>
+          <w:rFonts w:ascii="Times New Roman" w:hAnsi="Times New Roman" w:cs="Times New Roman"/>
+        </w:rPr>
+      </w:pPr>
+      <w:r>
+        <w:rPr>
+          <w:rFonts w:ascii="Times New Roman" w:hAnsi="Times New Roman" w:cs="Times New Roman"/>
+        </w:rPr>
+        <w:t>number_phone</w:t>
+      </w:r>
+    </w:p>
+    <w:p>
+      <w:pPr>
+        <w:rPr>
+          <w:rFonts w:ascii="Times New Roman" w:hAnsi="Times New Roman" w:cs="Times New Roman"/>
+        </w:rPr>
+      </w:pPr>
+      <w:r>
+        <w:rPr>
+          <w:rFonts w:ascii="Times New Roman" w:hAnsi="Times New Roman" w:cs="Times New Roman"/>
+        </w:rPr>
+        <w:t>sex</w:t>
+      </w:r>
+    </w:p>
+    <w:p>
+      <w:pPr>
+        <w:rPr>
+          <w:rFonts w:ascii="Times New Roman" w:hAnsi="Times New Roman" w:cs="Times New Roman"/>
+        </w:rPr>
+      </w:pPr>
+      <w:r>
+        <w:rPr>
+          <w:rFonts w:ascii="Times New Roman" w:hAnsi="Times New Roman" w:cs="Times New Roman"/>
+        </w:rPr>
+        <w:t>date_of_birth</w:t>
+      </w:r>
+    </w:p>
+    <w:p>
+      <w:pPr>
+        <w:rPr>
+          <w:rFonts w:ascii="Times New Roman" w:hAnsi="Times New Roman" w:cs="Times New Roman"/>
+        </w:rPr>
+      </w:pPr>
+      <w:r>
+        <w:rPr>
+          <w:rFonts w:ascii="Times New Roman" w:hAnsi="Times New Roman" w:cs="Times New Roman"/>
+        </w:rPr>
+        <w:t>status</w:t>
+      </w:r>
+    </w:p>
+    <w:p>
+      <w:pPr>
+        <w:rPr>
+          <w:rFonts w:ascii="Times New Roman" w:hAnsi="Times New Roman" w:cs="Times New Roman"/>
+        </w:rPr>
+      </w:pPr>
+      <w:r>
+        <w:rPr>
+          <w:rFonts w:ascii="Times New Roman" w:hAnsi="Times New Roman" w:cs="Times New Roman"/>
+        </w:rPr>
+        <w:t>content_status</w:t>
+      </w:r>
+    </w:p>
+    <w:p>
+      <w:pPr>
+        <w:rPr>
+          <w:rFonts w:ascii="Times New Roman" w:hAnsi="Times New Roman" w:cs="Times New Roman"/>
+        </w:rPr>
+      </w:pPr>
+      <w:r>
+        <w:rPr>
+          <w:rFonts w:ascii="Times New Roman" w:hAnsi="Times New Roman" w:cs="Times New Roman"/>
+        </w:rPr>
+        <w:t>role</w:t>
+      </w:r>
+    </w:p>
+    <w:p>
+      <w:pPr>
+        <w:rPr>
+          <w:rFonts w:ascii="Times New Roman" w:hAnsi="Times New Roman" w:cs="Times New Roman"/>
+        </w:rPr>
+      </w:pPr>
+    </w:p>
+    <w:p>
+      <w:pPr>
+        <w:pStyle w:val="ListParagraph"/>
+        <w:numPr>
+          <w:ilvl w:val="0"/>
+          <w:numId w:val="15"/>
+        </w:numPr>
+        <w:rPr>
+          <w:rFonts w:ascii="Times New Roman" w:hAnsi="Times New Roman" w:cs="Times New Roman"/>
+        </w:rPr>
+      </w:pPr>
+      <w:r>
+        <w:rPr>
+          <w:rFonts w:ascii="Times New Roman" w:hAnsi="Times New Roman" w:cs="Times New Roman"/>
+        </w:rPr>
+        <w:t>Interact</w:t>
+      </w:r>
+      <w:r>
+        <w:rPr>
+          <w:rFonts w:ascii="Times New Roman" w:hAnsi="Times New Roman" w:cs="Times New Roman"/>
+        </w:rPr>
+        <w:t xml:space="preserve">  (Tương tác)</w:t>
+      </w:r>
+    </w:p>
+    <w:p>
+      <w:pPr>
+        <w:rPr>
+          <w:rFonts w:ascii="Times New Roman" w:hAnsi="Times New Roman" w:cs="Times New Roman"/>
+        </w:rPr>
+      </w:pPr>
+      <w:r>
+        <w:rPr>
+          <w:rFonts w:ascii="Times New Roman" w:hAnsi="Times New Roman" w:cs="Times New Roman"/>
+        </w:rPr>
+        <w:t>id</w:t>
+      </w:r>
+    </w:p>
+    <w:p>
+      <w:pPr>
+        <w:rPr>
+          <w:rFonts w:ascii="Times New Roman" w:hAnsi="Times New Roman" w:cs="Times New Roman"/>
+        </w:rPr>
+      </w:pPr>
+      <w:r>
+        <w:rPr>
+          <w:rFonts w:ascii="Times New Roman" w:hAnsi="Times New Roman" w:cs="Times New Roman"/>
+        </w:rPr>
+        <w:t>user_id</w:t>
+      </w:r>
+    </w:p>
+    <w:p>
+      <w:pPr>
+        <w:rPr>
+          <w:rFonts w:ascii="Times New Roman" w:hAnsi="Times New Roman" w:cs="Times New Roman"/>
+        </w:rPr>
+      </w:pPr>
+      <w:r>
+        <w:rPr>
+          <w:rFonts w:ascii="Times New Roman" w:hAnsi="Times New Roman" w:cs="Times New Roman"/>
+        </w:rPr>
+        <w:t>diary_id</w:t>
+      </w:r>
+    </w:p>
+    <w:p>
+      <w:pPr>
+        <w:rPr>
+          <w:rFonts w:ascii="Times New Roman" w:hAnsi="Times New Roman" w:cs="Times New Roman"/>
+        </w:rPr>
+      </w:pPr>
+    </w:p>
+    <w:p>
+      <w:pPr>
+        <w:pStyle w:val="ListParagraph"/>
+        <w:numPr>
+          <w:ilvl w:val="0"/>
+          <w:numId w:val="15"/>
+        </w:numPr>
+        <w:rPr>
+          <w:rFonts w:ascii="Times New Roman" w:hAnsi="Times New Roman" w:cs="Times New Roman"/>
+        </w:rPr>
+      </w:pPr>
+      <w:r>
+        <w:rPr>
+          <w:rFonts w:ascii="Times New Roman" w:hAnsi="Times New Roman" w:cs="Times New Roman"/>
+        </w:rPr>
+        <w:t>Comment</w:t>
+      </w:r>
+      <w:r>
+        <w:rPr>
+          <w:rFonts w:ascii="Times New Roman" w:hAnsi="Times New Roman" w:cs="Times New Roman"/>
+        </w:rPr>
+        <w:t xml:space="preserve"> ( bình luận)</w:t>
+      </w:r>
+    </w:p>
+    <w:p>
+      <w:pPr>
+        <w:rPr>
+          <w:rFonts w:ascii="Times New Roman" w:hAnsi="Times New Roman" w:cs="Times New Roman"/>
+        </w:rPr>
+      </w:pPr>
+      <w:r>
+        <w:rPr>
+          <w:rFonts w:ascii="Times New Roman" w:hAnsi="Times New Roman" w:cs="Times New Roman"/>
+        </w:rPr>
+        <w:t>id</w:t>
+      </w:r>
+    </w:p>
+    <w:p>
+      <w:pPr>
+        <w:rPr>
+          <w:rFonts w:ascii="Times New Roman" w:hAnsi="Times New Roman" w:cs="Times New Roman"/>
+        </w:rPr>
+      </w:pPr>
+      <w:r>
+        <w:rPr>
+          <w:rFonts w:ascii="Times New Roman" w:hAnsi="Times New Roman" w:cs="Times New Roman"/>
+        </w:rPr>
+        <w:t>user_id</w:t>
+      </w:r>
+    </w:p>
+    <w:p>
+      <w:pPr>
+        <w:rPr>
+          <w:rFonts w:ascii="Times New Roman" w:hAnsi="Times New Roman" w:cs="Times New Roman"/>
+        </w:rPr>
+      </w:pPr>
+      <w:r>
+        <w:rPr>
+          <w:rFonts w:ascii="Times New Roman" w:hAnsi="Times New Roman" w:cs="Times New Roman"/>
+        </w:rPr>
+        <w:t>diary_id</w:t>
+      </w:r>
+    </w:p>
+    <w:p>
+      <w:pPr>
+        <w:rPr>
+          <w:rFonts w:ascii="Times New Roman" w:hAnsi="Times New Roman" w:cs="Times New Roman"/>
+        </w:rPr>
+      </w:pPr>
+      <w:r>
+        <w:rPr>
+          <w:rFonts w:ascii="Times New Roman" w:hAnsi="Times New Roman" w:cs="Times New Roman"/>
+        </w:rPr>
+        <w:t>content</w:t>
+      </w:r>
+    </w:p>
+    <w:p>
+      <w:pPr>
+        <w:pStyle w:val="ListParagraph"/>
+        <w:numPr>
+          <w:ilvl w:val="0"/>
+          <w:numId w:val="15"/>
+        </w:numPr>
+        <w:rPr>
+          <w:rFonts w:ascii="Times New Roman" w:hAnsi="Times New Roman" w:cs="Times New Roman"/>
+        </w:rPr>
+      </w:pPr>
+      <w:r>
+        <w:rPr>
+          <w:rFonts w:ascii="Times New Roman" w:hAnsi="Times New Roman" w:cs="Times New Roman"/>
+        </w:rPr>
+        <w:t>Diary</w:t>
+      </w:r>
+      <w:r>
+        <w:rPr>
+          <w:rFonts w:ascii="Times New Roman" w:hAnsi="Times New Roman" w:cs="Times New Roman"/>
+        </w:rPr>
+        <w:t xml:space="preserve"> (Bài viết nhật ký)</w:t>
+      </w:r>
+    </w:p>
+    <w:p>
+      <w:pPr>
+        <w:rPr>
+          <w:rFonts w:ascii="Times New Roman" w:hAnsi="Times New Roman" w:cs="Times New Roman"/>
+        </w:rPr>
+      </w:pPr>
+      <w:r>
+        <w:rPr>
+          <w:rFonts w:ascii="Times New Roman" w:hAnsi="Times New Roman" w:cs="Times New Roman"/>
+        </w:rPr>
+        <w:lastRenderedPageBreak/>
+        <w:t>id</w:t>
+      </w:r>
+    </w:p>
+    <w:p>
+      <w:pPr>
+        <w:rPr>
+          <w:rFonts w:ascii="Times New Roman" w:hAnsi="Times New Roman" w:cs="Times New Roman"/>
+        </w:rPr>
+      </w:pPr>
+      <w:r>
+        <w:rPr>
+          <w:rFonts w:ascii="Times New Roman" w:hAnsi="Times New Roman" w:cs="Times New Roman"/>
+        </w:rPr>
+        <w:t>title</w:t>
+      </w:r>
+    </w:p>
+    <w:p>
+      <w:pPr>
+        <w:rPr>
+          <w:rFonts w:ascii="Times New Roman" w:hAnsi="Times New Roman" w:cs="Times New Roman"/>
+        </w:rPr>
+      </w:pPr>
+      <w:r>
+        <w:rPr>
+          <w:rFonts w:ascii="Times New Roman" w:hAnsi="Times New Roman" w:cs="Times New Roman"/>
+        </w:rPr>
+        <w:t>description</w:t>
+      </w:r>
+    </w:p>
+    <w:p>
+      <w:pPr>
+        <w:rPr>
+          <w:rFonts w:ascii="Times New Roman" w:hAnsi="Times New Roman" w:cs="Times New Roman"/>
+        </w:rPr>
+      </w:pPr>
+      <w:r>
+        <w:rPr>
+          <w:rFonts w:ascii="Times New Roman" w:hAnsi="Times New Roman" w:cs="Times New Roman"/>
+        </w:rPr>
+        <w:t>hastag</w:t>
+      </w:r>
+    </w:p>
+    <w:p>
+      <w:pPr>
+        <w:rPr>
+          <w:rFonts w:ascii="Times New Roman" w:hAnsi="Times New Roman" w:cs="Times New Roman"/>
+        </w:rPr>
+      </w:pPr>
+      <w:r>
+        <w:rPr>
+          <w:rFonts w:ascii="Times New Roman" w:hAnsi="Times New Roman" w:cs="Times New Roman"/>
+        </w:rPr>
+        <w:t>user_id</w:t>
+      </w:r>
+    </w:p>
+    <w:p>
+      <w:pPr>
+        <w:rPr>
+          <w:rFonts w:ascii="Times New Roman" w:hAnsi="Times New Roman" w:cs="Times New Roman"/>
+        </w:rPr>
+      </w:pPr>
+      <w:r>
+        <w:rPr>
+          <w:rFonts w:ascii="Times New Roman" w:hAnsi="Times New Roman" w:cs="Times New Roman"/>
+        </w:rPr>
+        <w:t>status</w:t>
+      </w:r>
+    </w:p>
+    <w:p>
+      <w:pPr>
+        <w:rPr>
+          <w:rFonts w:ascii="Times New Roman" w:hAnsi="Times New Roman" w:cs="Times New Roman"/>
+        </w:rPr>
+      </w:pPr>
+    </w:p>
+    <w:p>
+      <w:pPr>
+        <w:pStyle w:val="ListParagraph"/>
+        <w:numPr>
+          <w:ilvl w:val="0"/>
+          <w:numId w:val="15"/>
+        </w:numPr>
+        <w:rPr>
+          <w:rFonts w:ascii="Times New Roman" w:hAnsi="Times New Roman" w:cs="Times New Roman"/>
+        </w:rPr>
+      </w:pPr>
+      <w:r>
+        <w:rPr>
+          <w:rFonts w:ascii="Times New Roman" w:hAnsi="Times New Roman" w:cs="Times New Roman"/>
+        </w:rPr>
+        <w:t>Hastag</w:t>
+      </w:r>
+    </w:p>
+    <w:p>
+      <w:pPr>
+        <w:rPr>
+          <w:rFonts w:ascii="Times New Roman" w:hAnsi="Times New Roman" w:cs="Times New Roman"/>
+        </w:rPr>
+      </w:pPr>
+      <w:r>
+        <w:rPr>
+          <w:rFonts w:ascii="Times New Roman" w:hAnsi="Times New Roman" w:cs="Times New Roman"/>
+        </w:rPr>
+        <w:t xml:space="preserve">id </w:t>
+      </w:r>
+    </w:p>
+    <w:p>
+      <w:pPr>
+        <w:rPr>
+          <w:rFonts w:ascii="Times New Roman" w:hAnsi="Times New Roman" w:cs="Times New Roman"/>
+        </w:rPr>
+      </w:pPr>
+      <w:r>
+        <w:rPr>
+          <w:rFonts w:ascii="Times New Roman" w:hAnsi="Times New Roman" w:cs="Times New Roman"/>
+        </w:rPr>
+        <w:t>name</w:t>
+      </w:r>
+    </w:p>
+    <w:p>
+      <w:pPr>
+        <w:rPr>
+          <w:rFonts w:ascii="Times New Roman" w:hAnsi="Times New Roman" w:cs="Times New Roman"/>
+        </w:rPr>
+      </w:pPr>
+    </w:p>
+    <w:p>
+      <w:pPr>
+        <w:pStyle w:val="ListParagraph"/>
+        <w:numPr>
+          <w:ilvl w:val="0"/>
+          <w:numId w:val="15"/>
+        </w:numPr>
+        <w:rPr>
+          <w:rFonts w:ascii="Times New Roman" w:hAnsi="Times New Roman" w:cs="Times New Roman"/>
+        </w:rPr>
+      </w:pPr>
+      <w:r>
+        <w:rPr>
+          <w:rFonts w:ascii="Times New Roman" w:hAnsi="Times New Roman" w:cs="Times New Roman"/>
+        </w:rPr>
+        <w:t>Follow</w:t>
+      </w:r>
+    </w:p>
+    <w:p>
+      <w:pPr>
+        <w:ind w:left="360"/>
+        <w:rPr>
+          <w:rFonts w:ascii="Times New Roman" w:hAnsi="Times New Roman" w:cs="Times New Roman"/>
+        </w:rPr>
+      </w:pPr>
+      <w:r>
+        <w:rPr>
+          <w:rFonts w:ascii="Times New Roman" w:hAnsi="Times New Roman" w:cs="Times New Roman"/>
+        </w:rPr>
+        <w:t>Id</w:t>
+      </w:r>
+    </w:p>
+    <w:p>
+      <w:pPr>
+        <w:ind w:left="360"/>
+        <w:rPr>
+          <w:rFonts w:ascii="Times New Roman" w:hAnsi="Times New Roman" w:cs="Times New Roman"/>
+        </w:rPr>
+      </w:pPr>
+      <w:r>
+        <w:rPr>
+          <w:rFonts w:ascii="Times New Roman" w:hAnsi="Times New Roman" w:cs="Times New Roman"/>
+        </w:rPr>
+        <w:t>User1_id</w:t>
+      </w:r>
+    </w:p>
+    <w:p>
+      <w:pPr>
+        <w:ind w:left="360"/>
+        <w:rPr>
+          <w:rFonts w:ascii="Times New Roman" w:hAnsi="Times New Roman" w:cs="Times New Roman"/>
+        </w:rPr>
+      </w:pPr>
+      <w:r>
+        <w:rPr>
+          <w:rFonts w:ascii="Times New Roman" w:hAnsi="Times New Roman" w:cs="Times New Roman"/>
+        </w:rPr>
+        <w:t>User</w:t>
+      </w:r>
+      <w:r>
+        <w:rPr>
+          <w:rFonts w:ascii="Times New Roman" w:hAnsi="Times New Roman" w:cs="Times New Roman"/>
+        </w:rPr>
+        <w:t>2</w:t>
+      </w:r>
       <w:bookmarkStart w:id="0" w:name="_GoBack"/>
       <w:bookmarkEnd w:id="0"/>
-    </w:p>
-    <w:p>
-      <w:pPr>
-        <w:rPr>
-          <w:rFonts w:ascii="Times New Roman" w:hAnsi="Times New Roman" w:cs="Times New Roman"/>
-        </w:rPr>
-      </w:pPr>
-      <w:r>
-        <w:rPr>
-          <w:rFonts w:ascii="Times New Roman" w:hAnsi="Times New Roman" w:cs="Times New Roman"/>
-        </w:rPr>
-        <w:t>Thiết kế cơ sở dữ liệu</w:t>
-      </w:r>
-    </w:p>
-    <w:p>
-      <w:pPr>
-        <w:rPr>
-          <w:rFonts w:ascii="Times New Roman" w:hAnsi="Times New Roman" w:cs="Times New Roman"/>
-        </w:rPr>
-      </w:pPr>
-      <w:r>
-        <w:rPr>
-          <w:rFonts w:ascii="Times New Roman" w:hAnsi="Times New Roman" w:cs="Times New Roman"/>
-        </w:rPr>
-        <w:t>Diary</w:t>
-      </w:r>
-    </w:p>
-    <w:p>
-      <w:pPr>
-        <w:pStyle w:val="ListParagraph"/>
-        <w:numPr>
-          <w:ilvl w:val="0"/>
-          <w:numId w:val="15"/>
-        </w:numPr>
-        <w:rPr>
-          <w:rFonts w:ascii="Times New Roman" w:hAnsi="Times New Roman" w:cs="Times New Roman"/>
-        </w:rPr>
-      </w:pPr>
-      <w:r>
-        <w:rPr>
-          <w:rFonts w:ascii="Times New Roman" w:hAnsi="Times New Roman" w:cs="Times New Roman"/>
-        </w:rPr>
-        <w:t xml:space="preserve">User </w:t>
-      </w:r>
-      <w:r>
-        <w:rPr>
-          <w:rFonts w:ascii="Times New Roman" w:hAnsi="Times New Roman" w:cs="Times New Roman"/>
-        </w:rPr>
-        <w:t>(tài khoản)</w:t>
-      </w:r>
-    </w:p>
-    <w:p>
-      <w:pPr>
-        <w:rPr>
-          <w:rFonts w:ascii="Times New Roman" w:hAnsi="Times New Roman" w:cs="Times New Roman"/>
-        </w:rPr>
-      </w:pPr>
-      <w:r>
-        <w:rPr>
-          <w:rFonts w:ascii="Times New Roman" w:hAnsi="Times New Roman" w:cs="Times New Roman"/>
-        </w:rPr>
-        <w:t>name</w:t>
-      </w:r>
-    </w:p>
-    <w:p>
-      <w:pPr>
-        <w:rPr>
-          <w:rFonts w:ascii="Times New Roman" w:hAnsi="Times New Roman" w:cs="Times New Roman"/>
-        </w:rPr>
-      </w:pPr>
-      <w:r>
-        <w:rPr>
-          <w:rFonts w:ascii="Times New Roman" w:hAnsi="Times New Roman" w:cs="Times New Roman"/>
-        </w:rPr>
-        <w:t>email</w:t>
-      </w:r>
-    </w:p>
-    <w:p>
-      <w:pPr>
-        <w:rPr>
-          <w:rFonts w:ascii="Times New Roman" w:hAnsi="Times New Roman" w:cs="Times New Roman"/>
-        </w:rPr>
-      </w:pPr>
-      <w:r>
-        <w:rPr>
-          <w:rFonts w:ascii="Times New Roman" w:hAnsi="Times New Roman" w:cs="Times New Roman"/>
-        </w:rPr>
-        <w:t>password</w:t>
-      </w:r>
-    </w:p>
-    <w:p>
-      <w:pPr>
-        <w:rPr>
-          <w:rFonts w:ascii="Times New Roman" w:hAnsi="Times New Roman" w:cs="Times New Roman"/>
-        </w:rPr>
-      </w:pPr>
-      <w:r>
-        <w:rPr>
-          <w:rFonts w:ascii="Times New Roman" w:hAnsi="Times New Roman" w:cs="Times New Roman"/>
-        </w:rPr>
-        <w:t>ad</w:t>
-      </w:r>
-      <w:r>
-        <w:rPr>
-          <w:rFonts w:ascii="Times New Roman" w:hAnsi="Times New Roman" w:cs="Times New Roman"/>
-        </w:rPr>
-        <w:t>d</w:t>
-      </w:r>
-      <w:r>
-        <w:rPr>
-          <w:rFonts w:ascii="Times New Roman" w:hAnsi="Times New Roman" w:cs="Times New Roman"/>
-        </w:rPr>
-        <w:t>ress</w:t>
-      </w:r>
-    </w:p>
-    <w:p>
-      <w:pPr>
-        <w:rPr>
-          <w:rFonts w:ascii="Times New Roman" w:hAnsi="Times New Roman" w:cs="Times New Roman"/>
-        </w:rPr>
-      </w:pPr>
-      <w:r>
-        <w:rPr>
-          <w:rFonts w:ascii="Times New Roman" w:hAnsi="Times New Roman" w:cs="Times New Roman"/>
-        </w:rPr>
-        <w:t>number_phone</w:t>
-      </w:r>
-    </w:p>
-    <w:p>
-      <w:pPr>
-        <w:rPr>
-          <w:rFonts w:ascii="Times New Roman" w:hAnsi="Times New Roman" w:cs="Times New Roman"/>
-        </w:rPr>
-      </w:pPr>
-      <w:r>
-        <w:rPr>
-          <w:rFonts w:ascii="Times New Roman" w:hAnsi="Times New Roman" w:cs="Times New Roman"/>
-        </w:rPr>
-        <w:t>sex</w:t>
-      </w:r>
-    </w:p>
-    <w:p>
-      <w:pPr>
-        <w:rPr>
-          <w:rFonts w:ascii="Times New Roman" w:hAnsi="Times New Roman" w:cs="Times New Roman"/>
-        </w:rPr>
-      </w:pPr>
-      <w:r>
-        <w:rPr>
-          <w:rFonts w:ascii="Times New Roman" w:hAnsi="Times New Roman" w:cs="Times New Roman"/>
-        </w:rPr>
-        <w:t>date_of_birth</w:t>
-      </w:r>
-    </w:p>
-    <w:p>
-      <w:pPr>
-        <w:rPr>
-          <w:rFonts w:ascii="Times New Roman" w:hAnsi="Times New Roman" w:cs="Times New Roman"/>
-        </w:rPr>
-      </w:pPr>
-      <w:r>
-        <w:rPr>
-          <w:rFonts w:ascii="Times New Roman" w:hAnsi="Times New Roman" w:cs="Times New Roman"/>
-        </w:rPr>
-        <w:t>status</w:t>
-      </w:r>
-    </w:p>
-    <w:p>
-      <w:pPr>
-        <w:rPr>
-          <w:rFonts w:ascii="Times New Roman" w:hAnsi="Times New Roman" w:cs="Times New Roman"/>
-        </w:rPr>
-      </w:pPr>
-      <w:r>
-        <w:rPr>
-          <w:rFonts w:ascii="Times New Roman" w:hAnsi="Times New Roman" w:cs="Times New Roman"/>
-        </w:rPr>
-        <w:t>content_status</w:t>
-      </w:r>
-    </w:p>
-    <w:p>
-      <w:pPr>
-        <w:rPr>
-          <w:rFonts w:ascii="Times New Roman" w:hAnsi="Times New Roman" w:cs="Times New Roman"/>
-        </w:rPr>
-      </w:pPr>
-      <w:r>
-        <w:rPr>
-          <w:rFonts w:ascii="Times New Roman" w:hAnsi="Times New Roman" w:cs="Times New Roman"/>
-        </w:rPr>
-        <w:t>role</w:t>
-      </w:r>
-    </w:p>
-    <w:p>
-      <w:pPr>
-        <w:rPr>
-          <w:rFonts w:ascii="Times New Roman" w:hAnsi="Times New Roman" w:cs="Times New Roman"/>
-        </w:rPr>
-      </w:pPr>
-    </w:p>
-    <w:p>
-      <w:pPr>
-        <w:pStyle w:val="ListParagraph"/>
-        <w:numPr>
-          <w:ilvl w:val="0"/>
-          <w:numId w:val="15"/>
-        </w:numPr>
-        <w:rPr>
-          <w:rFonts w:ascii="Times New Roman" w:hAnsi="Times New Roman" w:cs="Times New Roman"/>
-        </w:rPr>
-      </w:pPr>
-      <w:r>
-        <w:rPr>
-          <w:rFonts w:ascii="Times New Roman" w:hAnsi="Times New Roman" w:cs="Times New Roman"/>
-        </w:rPr>
-        <w:t>Interact</w:t>
-      </w:r>
-      <w:r>
-        <w:rPr>
-          <w:rFonts w:ascii="Times New Roman" w:hAnsi="Times New Roman" w:cs="Times New Roman"/>
-        </w:rPr>
-        <w:t xml:space="preserve">  (Tương tác)</w:t>
-      </w:r>
-    </w:p>
-    <w:p>
-      <w:pPr>
-        <w:rPr>
-          <w:rFonts w:ascii="Times New Roman" w:hAnsi="Times New Roman" w:cs="Times New Roman"/>
-        </w:rPr>
-      </w:pPr>
-      <w:r>
-        <w:rPr>
-          <w:rFonts w:ascii="Times New Roman" w:hAnsi="Times New Roman" w:cs="Times New Roman"/>
-        </w:rPr>
-        <w:t>id</w:t>
-      </w:r>
-    </w:p>
-    <w:p>
-      <w:pPr>
-        <w:rPr>
-          <w:rFonts w:ascii="Times New Roman" w:hAnsi="Times New Roman" w:cs="Times New Roman"/>
-        </w:rPr>
-      </w:pPr>
-      <w:r>
-        <w:rPr>
-          <w:rFonts w:ascii="Times New Roman" w:hAnsi="Times New Roman" w:cs="Times New Roman"/>
-        </w:rPr>
-        <w:t>user_id</w:t>
-      </w:r>
-    </w:p>
-    <w:p>
-      <w:pPr>
-        <w:rPr>
-          <w:rFonts w:ascii="Times New Roman" w:hAnsi="Times New Roman" w:cs="Times New Roman"/>
-        </w:rPr>
-      </w:pPr>
-      <w:r>
-        <w:rPr>
-          <w:rFonts w:ascii="Times New Roman" w:hAnsi="Times New Roman" w:cs="Times New Roman"/>
-        </w:rPr>
-        <w:t>diary_id</w:t>
-      </w:r>
-    </w:p>
-    <w:p>
-      <w:pPr>
-        <w:rPr>
-          <w:rFonts w:ascii="Times New Roman" w:hAnsi="Times New Roman" w:cs="Times New Roman"/>
-        </w:rPr>
-      </w:pPr>
-    </w:p>
-    <w:p>
-      <w:pPr>
-        <w:pStyle w:val="ListParagraph"/>
-        <w:numPr>
-          <w:ilvl w:val="0"/>
-          <w:numId w:val="15"/>
-        </w:numPr>
-        <w:rPr>
-          <w:rFonts w:ascii="Times New Roman" w:hAnsi="Times New Roman" w:cs="Times New Roman"/>
-        </w:rPr>
-      </w:pPr>
-      <w:r>
-        <w:rPr>
-          <w:rFonts w:ascii="Times New Roman" w:hAnsi="Times New Roman" w:cs="Times New Roman"/>
-        </w:rPr>
-        <w:t>Comment</w:t>
-      </w:r>
-      <w:r>
-        <w:rPr>
-          <w:rFonts w:ascii="Times New Roman" w:hAnsi="Times New Roman" w:cs="Times New Roman"/>
-        </w:rPr>
-        <w:t xml:space="preserve"> ( bình luận)</w:t>
-      </w:r>
-    </w:p>
-    <w:p>
-      <w:pPr>
-        <w:rPr>
-          <w:rFonts w:ascii="Times New Roman" w:hAnsi="Times New Roman" w:cs="Times New Roman"/>
-        </w:rPr>
-      </w:pPr>
-      <w:r>
-        <w:rPr>
-          <w:rFonts w:ascii="Times New Roman" w:hAnsi="Times New Roman" w:cs="Times New Roman"/>
-        </w:rPr>
-        <w:t>id</w:t>
-      </w:r>
-    </w:p>
-    <w:p>
-      <w:pPr>
-        <w:rPr>
-          <w:rFonts w:ascii="Times New Roman" w:hAnsi="Times New Roman" w:cs="Times New Roman"/>
-        </w:rPr>
-      </w:pPr>
-      <w:r>
-        <w:rPr>
-          <w:rFonts w:ascii="Times New Roman" w:hAnsi="Times New Roman" w:cs="Times New Roman"/>
-        </w:rPr>
-        <w:t>user_id</w:t>
-      </w:r>
-    </w:p>
-    <w:p>
-      <w:pPr>
-        <w:rPr>
-          <w:rFonts w:ascii="Times New Roman" w:hAnsi="Times New Roman" w:cs="Times New Roman"/>
-        </w:rPr>
-      </w:pPr>
-      <w:r>
-        <w:rPr>
-          <w:rFonts w:ascii="Times New Roman" w:hAnsi="Times New Roman" w:cs="Times New Roman"/>
-        </w:rPr>
-        <w:t>diary_id</w:t>
-      </w:r>
-    </w:p>
-    <w:p>
-      <w:pPr>
-        <w:rPr>
-          <w:rFonts w:ascii="Times New Roman" w:hAnsi="Times New Roman" w:cs="Times New Roman"/>
-        </w:rPr>
-      </w:pPr>
-      <w:r>
-        <w:rPr>
-          <w:rFonts w:ascii="Times New Roman" w:hAnsi="Times New Roman" w:cs="Times New Roman"/>
-        </w:rPr>
-        <w:t>content</w:t>
-      </w:r>
-    </w:p>
-    <w:p>
-      <w:pPr>
-        <w:pStyle w:val="ListParagraph"/>
-        <w:numPr>
-          <w:ilvl w:val="0"/>
-          <w:numId w:val="15"/>
-        </w:numPr>
-        <w:rPr>
-          <w:rFonts w:ascii="Times New Roman" w:hAnsi="Times New Roman" w:cs="Times New Roman"/>
-        </w:rPr>
-      </w:pPr>
-      <w:r>
-        <w:rPr>
-          <w:rFonts w:ascii="Times New Roman" w:hAnsi="Times New Roman" w:cs="Times New Roman"/>
-        </w:rPr>
-        <w:t>Diary</w:t>
-      </w:r>
-      <w:r>
-        <w:rPr>
-          <w:rFonts w:ascii="Times New Roman" w:hAnsi="Times New Roman" w:cs="Times New Roman"/>
-        </w:rPr>
-        <w:t xml:space="preserve"> (Bài viết nhật ký)</w:t>
-      </w:r>
-    </w:p>
-    <w:p>
-      <w:pPr>
-        <w:rPr>
-          <w:rFonts w:ascii="Times New Roman" w:hAnsi="Times New Roman" w:cs="Times New Roman"/>
-        </w:rPr>
-      </w:pPr>
-      <w:r>
-        <w:rPr>
-          <w:rFonts w:ascii="Times New Roman" w:hAnsi="Times New Roman" w:cs="Times New Roman"/>
-        </w:rPr>
-        <w:lastRenderedPageBreak/>
-        <w:t>id</w:t>
-      </w:r>
-    </w:p>
-    <w:p>
-      <w:pPr>
-        <w:rPr>
-          <w:rFonts w:ascii="Times New Roman" w:hAnsi="Times New Roman" w:cs="Times New Roman"/>
-        </w:rPr>
-      </w:pPr>
-      <w:r>
-        <w:rPr>
-          <w:rFonts w:ascii="Times New Roman" w:hAnsi="Times New Roman" w:cs="Times New Roman"/>
-        </w:rPr>
-        <w:t>title</w:t>
-      </w:r>
-    </w:p>
-    <w:p>
-      <w:pPr>
-        <w:rPr>
-          <w:rFonts w:ascii="Times New Roman" w:hAnsi="Times New Roman" w:cs="Times New Roman"/>
-        </w:rPr>
-      </w:pPr>
-      <w:r>
-        <w:rPr>
-          <w:rFonts w:ascii="Times New Roman" w:hAnsi="Times New Roman" w:cs="Times New Roman"/>
-        </w:rPr>
-        <w:t>description</w:t>
-      </w:r>
-    </w:p>
-    <w:p>
-      <w:pPr>
-        <w:rPr>
-          <w:rFonts w:ascii="Times New Roman" w:hAnsi="Times New Roman" w:cs="Times New Roman"/>
-        </w:rPr>
-      </w:pPr>
-      <w:r>
-        <w:rPr>
-          <w:rFonts w:ascii="Times New Roman" w:hAnsi="Times New Roman" w:cs="Times New Roman"/>
-        </w:rPr>
-        <w:t>hastag</w:t>
-      </w:r>
-    </w:p>
-    <w:p>
-      <w:pPr>
-        <w:rPr>
-          <w:rFonts w:ascii="Times New Roman" w:hAnsi="Times New Roman" w:cs="Times New Roman"/>
-        </w:rPr>
-      </w:pPr>
-      <w:r>
-        <w:rPr>
-          <w:rFonts w:ascii="Times New Roman" w:hAnsi="Times New Roman" w:cs="Times New Roman"/>
-        </w:rPr>
-        <w:t>user_id</w:t>
-      </w:r>
-    </w:p>
-    <w:p>
-      <w:pPr>
-        <w:rPr>
-          <w:rFonts w:ascii="Times New Roman" w:hAnsi="Times New Roman" w:cs="Times New Roman"/>
-        </w:rPr>
-      </w:pPr>
-      <w:r>
-        <w:rPr>
-          <w:rFonts w:ascii="Times New Roman" w:hAnsi="Times New Roman" w:cs="Times New Roman"/>
-        </w:rPr>
-        <w:t>status</w:t>
-      </w:r>
-    </w:p>
-    <w:p>
-      <w:pPr>
-        <w:rPr>
-          <w:rFonts w:ascii="Times New Roman" w:hAnsi="Times New Roman" w:cs="Times New Roman"/>
-        </w:rPr>
-      </w:pPr>
-    </w:p>
-    <w:p>
-      <w:pPr>
-        <w:pStyle w:val="ListParagraph"/>
-        <w:numPr>
-          <w:ilvl w:val="0"/>
-          <w:numId w:val="15"/>
-        </w:numPr>
-        <w:rPr>
-          <w:rFonts w:ascii="Times New Roman" w:hAnsi="Times New Roman" w:cs="Times New Roman"/>
-        </w:rPr>
-      </w:pPr>
-      <w:r>
-        <w:rPr>
-          <w:rFonts w:ascii="Times New Roman" w:hAnsi="Times New Roman" w:cs="Times New Roman"/>
-        </w:rPr>
-        <w:t>Hastag</w:t>
-      </w:r>
-    </w:p>
-    <w:p>
-      <w:pPr>
-        <w:rPr>
-          <w:rFonts w:ascii="Times New Roman" w:hAnsi="Times New Roman" w:cs="Times New Roman"/>
-        </w:rPr>
-      </w:pPr>
-      <w:r>
-        <w:rPr>
-          <w:rFonts w:ascii="Times New Roman" w:hAnsi="Times New Roman" w:cs="Times New Roman"/>
-        </w:rPr>
-        <w:t xml:space="preserve">id </w:t>
-      </w:r>
-    </w:p>
-    <w:p>
-      <w:pPr>
-        <w:rPr>
-          <w:rFonts w:ascii="Times New Roman" w:hAnsi="Times New Roman" w:cs="Times New Roman"/>
-        </w:rPr>
-      </w:pPr>
-      <w:r>
-        <w:rPr>
-          <w:rFonts w:ascii="Times New Roman" w:hAnsi="Times New Roman" w:cs="Times New Roman"/>
-        </w:rPr>
-        <w:t>name</w:t>
-      </w:r>
-    </w:p>
-    <w:p>
-      <w:pPr>
+      <w:r>
+        <w:rPr>
+          <w:rFonts w:ascii="Times New Roman" w:hAnsi="Times New Roman" w:cs="Times New Roman"/>
+        </w:rPr>
+        <w:t>_id</w:t>
+      </w:r>
+    </w:p>
+    <w:p>
+      <w:pPr>
+        <w:ind w:left="360"/>
         <w:rPr>
           <w:rFonts w:ascii="Times New Roman" w:hAnsi="Times New Roman" w:cs="Times New Roman"/>
         </w:rPr>
@@ -1944,7 +2024,7 @@
           <w:rPr>
             <w:noProof/>
           </w:rPr>
-          <w:t>3</w:t>
+          <w:t>4</w:t>
         </w:r>
         <w:r>
           <w:rPr>
@@ -4353,7 +4433,7 @@
 </file>
 
 <file path=customXml/itemProps1.xml><?xml version="1.0" encoding="utf-8"?>
-<ds:datastoreItem xmlns:ds="http://schemas.openxmlformats.org/officeDocument/2006/customXml" ds:itemID="{6F984A5A-438D-4298-BD99-A79BD1E2A039}">
+<ds:datastoreItem xmlns:ds="http://schemas.openxmlformats.org/officeDocument/2006/customXml" ds:itemID="{9ACD2C68-B068-4DFB-ABAA-BD3868C2ADEA}">
   <ds:schemaRefs>
     <ds:schemaRef ds:uri="http://schemas.openxmlformats.org/officeDocument/2006/bibliography"/>
   </ds:schemaRefs>
